--- a/Data Storage and Management/lab4/lab4.docx
+++ b/Data Storage and Management/lab4/lab4.docx
@@ -1,6 +1,6 @@
 
 <file path=word/document.xml><?xml version="1.0" encoding="utf-8"?>
-<w:document xmlns:wpc="http://schemas.microsoft.com/office/word/2010/wordprocessingCanvas" xmlns:cx="http://schemas.microsoft.com/office/drawing/2014/chartex" xmlns:mc="http://schemas.openxmlformats.org/markup-compatibility/2006" xmlns:o="urn:schemas-microsoft-com:office:office" xmlns:r="http://schemas.openxmlformats.org/officeDocument/2006/relationships" xmlns:m="http://schemas.openxmlformats.org/officeDocument/2006/math" xmlns:v="urn:schemas-microsoft-com:vml" xmlns:wp14="http://schemas.microsoft.com/office/word/2010/wordprocessingDrawing" xmlns:wp="http://schemas.openxmlformats.org/drawingml/2006/wordprocessingDrawing" xmlns:w10="urn:schemas-microsoft-com:office:word" xmlns:w="http://schemas.openxmlformats.org/wordprocessingml/2006/main" xmlns:w14="http://schemas.microsoft.com/office/word/2010/wordml" xmlns:w15="http://schemas.microsoft.com/office/word/2012/wordml" xmlns:w16se="http://schemas.microsoft.com/office/word/2015/wordml/symex" xmlns:wpg="http://schemas.microsoft.com/office/word/2010/wordprocessingGroup" xmlns:wpi="http://schemas.microsoft.com/office/word/2010/wordprocessingInk" xmlns:wne="http://schemas.microsoft.com/office/word/2006/wordml" xmlns:wps="http://schemas.microsoft.com/office/word/2010/wordprocessingShape" mc:Ignorable="w14 w15 w16se wp14">
+<w:document xmlns:wpc="http://schemas.microsoft.com/office/word/2010/wordprocessingCanvas" xmlns:cx="http://schemas.microsoft.com/office/drawing/2014/chartex" xmlns:cx1="http://schemas.microsoft.com/office/drawing/2015/9/8/chartex" xmlns:mc="http://schemas.openxmlformats.org/markup-compatibility/2006" xmlns:o="urn:schemas-microsoft-com:office:office" xmlns:r="http://schemas.openxmlformats.org/officeDocument/2006/relationships" xmlns:m="http://schemas.openxmlformats.org/officeDocument/2006/math" xmlns:v="urn:schemas-microsoft-com:vml" xmlns:wp14="http://schemas.microsoft.com/office/word/2010/wordprocessingDrawing" xmlns:wp="http://schemas.openxmlformats.org/drawingml/2006/wordprocessingDrawing" xmlns:w10="urn:schemas-microsoft-com:office:word" xmlns:w="http://schemas.openxmlformats.org/wordprocessingml/2006/main" xmlns:w14="http://schemas.microsoft.com/office/word/2010/wordml" xmlns:w15="http://schemas.microsoft.com/office/word/2012/wordml" xmlns:w16se="http://schemas.microsoft.com/office/word/2015/wordml/symex" xmlns:wpg="http://schemas.microsoft.com/office/word/2010/wordprocessingGroup" xmlns:wpi="http://schemas.microsoft.com/office/word/2010/wordprocessingInk" xmlns:wne="http://schemas.microsoft.com/office/word/2006/wordml" xmlns:wps="http://schemas.microsoft.com/office/word/2010/wordprocessingShape" mc:Ignorable="w14 w15 w16se wp14">
   <w:body>
     <w:p>
       <w:pPr>
@@ -543,7 +543,7 @@
           <w:sz w:val="28"/>
           <w:szCs w:val="28"/>
         </w:rPr>
-        <w:t>Студент группы 7М2432</w:t>
+        <w:t>Студент группы 7М2431</w:t>
       </w:r>
       <w:r>
         <w:rPr>
@@ -618,7 +618,47 @@
           <w:sz w:val="28"/>
           <w:szCs w:val="28"/>
         </w:rPr>
-        <w:t>Канаш В.Н.</w:t>
+        <w:t>Зайцев</w:t>
+      </w:r>
+      <w:r>
+        <w:rPr>
+          <w:rFonts w:ascii="Times New Roman" w:hAnsi="Times New Roman" w:cs="Times New Roman"/>
+          <w:sz w:val="28"/>
+          <w:szCs w:val="28"/>
+        </w:rPr>
+        <w:t xml:space="preserve"> </w:t>
+      </w:r>
+      <w:r>
+        <w:rPr>
+          <w:rFonts w:ascii="Times New Roman" w:hAnsi="Times New Roman" w:cs="Times New Roman"/>
+          <w:sz w:val="28"/>
+          <w:szCs w:val="28"/>
+        </w:rPr>
+        <w:t>Ю</w:t>
+      </w:r>
+      <w:r>
+        <w:rPr>
+          <w:rFonts w:ascii="Times New Roman" w:hAnsi="Times New Roman" w:cs="Times New Roman"/>
+          <w:sz w:val="28"/>
+          <w:szCs w:val="28"/>
+        </w:rPr>
+        <w:t>.</w:t>
+      </w:r>
+      <w:r>
+        <w:rPr>
+          <w:rFonts w:ascii="Times New Roman" w:hAnsi="Times New Roman" w:cs="Times New Roman"/>
+          <w:sz w:val="28"/>
+          <w:szCs w:val="28"/>
+        </w:rPr>
+        <w:t>В</w:t>
+      </w:r>
+      <w:r>
+        <w:rPr>
+          <w:rFonts w:ascii="Times New Roman" w:hAnsi="Times New Roman" w:cs="Times New Roman"/>
+          <w:sz w:val="28"/>
+          <w:szCs w:val="28"/>
+        </w:rPr>
+        <w:t>.</w:t>
       </w:r>
     </w:p>
     <w:p>
@@ -743,22 +783,56 @@
     </w:p>
     <w:p>
       <w:pPr>
-        <w:spacing w:line="240" w:lineRule="auto"/>
-        <w:contextualSpacing/>
-        <w:rPr>
-          <w:rFonts w:ascii="Times New Roman" w:hAnsi="Times New Roman" w:cs="Times New Roman"/>
-          <w:sz w:val="28"/>
-          <w:szCs w:val="28"/>
-        </w:rPr>
-      </w:pPr>
-      <w:r>
-        <w:rPr>
-          <w:rFonts w:ascii="Times New Roman" w:hAnsi="Times New Roman" w:cs="Times New Roman"/>
-          <w:sz w:val="28"/>
-          <w:szCs w:val="28"/>
+        <w:spacing w:after="0" w:line="240" w:lineRule="auto"/>
+        <w:contextualSpacing/>
+        <w:rPr>
+          <w:rFonts w:ascii="Times New Roman" w:hAnsi="Times New Roman" w:cs="Times New Roman"/>
+          <w:sz w:val="28"/>
+          <w:szCs w:val="28"/>
+          <w:u w:val="single"/>
+        </w:rPr>
+      </w:pPr>
+      <w:r>
+        <w:rPr>
+          <w:rFonts w:ascii="Times New Roman" w:hAnsi="Times New Roman" w:cs="Times New Roman"/>
+          <w:sz w:val="28"/>
+          <w:szCs w:val="28"/>
+          <w:u w:val="single"/>
         </w:rPr>
         <w:lastRenderedPageBreak/>
-        <w:t>Задание</w:t>
+        <w:t>Задание:</w:t>
+      </w:r>
+    </w:p>
+    <w:p>
+      <w:pPr>
+        <w:spacing w:after="0" w:line="240" w:lineRule="auto"/>
+        <w:contextualSpacing/>
+        <w:rPr>
+          <w:rFonts w:ascii="Times New Roman" w:hAnsi="Times New Roman" w:cs="Times New Roman"/>
+          <w:sz w:val="28"/>
+          <w:szCs w:val="28"/>
+          <w:u w:val="single"/>
+        </w:rPr>
+      </w:pPr>
+    </w:p>
+    <w:p>
+      <w:pPr>
+        <w:spacing w:after="0" w:line="240" w:lineRule="auto"/>
+        <w:ind w:left="0" w:firstLine="709"/>
+        <w:contextualSpacing/>
+        <w:rPr>
+          <w:rFonts w:ascii="Times New Roman" w:hAnsi="Times New Roman" w:cs="Times New Roman"/>
+          <w:sz w:val="28"/>
+          <w:szCs w:val="28"/>
+        </w:rPr>
+      </w:pPr>
+      <w:r>
+        <w:rPr>
+          <w:rFonts w:ascii="Times New Roman" w:hAnsi="Times New Roman" w:cs="Times New Roman"/>
+          <w:sz w:val="28"/>
+          <w:szCs w:val="28"/>
+        </w:rPr>
+        <w:t>Требуется исследовать работу алгоритма классификации объектов по ближайшему соседу. Для каждого набора данных требуется выполнить следующие задания</w:t>
       </w:r>
       <w:r>
         <w:rPr>
@@ -774,53 +848,18 @@
           <w:sz w:val="28"/>
           <w:szCs w:val="28"/>
         </w:rPr>
-        <w:t xml:space="preserve"> </w:t>
-      </w:r>
-    </w:p>
-    <w:p>
-      <w:pPr>
-        <w:spacing w:line="240" w:lineRule="auto"/>
-        <w:ind w:left="0" w:firstLine="709"/>
-        <w:contextualSpacing/>
-        <w:rPr>
-          <w:rFonts w:ascii="Times New Roman" w:hAnsi="Times New Roman" w:cs="Times New Roman"/>
-          <w:sz w:val="28"/>
-          <w:szCs w:val="28"/>
-        </w:rPr>
-      </w:pPr>
-      <w:r>
-        <w:rPr>
-          <w:rFonts w:ascii="Times New Roman" w:hAnsi="Times New Roman" w:cs="Times New Roman"/>
-          <w:sz w:val="28"/>
-          <w:szCs w:val="28"/>
-        </w:rPr>
-        <w:t>Требуется исследовать работу алгоритма классификации объектов по ближайшему соседу. Для каждого набора данных требуется выполнить следующие задания</w:t>
-      </w:r>
-      <w:r>
-        <w:rPr>
-          <w:rFonts w:ascii="Times New Roman" w:hAnsi="Times New Roman" w:cs="Times New Roman"/>
-          <w:sz w:val="28"/>
-          <w:szCs w:val="28"/>
-        </w:rPr>
-        <w:t>:</w:t>
-      </w:r>
-      <w:r>
-        <w:rPr>
-          <w:rFonts w:ascii="Times New Roman" w:hAnsi="Times New Roman" w:cs="Times New Roman"/>
-          <w:sz w:val="28"/>
-          <w:szCs w:val="28"/>
-        </w:rPr>
         <w:t xml:space="preserve">  </w:t>
       </w:r>
     </w:p>
     <w:p>
       <w:pPr>
-        <w:pStyle w:val="a6"/>
+        <w:pStyle w:val="ListParagraph"/>
         <w:numPr>
           <w:ilvl w:val="0"/>
           <w:numId w:val="2"/>
         </w:numPr>
         <w:spacing w:line="240" w:lineRule="auto"/>
+        <w:ind w:left="993" w:hanging="284"/>
         <w:rPr>
           <w:rFonts w:ascii="Times New Roman" w:hAnsi="Times New Roman" w:cs="Times New Roman"/>
           <w:sz w:val="28"/>
@@ -846,12 +885,13 @@
     </w:p>
     <w:p>
       <w:pPr>
-        <w:pStyle w:val="a6"/>
+        <w:pStyle w:val="ListParagraph"/>
         <w:numPr>
           <w:ilvl w:val="0"/>
           <w:numId w:val="2"/>
         </w:numPr>
         <w:spacing w:line="240" w:lineRule="auto"/>
+        <w:ind w:left="993" w:hanging="284"/>
         <w:rPr>
           <w:rFonts w:ascii="Times New Roman" w:hAnsi="Times New Roman" w:cs="Times New Roman"/>
           <w:sz w:val="28"/>
@@ -869,12 +909,13 @@
     </w:p>
     <w:p>
       <w:pPr>
-        <w:pStyle w:val="a6"/>
+        <w:pStyle w:val="ListParagraph"/>
         <w:numPr>
           <w:ilvl w:val="0"/>
           <w:numId w:val="2"/>
         </w:numPr>
         <w:spacing w:line="240" w:lineRule="auto"/>
+        <w:ind w:left="993" w:hanging="284"/>
         <w:rPr>
           <w:rFonts w:ascii="Times New Roman" w:hAnsi="Times New Roman" w:cs="Times New Roman"/>
           <w:sz w:val="28"/>
@@ -892,12 +933,13 @@
     </w:p>
     <w:p>
       <w:pPr>
-        <w:pStyle w:val="a6"/>
+        <w:pStyle w:val="ListParagraph"/>
         <w:numPr>
           <w:ilvl w:val="0"/>
           <w:numId w:val="2"/>
         </w:numPr>
-        <w:spacing w:line="240" w:lineRule="auto"/>
+        <w:spacing w:after="0" w:line="240" w:lineRule="auto"/>
+        <w:ind w:left="993" w:hanging="284"/>
         <w:rPr>
           <w:rFonts w:ascii="Times New Roman" w:hAnsi="Times New Roman" w:cs="Times New Roman"/>
           <w:sz w:val="28"/>
@@ -915,215 +957,6 @@
     </w:p>
     <w:p>
       <w:pPr>
-        <w:pStyle w:val="a6"/>
-        <w:spacing w:line="240" w:lineRule="auto"/>
-        <w:ind w:left="1129" w:firstLine="0"/>
-        <w:rPr>
-          <w:rFonts w:ascii="Times New Roman" w:hAnsi="Times New Roman" w:cs="Times New Roman"/>
-          <w:sz w:val="28"/>
-          <w:szCs w:val="28"/>
-        </w:rPr>
-      </w:pPr>
-    </w:p>
-    <w:p>
-      <w:pPr>
-        <w:pStyle w:val="a6"/>
-        <w:spacing w:line="240" w:lineRule="auto"/>
-        <w:ind w:left="1129" w:firstLine="0"/>
-        <w:rPr>
-          <w:rFonts w:ascii="Times New Roman" w:hAnsi="Times New Roman" w:cs="Times New Roman"/>
-          <w:sz w:val="28"/>
-          <w:szCs w:val="28"/>
-        </w:rPr>
-      </w:pPr>
-      <w:r>
-        <w:rPr>
-          <w:rFonts w:ascii="Times New Roman" w:hAnsi="Times New Roman" w:cs="Times New Roman"/>
-          <w:sz w:val="28"/>
-          <w:szCs w:val="28"/>
-        </w:rPr>
-        <w:t>Все описанные задания выполнить для двух наборов данных.</w:t>
-      </w:r>
-    </w:p>
-    <w:p>
-      <w:pPr>
-        <w:spacing w:line="240" w:lineRule="auto"/>
-        <w:ind w:left="0" w:firstLine="709"/>
-        <w:contextualSpacing/>
-        <w:rPr>
-          <w:rFonts w:ascii="Times New Roman" w:hAnsi="Times New Roman" w:cs="Times New Roman"/>
-          <w:sz w:val="28"/>
-          <w:szCs w:val="28"/>
-        </w:rPr>
-      </w:pPr>
-      <w:bookmarkStart w:id="0" w:name="OLE_LINK1"/>
-      <w:bookmarkStart w:id="1" w:name="OLE_LINK2"/>
-      <w:r>
-        <w:rPr>
-          <w:rFonts w:ascii="Times New Roman" w:hAnsi="Times New Roman" w:cs="Times New Roman"/>
-          <w:sz w:val="28"/>
-          <w:szCs w:val="28"/>
-        </w:rPr>
-        <w:t>Данные для моделирования представлены в таблице 1, где независимые случайные векторы (</w:t>
-      </w:r>
-      <w:r>
-        <w:rPr>
-          <w:rFonts w:ascii="Times New Roman" w:hAnsi="Times New Roman" w:cs="Times New Roman"/>
-          <w:sz w:val="28"/>
-          <w:szCs w:val="28"/>
-          <w:lang w:val="en-US"/>
-        </w:rPr>
-        <w:t>X</w:t>
-      </w:r>
-      <w:r>
-        <w:rPr>
-          <w:rFonts w:ascii="Times New Roman" w:hAnsi="Times New Roman" w:cs="Times New Roman"/>
-          <w:sz w:val="28"/>
-          <w:szCs w:val="28"/>
-        </w:rPr>
-        <w:t>, Y)</w:t>
-      </w:r>
-      <w:r>
-        <w:rPr>
-          <w:rFonts w:ascii="Times New Roman" w:hAnsi="Times New Roman" w:cs="Times New Roman"/>
-          <w:sz w:val="28"/>
-          <w:szCs w:val="28"/>
-        </w:rPr>
-        <w:t xml:space="preserve">, </w:t>
-      </w:r>
-      <w:r>
-        <w:rPr>
-          <w:rFonts w:ascii="Times New Roman" w:hAnsi="Times New Roman" w:cs="Times New Roman"/>
-          <w:sz w:val="28"/>
-          <w:szCs w:val="28"/>
-          <w:lang w:val="en-US"/>
-        </w:rPr>
-        <w:t>n</w:t>
-      </w:r>
-      <w:r>
-        <w:rPr>
-          <w:rFonts w:ascii="Times New Roman" w:hAnsi="Times New Roman" w:cs="Times New Roman"/>
-          <w:sz w:val="28"/>
-          <w:szCs w:val="28"/>
-        </w:rPr>
-        <w:t xml:space="preserve">1 </w:t>
-      </w:r>
-      <w:r>
-        <w:rPr>
-          <w:rFonts w:ascii="Times New Roman" w:hAnsi="Times New Roman" w:cs="Times New Roman"/>
-          <w:sz w:val="28"/>
-          <w:szCs w:val="28"/>
-        </w:rPr>
-        <w:t xml:space="preserve">из которых относятся к первому классу, а </w:t>
-      </w:r>
-      <w:r>
-        <w:rPr>
-          <w:rFonts w:ascii="Times New Roman" w:hAnsi="Times New Roman" w:cs="Times New Roman"/>
-          <w:sz w:val="28"/>
-          <w:szCs w:val="28"/>
-          <w:lang w:val="en-US"/>
-        </w:rPr>
-        <w:t>n</w:t>
-      </w:r>
-      <w:r>
-        <w:rPr>
-          <w:rFonts w:ascii="Times New Roman" w:hAnsi="Times New Roman" w:cs="Times New Roman"/>
-          <w:sz w:val="28"/>
-          <w:szCs w:val="28"/>
-        </w:rPr>
-        <w:t xml:space="preserve">2 </w:t>
-      </w:r>
-      <w:r>
-        <w:rPr>
-          <w:rFonts w:ascii="Times New Roman" w:hAnsi="Times New Roman" w:cs="Times New Roman"/>
-          <w:sz w:val="28"/>
-          <w:szCs w:val="28"/>
-        </w:rPr>
-        <w:t>–</w:t>
-      </w:r>
-      <w:r>
-        <w:rPr>
-          <w:rFonts w:ascii="Times New Roman" w:hAnsi="Times New Roman" w:cs="Times New Roman"/>
-          <w:sz w:val="28"/>
-          <w:szCs w:val="28"/>
-        </w:rPr>
-        <w:t xml:space="preserve"> </w:t>
-      </w:r>
-      <w:r>
-        <w:rPr>
-          <w:rFonts w:ascii="Times New Roman" w:hAnsi="Times New Roman" w:cs="Times New Roman"/>
-          <w:sz w:val="28"/>
-          <w:szCs w:val="28"/>
-        </w:rPr>
-        <w:t xml:space="preserve">ко второму классу. Векторы, относящиеся к первому классу, распределены по </w:t>
-      </w:r>
-      <w:proofErr w:type="spellStart"/>
-      <w:r>
-        <w:rPr>
-          <w:rFonts w:ascii="Times New Roman" w:hAnsi="Times New Roman" w:cs="Times New Roman"/>
-          <w:sz w:val="28"/>
-          <w:szCs w:val="28"/>
-        </w:rPr>
-        <w:t>гауссовскому</w:t>
-      </w:r>
-      <w:proofErr w:type="spellEnd"/>
-      <w:r>
-        <w:rPr>
-          <w:rFonts w:ascii="Times New Roman" w:hAnsi="Times New Roman" w:cs="Times New Roman"/>
-          <w:sz w:val="28"/>
-          <w:szCs w:val="28"/>
-        </w:rPr>
-        <w:t xml:space="preserve"> закону с математическим ожиданием а1 и корреляционной матрицей </w:t>
-      </w:r>
-      <w:r>
-        <w:rPr>
-          <w:rFonts w:ascii="Times New Roman" w:hAnsi="Times New Roman" w:cs="Times New Roman"/>
-          <w:sz w:val="28"/>
-          <w:szCs w:val="28"/>
-          <w:lang w:val="en-US"/>
-        </w:rPr>
-        <w:t>R</w:t>
-      </w:r>
-      <w:r>
-        <w:rPr>
-          <w:rFonts w:ascii="Times New Roman" w:hAnsi="Times New Roman" w:cs="Times New Roman"/>
-          <w:sz w:val="28"/>
-          <w:szCs w:val="28"/>
-        </w:rPr>
-        <w:t xml:space="preserve">1, а векторы, относящиеся ко второму классу – по </w:t>
-      </w:r>
-      <w:proofErr w:type="spellStart"/>
-      <w:r>
-        <w:rPr>
-          <w:rFonts w:ascii="Times New Roman" w:hAnsi="Times New Roman" w:cs="Times New Roman"/>
-          <w:sz w:val="28"/>
-          <w:szCs w:val="28"/>
-        </w:rPr>
-        <w:t>гауссовскому</w:t>
-      </w:r>
-      <w:proofErr w:type="spellEnd"/>
-      <w:r>
-        <w:rPr>
-          <w:rFonts w:ascii="Times New Roman" w:hAnsi="Times New Roman" w:cs="Times New Roman"/>
-          <w:sz w:val="28"/>
-          <w:szCs w:val="28"/>
-        </w:rPr>
-        <w:t xml:space="preserve"> закону с математическим ожиданием а2 и корреляционной матрицей. </w:t>
-      </w:r>
-      <w:r>
-        <w:rPr>
-          <w:rFonts w:ascii="Times New Roman" w:hAnsi="Times New Roman" w:cs="Times New Roman"/>
-          <w:sz w:val="28"/>
-          <w:szCs w:val="28"/>
-          <w:lang w:val="en-US"/>
-        </w:rPr>
-        <w:t>R2.</w:t>
-      </w:r>
-    </w:p>
-    <w:bookmarkEnd w:id="0"/>
-    <w:bookmarkEnd w:id="1"/>
-    <w:p>
-      <w:pPr>
         <w:spacing w:line="240" w:lineRule="auto"/>
         <w:ind w:left="0" w:firstLine="0"/>
         <w:contextualSpacing/>
@@ -1137,76 +970,66 @@
     <w:p>
       <w:pPr>
         <w:spacing w:line="240" w:lineRule="auto"/>
-        <w:contextualSpacing/>
-        <w:jc w:val="left"/>
-        <w:rPr>
-          <w:rFonts w:ascii="Times New Roman" w:hAnsi="Times New Roman" w:cs="Times New Roman"/>
-          <w:sz w:val="28"/>
-          <w:szCs w:val="28"/>
-        </w:rPr>
-      </w:pPr>
-      <w:r>
-        <w:rPr>
-          <w:rFonts w:ascii="Times New Roman" w:hAnsi="Times New Roman" w:cs="Times New Roman"/>
-          <w:sz w:val="28"/>
-          <w:szCs w:val="28"/>
-        </w:rPr>
-        <w:t xml:space="preserve">Таблица 1 - </w:t>
-      </w:r>
-      <w:r>
-        <w:rPr>
-          <w:rFonts w:ascii="Times New Roman" w:hAnsi="Times New Roman" w:cs="Times New Roman"/>
-          <w:sz w:val="28"/>
-          <w:szCs w:val="28"/>
-        </w:rPr>
-        <w:t xml:space="preserve">Исходные данные: </w:t>
-      </w:r>
+        <w:ind w:left="0" w:firstLine="0"/>
+        <w:contextualSpacing/>
+        <w:rPr>
+          <w:rFonts w:ascii="Times New Roman" w:hAnsi="Times New Roman" w:cs="Times New Roman"/>
+          <w:sz w:val="28"/>
+          <w:szCs w:val="28"/>
+        </w:rPr>
+      </w:pPr>
+    </w:p>
+    <w:p>
+      <w:pPr>
+        <w:spacing w:after="0" w:line="240" w:lineRule="auto"/>
+        <w:contextualSpacing/>
+        <w:rPr>
+          <w:rFonts w:ascii="Times New Roman" w:hAnsi="Times New Roman" w:cs="Times New Roman"/>
+          <w:sz w:val="28"/>
+          <w:szCs w:val="28"/>
+          <w:u w:val="single"/>
+        </w:rPr>
+      </w:pPr>
+      <w:r>
+        <w:rPr>
+          <w:rFonts w:ascii="Times New Roman" w:hAnsi="Times New Roman" w:cs="Times New Roman"/>
+          <w:sz w:val="28"/>
+          <w:szCs w:val="28"/>
+          <w:u w:val="single"/>
+        </w:rPr>
+        <w:t>Исходные данные:</w:t>
+      </w:r>
+    </w:p>
+    <w:p>
+      <w:pPr>
+        <w:spacing w:after="0" w:line="240" w:lineRule="auto"/>
+        <w:contextualSpacing/>
+        <w:rPr>
+          <w:rFonts w:ascii="Times New Roman" w:hAnsi="Times New Roman" w:cs="Times New Roman"/>
+          <w:sz w:val="28"/>
+          <w:szCs w:val="28"/>
+          <w:u w:val="single"/>
+        </w:rPr>
+      </w:pPr>
     </w:p>
     <w:tbl>
       <w:tblPr>
-        <w:tblStyle w:val="a5"/>
-        <w:tblW w:w="0" w:type="auto"/>
+        <w:tblStyle w:val="TableGrid"/>
+        <w:tblW w:w="5000" w:type="pct"/>
         <w:tblLook w:val="04A0" w:firstRow="1" w:lastRow="0" w:firstColumn="1" w:lastColumn="0" w:noHBand="0" w:noVBand="1"/>
       </w:tblPr>
       <w:tblGrid>
-        <w:gridCol w:w="1318"/>
-        <w:gridCol w:w="864"/>
-        <w:gridCol w:w="993"/>
-        <w:gridCol w:w="2220"/>
-        <w:gridCol w:w="722"/>
-        <w:gridCol w:w="1008"/>
-        <w:gridCol w:w="2220"/>
+        <w:gridCol w:w="1005"/>
+        <w:gridCol w:w="1157"/>
+        <w:gridCol w:w="2585"/>
+        <w:gridCol w:w="841"/>
+        <w:gridCol w:w="1174"/>
+        <w:gridCol w:w="2583"/>
       </w:tblGrid>
       <w:tr>
         <w:tc>
           <w:tcPr>
-            <w:tcW w:w="1596" w:type="dxa"/>
-          </w:tcPr>
-          <w:p>
-            <w:pPr>
-              <w:spacing w:line="240" w:lineRule="auto"/>
-              <w:ind w:left="0" w:firstLine="0"/>
-              <w:contextualSpacing/>
-              <w:jc w:val="left"/>
-              <w:rPr>
-                <w:rFonts w:ascii="Times New Roman" w:hAnsi="Times New Roman" w:cs="Times New Roman"/>
-                <w:sz w:val="28"/>
-                <w:szCs w:val="28"/>
-              </w:rPr>
-            </w:pPr>
-            <w:r>
-              <w:rPr>
-                <w:rFonts w:ascii="Times New Roman" w:hAnsi="Times New Roman" w:cs="Times New Roman"/>
-                <w:sz w:val="28"/>
-                <w:szCs w:val="28"/>
-              </w:rPr>
-              <w:t>Вариант</w:t>
-            </w:r>
-          </w:p>
-        </w:tc>
-        <w:tc>
-          <w:tcPr>
-            <w:tcW w:w="1472" w:type="dxa"/>
+            <w:tcW w:w="538" w:type="pct"/>
           </w:tcPr>
           <w:p>
             <w:pPr>
@@ -1243,7 +1066,7 @@
         </w:tc>
         <w:tc>
           <w:tcPr>
-            <w:tcW w:w="1183" w:type="dxa"/>
+            <w:tcW w:w="619" w:type="pct"/>
           </w:tcPr>
           <w:p>
             <w:pPr>
@@ -1281,7 +1104,7 @@
         </w:tc>
         <w:tc>
           <w:tcPr>
-            <w:tcW w:w="1250" w:type="dxa"/>
+            <w:tcW w:w="1383" w:type="pct"/>
           </w:tcPr>
           <w:p>
             <w:pPr>
@@ -1319,7 +1142,7 @@
         </w:tc>
         <w:tc>
           <w:tcPr>
-            <w:tcW w:w="1326" w:type="dxa"/>
+            <w:tcW w:w="450" w:type="pct"/>
           </w:tcPr>
           <w:p>
             <w:pPr>
@@ -1356,7 +1179,7 @@
         </w:tc>
         <w:tc>
           <w:tcPr>
-            <w:tcW w:w="1238" w:type="dxa"/>
+            <w:tcW w:w="628" w:type="pct"/>
           </w:tcPr>
           <w:p>
             <w:pPr>
@@ -1393,7 +1216,7 @@
         </w:tc>
         <w:tc>
           <w:tcPr>
-            <w:tcW w:w="1280" w:type="dxa"/>
+            <w:tcW w:w="1383" w:type="pct"/>
           </w:tcPr>
           <w:p>
             <w:pPr>
@@ -1431,46 +1254,7 @@
       <w:tr>
         <w:tc>
           <w:tcPr>
-            <w:tcW w:w="1596" w:type="dxa"/>
-          </w:tcPr>
-          <w:p>
-            <w:pPr>
-              <w:spacing w:line="240" w:lineRule="auto"/>
-              <w:ind w:left="0" w:firstLine="0"/>
-              <w:contextualSpacing/>
-              <w:jc w:val="left"/>
-              <w:rPr>
-                <w:rFonts w:ascii="Times New Roman" w:hAnsi="Times New Roman" w:cs="Times New Roman"/>
-                <w:sz w:val="28"/>
-                <w:szCs w:val="28"/>
-              </w:rPr>
-            </w:pPr>
-            <w:r>
-              <w:rPr>
-                <w:rFonts w:ascii="Times New Roman" w:hAnsi="Times New Roman" w:cs="Times New Roman"/>
-                <w:sz w:val="28"/>
-                <w:szCs w:val="28"/>
-              </w:rPr>
-              <w:t>3</w:t>
-            </w:r>
-          </w:p>
-          <w:p>
-            <w:pPr>
-              <w:spacing w:line="240" w:lineRule="auto"/>
-              <w:ind w:left="0" w:firstLine="0"/>
-              <w:contextualSpacing/>
-              <w:jc w:val="left"/>
-              <w:rPr>
-                <w:rFonts w:ascii="Times New Roman" w:hAnsi="Times New Roman" w:cs="Times New Roman"/>
-                <w:sz w:val="28"/>
-                <w:szCs w:val="28"/>
-              </w:rPr>
-            </w:pPr>
-          </w:p>
-        </w:tc>
-        <w:tc>
-          <w:tcPr>
-            <w:tcW w:w="1472" w:type="dxa"/>
+            <w:tcW w:w="538" w:type="pct"/>
           </w:tcPr>
           <w:p>
             <w:pPr>
@@ -1498,7 +1282,7 @@
         </w:tc>
         <w:tc>
           <w:tcPr>
-            <w:tcW w:w="1183" w:type="dxa"/>
+            <w:tcW w:w="619" w:type="pct"/>
           </w:tcPr>
           <w:p>
             <w:pPr>
@@ -1590,7 +1374,7 @@
         </w:tc>
         <w:tc>
           <w:tcPr>
-            <w:tcW w:w="1250" w:type="dxa"/>
+            <w:tcW w:w="1383" w:type="pct"/>
           </w:tcPr>
           <w:p>
             <w:pPr>
@@ -1742,7 +1526,7 @@
         </w:tc>
         <w:tc>
           <w:tcPr>
-            <w:tcW w:w="1326" w:type="dxa"/>
+            <w:tcW w:w="450" w:type="pct"/>
           </w:tcPr>
           <w:p>
             <w:pPr>
@@ -1770,7 +1554,7 @@
         </w:tc>
         <w:tc>
           <w:tcPr>
-            <w:tcW w:w="1238" w:type="dxa"/>
+            <w:tcW w:w="628" w:type="pct"/>
           </w:tcPr>
           <w:p>
             <w:pPr>
@@ -1862,7 +1646,7 @@
         </w:tc>
         <w:tc>
           <w:tcPr>
-            <w:tcW w:w="1280" w:type="dxa"/>
+            <w:tcW w:w="1383" w:type="pct"/>
           </w:tcPr>
           <w:p>
             <w:pPr>
@@ -1927,15 +1711,7 @@
                               <w:sz w:val="28"/>
                               <w:szCs w:val="28"/>
                             </w:rPr>
-                            <m:t>0</m:t>
-                          </m:r>
-                          <m:r>
-                            <w:rPr>
-                              <w:rFonts w:ascii="Cambria Math" w:hAnsi="Cambria Math" w:cs="Times New Roman"/>
-                              <w:sz w:val="28"/>
-                              <w:szCs w:val="28"/>
-                            </w:rPr>
-                            <m:t>.2</m:t>
+                            <m:t>0.2</m:t>
                           </m:r>
                         </m:e>
                         <m:e>
@@ -1945,15 +1721,7 @@
                               <w:sz w:val="28"/>
                               <w:szCs w:val="28"/>
                             </w:rPr>
-                            <m:t>0.</m:t>
-                          </m:r>
-                          <m:r>
-                            <w:rPr>
-                              <w:rFonts w:ascii="Cambria Math" w:hAnsi="Cambria Math" w:cs="Times New Roman"/>
-                              <w:sz w:val="28"/>
-                              <w:szCs w:val="28"/>
-                            </w:rPr>
-                            <m:t>3</m:t>
+                            <m:t>0.3</m:t>
                           </m:r>
                         </m:e>
                       </m:mr>
@@ -1997,15 +1765,7 @@
                               <w:sz w:val="28"/>
                               <w:szCs w:val="28"/>
                             </w:rPr>
-                            <m:t>0.</m:t>
-                          </m:r>
-                          <m:r>
-                            <w:rPr>
-                              <w:rFonts w:ascii="Cambria Math" w:hAnsi="Cambria Math" w:cs="Times New Roman"/>
-                              <w:sz w:val="28"/>
-                              <w:szCs w:val="28"/>
-                            </w:rPr>
-                            <m:t>3</m:t>
+                            <m:t>0.3</m:t>
                           </m:r>
                         </m:e>
                         <m:e>
@@ -2055,18 +1815,6 @@
         <w:spacing w:line="240" w:lineRule="auto"/>
         <w:ind w:left="0" w:firstLine="0"/>
         <w:contextualSpacing/>
-        <w:rPr>
-          <w:rFonts w:ascii="Times New Roman" w:hAnsi="Times New Roman" w:cs="Times New Roman"/>
-          <w:sz w:val="28"/>
-          <w:szCs w:val="28"/>
-        </w:rPr>
-      </w:pPr>
-    </w:p>
-    <w:p>
-      <w:pPr>
-        <w:spacing w:line="240" w:lineRule="auto"/>
-        <w:ind w:left="0" w:firstLine="708"/>
-        <w:contextualSpacing/>
         <w:jc w:val="left"/>
         <w:rPr>
           <w:rFonts w:ascii="Times New Roman" w:hAnsi="Times New Roman" w:cs="Times New Roman"/>
@@ -2080,15 +1828,276 @@
           <w:sz w:val="28"/>
           <w:szCs w:val="28"/>
         </w:rPr>
-        <w:t xml:space="preserve">Реальные статистические данные из заданного набора </w:t>
-      </w:r>
-      <w:r>
-        <w:rPr>
-          <w:rFonts w:ascii="Times New Roman" w:hAnsi="Times New Roman" w:cs="Times New Roman"/>
-          <w:sz w:val="28"/>
-          <w:szCs w:val="28"/>
-        </w:rPr>
-        <w:t xml:space="preserve">(выдаются преподавателем).  </w:t>
+        <w:t>Г</w:t>
+      </w:r>
+      <w:r>
+        <w:rPr>
+          <w:rFonts w:ascii="Times New Roman" w:hAnsi="Times New Roman" w:cs="Times New Roman"/>
+          <w:sz w:val="28"/>
+          <w:szCs w:val="28"/>
+        </w:rPr>
+        <w:t>де независимые случайные векторы (</w:t>
+      </w:r>
+      <w:r>
+        <w:rPr>
+          <w:rFonts w:ascii="Times New Roman" w:hAnsi="Times New Roman" w:cs="Times New Roman"/>
+          <w:sz w:val="28"/>
+          <w:szCs w:val="28"/>
+          <w:lang w:val="en-US"/>
+        </w:rPr>
+        <w:t>X</w:t>
+      </w:r>
+      <w:r>
+        <w:rPr>
+          <w:rFonts w:ascii="Times New Roman" w:hAnsi="Times New Roman" w:cs="Times New Roman"/>
+          <w:sz w:val="28"/>
+          <w:szCs w:val="28"/>
+        </w:rPr>
+        <w:t>, Y)</w:t>
+      </w:r>
+      <w:r>
+        <w:rPr>
+          <w:rFonts w:ascii="Times New Roman" w:hAnsi="Times New Roman" w:cs="Times New Roman"/>
+          <w:sz w:val="28"/>
+          <w:szCs w:val="28"/>
+        </w:rPr>
+        <w:t xml:space="preserve">, </w:t>
+      </w:r>
+      <w:r>
+        <w:rPr>
+          <w:rFonts w:ascii="Times New Roman" w:hAnsi="Times New Roman" w:cs="Times New Roman"/>
+          <w:sz w:val="28"/>
+          <w:szCs w:val="28"/>
+          <w:lang w:val="en-US"/>
+        </w:rPr>
+        <w:t>n</w:t>
+      </w:r>
+      <w:r>
+        <w:rPr>
+          <w:rFonts w:ascii="Times New Roman" w:hAnsi="Times New Roman" w:cs="Times New Roman"/>
+          <w:sz w:val="28"/>
+          <w:szCs w:val="28"/>
+        </w:rPr>
+        <w:t xml:space="preserve">1 </w:t>
+      </w:r>
+      <w:r>
+        <w:rPr>
+          <w:rFonts w:ascii="Times New Roman" w:hAnsi="Times New Roman" w:cs="Times New Roman"/>
+          <w:sz w:val="28"/>
+          <w:szCs w:val="28"/>
+        </w:rPr>
+        <w:t xml:space="preserve">из которых относятся к первому классу, а </w:t>
+      </w:r>
+      <w:r>
+        <w:rPr>
+          <w:rFonts w:ascii="Times New Roman" w:hAnsi="Times New Roman" w:cs="Times New Roman"/>
+          <w:sz w:val="28"/>
+          <w:szCs w:val="28"/>
+          <w:lang w:val="en-US"/>
+        </w:rPr>
+        <w:t>n</w:t>
+      </w:r>
+      <w:r>
+        <w:rPr>
+          <w:rFonts w:ascii="Times New Roman" w:hAnsi="Times New Roman" w:cs="Times New Roman"/>
+          <w:sz w:val="28"/>
+          <w:szCs w:val="28"/>
+        </w:rPr>
+        <w:t xml:space="preserve">2 </w:t>
+      </w:r>
+      <w:r>
+        <w:rPr>
+          <w:rFonts w:ascii="Times New Roman" w:hAnsi="Times New Roman" w:cs="Times New Roman"/>
+          <w:sz w:val="28"/>
+          <w:szCs w:val="28"/>
+        </w:rPr>
+        <w:t>–</w:t>
+      </w:r>
+      <w:r>
+        <w:rPr>
+          <w:rFonts w:ascii="Times New Roman" w:hAnsi="Times New Roman" w:cs="Times New Roman"/>
+          <w:sz w:val="28"/>
+          <w:szCs w:val="28"/>
+        </w:rPr>
+        <w:t xml:space="preserve"> </w:t>
+      </w:r>
+      <w:r>
+        <w:rPr>
+          <w:rFonts w:ascii="Times New Roman" w:hAnsi="Times New Roman" w:cs="Times New Roman"/>
+          <w:sz w:val="28"/>
+          <w:szCs w:val="28"/>
+        </w:rPr>
+        <w:t xml:space="preserve">ко второму классу. Векторы, относящиеся к первому классу, распределены по гауссовскому закону с математическим ожиданием а1 и корреляционной матрицей </w:t>
+      </w:r>
+      <w:r>
+        <w:rPr>
+          <w:rFonts w:ascii="Times New Roman" w:hAnsi="Times New Roman" w:cs="Times New Roman"/>
+          <w:sz w:val="28"/>
+          <w:szCs w:val="28"/>
+          <w:lang w:val="en-US"/>
+        </w:rPr>
+        <w:t>R</w:t>
+      </w:r>
+      <w:r>
+        <w:rPr>
+          <w:rFonts w:ascii="Times New Roman" w:hAnsi="Times New Roman" w:cs="Times New Roman"/>
+          <w:sz w:val="28"/>
+          <w:szCs w:val="28"/>
+        </w:rPr>
+        <w:t xml:space="preserve">1, а векторы, относящиеся ко второму классу – по гауссовскому закону с математическим ожиданием а2 и корреляционной матрицей. </w:t>
+      </w:r>
+      <w:r>
+        <w:rPr>
+          <w:rFonts w:ascii="Times New Roman" w:hAnsi="Times New Roman" w:cs="Times New Roman"/>
+          <w:sz w:val="28"/>
+          <w:szCs w:val="28"/>
+          <w:lang w:val="en-US"/>
+        </w:rPr>
+        <w:t>R2.</w:t>
+      </w:r>
+    </w:p>
+    <w:p>
+      <w:pPr>
+        <w:spacing w:line="240" w:lineRule="auto"/>
+        <w:ind w:left="0" w:firstLine="0"/>
+        <w:contextualSpacing/>
+        <w:rPr>
+          <w:rFonts w:ascii="Times New Roman" w:hAnsi="Times New Roman" w:cs="Times New Roman"/>
+          <w:sz w:val="28"/>
+          <w:szCs w:val="28"/>
+        </w:rPr>
+      </w:pPr>
+    </w:p>
+    <w:p>
+      <w:pPr>
+        <w:spacing w:line="240" w:lineRule="auto"/>
+        <w:contextualSpacing/>
+        <w:jc w:val="left"/>
+        <w:rPr>
+          <w:rFonts w:ascii="Times New Roman" w:hAnsi="Times New Roman" w:cs="Times New Roman"/>
+          <w:sz w:val="28"/>
+          <w:szCs w:val="28"/>
+        </w:rPr>
+      </w:pPr>
+      <w:r>
+        <w:rPr>
+          <w:rFonts w:ascii="Times New Roman" w:hAnsi="Times New Roman" w:cs="Times New Roman"/>
+          <w:sz w:val="28"/>
+          <w:szCs w:val="28"/>
+        </w:rPr>
+        <w:t>Название файла: wine.</w:t>
+      </w:r>
+      <w:r>
+        <w:rPr>
+          <w:rFonts w:ascii="Times New Roman" w:hAnsi="Times New Roman" w:cs="Times New Roman"/>
+          <w:sz w:val="28"/>
+          <w:szCs w:val="28"/>
+          <w:lang w:val="en-US"/>
+        </w:rPr>
+        <w:t>csv</w:t>
+      </w:r>
+      <w:r>
+        <w:rPr>
+          <w:rFonts w:ascii="Times New Roman" w:hAnsi="Times New Roman" w:cs="Times New Roman"/>
+          <w:sz w:val="28"/>
+          <w:szCs w:val="28"/>
+        </w:rPr>
+        <w:t xml:space="preserve"> </w:t>
+      </w:r>
+    </w:p>
+    <w:p>
+      <w:pPr>
+        <w:spacing w:line="240" w:lineRule="auto"/>
+        <w:contextualSpacing/>
+        <w:jc w:val="left"/>
+        <w:rPr>
+          <w:rFonts w:ascii="Times New Roman" w:hAnsi="Times New Roman" w:cs="Times New Roman"/>
+          <w:sz w:val="28"/>
+          <w:szCs w:val="28"/>
+        </w:rPr>
+      </w:pPr>
+      <w:r>
+        <w:rPr>
+          <w:rFonts w:ascii="Times New Roman" w:hAnsi="Times New Roman" w:cs="Times New Roman"/>
+          <w:sz w:val="28"/>
+          <w:szCs w:val="28"/>
+        </w:rPr>
+        <w:t xml:space="preserve">Ссылка: </w:t>
+      </w:r>
+      <w:r>
+        <w:fldChar w:fldCharType="begin"/>
+      </w:r>
+      <w:r>
+        <w:instrText xml:space="preserve"> HYPERLINK "http://archive.ics.uci.edu/ml/datasets/Wine" </w:instrText>
+      </w:r>
+      <w:r>
+        <w:fldChar w:fldCharType="separate"/>
+      </w:r>
+      <w:r>
+        <w:rPr>
+          <w:rStyle w:val="Hyperlink"/>
+          <w:rFonts w:ascii="Times New Roman" w:hAnsi="Times New Roman" w:cs="Times New Roman"/>
+          <w:sz w:val="28"/>
+          <w:szCs w:val="28"/>
+        </w:rPr>
+        <w:t>http://archive.ics.uci.edu/ml/datasets/Wine</w:t>
+      </w:r>
+      <w:r>
+        <w:rPr>
+          <w:rStyle w:val="Hyperlink"/>
+          <w:rFonts w:ascii="Times New Roman" w:hAnsi="Times New Roman" w:cs="Times New Roman"/>
+          <w:sz w:val="28"/>
+          <w:szCs w:val="28"/>
+        </w:rPr>
+        <w:fldChar w:fldCharType="end"/>
+      </w:r>
+      <w:r>
+        <w:rPr>
+          <w:rFonts w:ascii="Times New Roman" w:hAnsi="Times New Roman" w:cs="Times New Roman"/>
+          <w:sz w:val="28"/>
+          <w:szCs w:val="28"/>
+        </w:rPr>
+        <w:t xml:space="preserve"> </w:t>
+      </w:r>
+    </w:p>
+    <w:p>
+      <w:pPr>
+        <w:spacing w:line="240" w:lineRule="auto"/>
+        <w:contextualSpacing/>
+        <w:jc w:val="left"/>
+        <w:rPr>
+          <w:rFonts w:ascii="Times New Roman" w:hAnsi="Times New Roman" w:cs="Times New Roman"/>
+          <w:sz w:val="28"/>
+          <w:szCs w:val="28"/>
+        </w:rPr>
+      </w:pPr>
+      <w:r>
+        <w:rPr>
+          <w:rFonts w:ascii="Times New Roman" w:hAnsi="Times New Roman" w:cs="Times New Roman"/>
+          <w:sz w:val="28"/>
+          <w:szCs w:val="28"/>
+        </w:rPr>
+        <w:t xml:space="preserve">Первый признак: alcohol (столбец № 2) </w:t>
+      </w:r>
+    </w:p>
+    <w:p>
+      <w:pPr>
+        <w:spacing w:line="240" w:lineRule="auto"/>
+        <w:contextualSpacing/>
+        <w:jc w:val="left"/>
+        <w:rPr>
+          <w:rFonts w:ascii="Times New Roman" w:hAnsi="Times New Roman" w:cs="Times New Roman"/>
+          <w:sz w:val="28"/>
+          <w:szCs w:val="28"/>
+        </w:rPr>
+      </w:pPr>
+      <w:r>
+        <w:rPr>
+          <w:rFonts w:ascii="Times New Roman" w:hAnsi="Times New Roman" w:cs="Times New Roman"/>
+          <w:sz w:val="28"/>
+          <w:szCs w:val="28"/>
+        </w:rPr>
+        <w:t>Второй признак: color-intensity (столбец № 11)</w:t>
       </w:r>
     </w:p>
     <w:p>
@@ -2103,30 +2112,6 @@
           <w:szCs w:val="28"/>
         </w:rPr>
       </w:pPr>
-      <w:r>
-        <w:rPr>
-          <w:rFonts w:ascii="Times New Roman" w:hAnsi="Times New Roman" w:cs="Times New Roman"/>
-          <w:sz w:val="28"/>
-          <w:szCs w:val="28"/>
-        </w:rPr>
-        <w:t>Варианты реа</w:t>
-      </w:r>
-      <w:r>
-        <w:rPr>
-          <w:rFonts w:ascii="Times New Roman" w:hAnsi="Times New Roman" w:cs="Times New Roman"/>
-          <w:sz w:val="28"/>
-          <w:szCs w:val="28"/>
-        </w:rPr>
-        <w:t>льных наборов данных №</w:t>
-      </w:r>
-      <w:r>
-        <w:rPr>
-          <w:rFonts w:ascii="Times New Roman" w:hAnsi="Times New Roman" w:cs="Times New Roman"/>
-          <w:sz w:val="28"/>
-          <w:szCs w:val="28"/>
-        </w:rPr>
-        <w:t xml:space="preserve">6. Wine </w:t>
-      </w:r>
     </w:p>
     <w:p>
       <w:pPr>
@@ -2140,122 +2125,6 @@
           <w:szCs w:val="28"/>
         </w:rPr>
       </w:pPr>
-      <w:r>
-        <w:rPr>
-          <w:rFonts w:ascii="Times New Roman" w:hAnsi="Times New Roman" w:cs="Times New Roman"/>
-          <w:sz w:val="28"/>
-          <w:szCs w:val="28"/>
-        </w:rPr>
-        <w:t xml:space="preserve">Название файла: 06-wine.txt </w:t>
-      </w:r>
-    </w:p>
-    <w:p>
-      <w:pPr>
-        <w:spacing w:line="240" w:lineRule="auto"/>
-        <w:ind w:left="0" w:firstLine="709"/>
-        <w:contextualSpacing/>
-        <w:jc w:val="left"/>
-        <w:rPr>
-          <w:rFonts w:ascii="Times New Roman" w:hAnsi="Times New Roman" w:cs="Times New Roman"/>
-          <w:sz w:val="28"/>
-          <w:szCs w:val="28"/>
-        </w:rPr>
-      </w:pPr>
-      <w:r>
-        <w:rPr>
-          <w:rFonts w:ascii="Times New Roman" w:hAnsi="Times New Roman" w:cs="Times New Roman"/>
-          <w:sz w:val="28"/>
-          <w:szCs w:val="28"/>
-        </w:rPr>
-        <w:t xml:space="preserve">Ссылка: </w:t>
-      </w:r>
-      <w:hyperlink r:id="rId5" w:history="1">
-        <w:r>
-          <w:rPr>
-            <w:rStyle w:val="a4"/>
-            <w:rFonts w:ascii="Times New Roman" w:hAnsi="Times New Roman" w:cs="Times New Roman"/>
-            <w:sz w:val="28"/>
-            <w:szCs w:val="28"/>
-          </w:rPr>
-          <w:t>http://archive.ics.uci.edu/ml/datasets/Wine</w:t>
-        </w:r>
-      </w:hyperlink>
-      <w:r>
-        <w:rPr>
-          <w:rFonts w:ascii="Times New Roman" w:hAnsi="Times New Roman" w:cs="Times New Roman"/>
-          <w:sz w:val="28"/>
-          <w:szCs w:val="28"/>
-        </w:rPr>
-        <w:t xml:space="preserve"> </w:t>
-      </w:r>
-    </w:p>
-    <w:p>
-      <w:pPr>
-        <w:spacing w:line="240" w:lineRule="auto"/>
-        <w:ind w:left="0" w:firstLine="709"/>
-        <w:contextualSpacing/>
-        <w:jc w:val="left"/>
-        <w:rPr>
-          <w:rFonts w:ascii="Times New Roman" w:hAnsi="Times New Roman" w:cs="Times New Roman"/>
-          <w:sz w:val="28"/>
-          <w:szCs w:val="28"/>
-        </w:rPr>
-      </w:pPr>
-      <w:r>
-        <w:rPr>
-          <w:rFonts w:ascii="Times New Roman" w:hAnsi="Times New Roman" w:cs="Times New Roman"/>
-          <w:sz w:val="28"/>
-          <w:szCs w:val="28"/>
-        </w:rPr>
-        <w:t xml:space="preserve">Первый признак: alcohol (столбец № 2) </w:t>
-      </w:r>
-    </w:p>
-    <w:p>
-      <w:pPr>
-        <w:spacing w:line="240" w:lineRule="auto"/>
-        <w:ind w:left="0" w:firstLine="709"/>
-        <w:contextualSpacing/>
-        <w:jc w:val="left"/>
-        <w:rPr>
-          <w:rFonts w:ascii="Times New Roman" w:hAnsi="Times New Roman" w:cs="Times New Roman"/>
-          <w:sz w:val="28"/>
-          <w:szCs w:val="28"/>
-        </w:rPr>
-      </w:pPr>
-      <w:r>
-        <w:rPr>
-          <w:rFonts w:ascii="Times New Roman" w:hAnsi="Times New Roman" w:cs="Times New Roman"/>
-          <w:sz w:val="28"/>
-          <w:szCs w:val="28"/>
-        </w:rPr>
-        <w:t>Второй признак: color-intensity (столбец № 11)</w:t>
-      </w:r>
-    </w:p>
-    <w:p>
-      <w:pPr>
-        <w:spacing w:line="240" w:lineRule="auto"/>
-        <w:ind w:left="0" w:firstLine="709"/>
-        <w:contextualSpacing/>
-        <w:jc w:val="left"/>
-        <w:rPr>
-          <w:rFonts w:ascii="Times New Roman" w:hAnsi="Times New Roman" w:cs="Times New Roman"/>
-          <w:sz w:val="28"/>
-          <w:szCs w:val="28"/>
-        </w:rPr>
-      </w:pPr>
-    </w:p>
-    <w:p>
-      <w:pPr>
-        <w:spacing w:line="240" w:lineRule="auto"/>
-        <w:ind w:left="0" w:firstLine="709"/>
-        <w:contextualSpacing/>
-        <w:jc w:val="left"/>
-        <w:rPr>
-          <w:rFonts w:ascii="Times New Roman" w:hAnsi="Times New Roman" w:cs="Times New Roman"/>
-          <w:sz w:val="28"/>
-          <w:szCs w:val="28"/>
-        </w:rPr>
-      </w:pPr>
     </w:p>
     <w:p>
       <w:pPr>
@@ -2274,24 +2143,26 @@
         </w:rPr>
         <w:br w:type="page"/>
       </w:r>
-    </w:p>
-    <w:p>
-      <w:pPr>
-        <w:spacing w:line="240" w:lineRule="auto"/>
-        <w:ind w:left="0" w:firstLine="709"/>
-        <w:contextualSpacing/>
-        <w:jc w:val="left"/>
-        <w:rPr>
-          <w:rFonts w:ascii="Times New Roman" w:hAnsi="Times New Roman" w:cs="Times New Roman"/>
-          <w:sz w:val="28"/>
-          <w:szCs w:val="28"/>
-        </w:rPr>
-      </w:pPr>
-      <w:r>
-        <w:rPr>
-          <w:rFonts w:ascii="Times New Roman" w:hAnsi="Times New Roman" w:cs="Times New Roman"/>
-          <w:sz w:val="28"/>
-          <w:szCs w:val="28"/>
+      <w:bookmarkStart w:id="0" w:name="_GoBack"/>
+      <w:bookmarkEnd w:id="0"/>
+    </w:p>
+    <w:p>
+      <w:pPr>
+        <w:spacing w:after="0" w:line="240" w:lineRule="auto"/>
+        <w:contextualSpacing/>
+        <w:rPr>
+          <w:rFonts w:ascii="Times New Roman" w:hAnsi="Times New Roman" w:cs="Times New Roman"/>
+          <w:sz w:val="28"/>
+          <w:szCs w:val="28"/>
+          <w:u w:val="single"/>
+        </w:rPr>
+      </w:pPr>
+      <w:r>
+        <w:rPr>
+          <w:rFonts w:ascii="Times New Roman" w:hAnsi="Times New Roman" w:cs="Times New Roman"/>
+          <w:sz w:val="28"/>
+          <w:szCs w:val="28"/>
+          <w:u w:val="single"/>
         </w:rPr>
         <w:lastRenderedPageBreak/>
         <w:t>Результаты:</w:t>
@@ -2299,25 +2170,25 @@
     </w:p>
     <w:p>
       <w:pPr>
-        <w:spacing w:line="240" w:lineRule="auto"/>
-        <w:ind w:left="0" w:firstLine="709"/>
-        <w:contextualSpacing/>
-        <w:jc w:val="left"/>
-        <w:rPr>
-          <w:rFonts w:ascii="Times New Roman" w:hAnsi="Times New Roman" w:cs="Times New Roman"/>
-          <w:sz w:val="28"/>
-          <w:szCs w:val="28"/>
-        </w:rPr>
-      </w:pPr>
-    </w:p>
-    <w:p>
-      <w:pPr>
-        <w:pStyle w:val="a6"/>
+        <w:spacing w:after="0" w:line="240" w:lineRule="auto"/>
+        <w:contextualSpacing/>
+        <w:rPr>
+          <w:rFonts w:ascii="Times New Roman" w:hAnsi="Times New Roman" w:cs="Times New Roman"/>
+          <w:sz w:val="28"/>
+          <w:szCs w:val="28"/>
+          <w:u w:val="single"/>
+        </w:rPr>
+      </w:pPr>
+    </w:p>
+    <w:p>
+      <w:pPr>
+        <w:pStyle w:val="ListParagraph"/>
         <w:numPr>
           <w:ilvl w:val="0"/>
           <w:numId w:val="1"/>
         </w:numPr>
         <w:spacing w:line="240" w:lineRule="auto"/>
+        <w:ind w:left="851" w:hanging="284"/>
         <w:jc w:val="left"/>
         <w:rPr>
           <w:rFonts w:ascii="Times New Roman" w:hAnsi="Times New Roman" w:cs="Times New Roman"/>
@@ -2337,27 +2208,24 @@
     <w:p>
       <w:pPr>
         <w:spacing w:line="240" w:lineRule="auto"/>
-        <w:ind w:left="709" w:firstLine="0"/>
-        <w:jc w:val="left"/>
-        <w:rPr>
-          <w:rFonts w:ascii="Times New Roman" w:hAnsi="Times New Roman" w:cs="Times New Roman"/>
-          <w:sz w:val="28"/>
-          <w:szCs w:val="28"/>
-        </w:rPr>
-      </w:pPr>
-      <w:r>
-        <w:rPr>
-          <w:rFonts w:ascii="Times New Roman" w:hAnsi="Times New Roman" w:cs="Times New Roman"/>
+        <w:ind w:left="567" w:firstLine="0"/>
+        <w:jc w:val="center"/>
+        <w:rPr>
+          <w:rFonts w:ascii="Times New Roman" w:hAnsi="Times New Roman" w:cs="Times New Roman"/>
+          <w:sz w:val="28"/>
+          <w:szCs w:val="28"/>
+        </w:rPr>
+      </w:pPr>
+      <w:r>
+        <w:rPr>
           <w:noProof/>
-          <w:sz w:val="28"/>
-          <w:szCs w:val="28"/>
-          <w:lang w:eastAsia="ru-RU"/>
+          <w:lang w:val="en-US"/>
         </w:rPr>
         <w:drawing>
-          <wp:inline distT="0" distB="0" distL="0" distR="0">
-            <wp:extent cx="4060982" cy="3476625"/>
-            <wp:effectExtent l="0" t="0" r="0" b="0"/>
-            <wp:docPr id="3" name="Рисунок 3" descr="C:\Users\vladk\Desktop\UzbihUmD-6M.jpg"/>
+          <wp:inline distT="0" distB="0" distL="0" distR="0" wp14:anchorId="26DB8DE5" wp14:editId="6C7211C7">
+            <wp:extent cx="4619625" cy="3609975"/>
+            <wp:effectExtent l="0" t="0" r="9525" b="9525"/>
+            <wp:docPr id="1" name="Picture 1"/>
             <wp:cNvGraphicFramePr>
               <a:graphicFrameLocks xmlns:a="http://schemas.openxmlformats.org/drawingml/2006/main" noChangeAspect="1"/>
             </wp:cNvGraphicFramePr>
@@ -2365,36 +2233,30 @@
               <a:graphicData uri="http://schemas.openxmlformats.org/drawingml/2006/picture">
                 <pic:pic xmlns:pic="http://schemas.openxmlformats.org/drawingml/2006/picture">
                   <pic:nvPicPr>
-                    <pic:cNvPr id="0" name="Picture 1" descr="C:\Users\vladk\Desktop\UzbihUmD-6M.jpg"/>
-                    <pic:cNvPicPr>
-                      <a:picLocks noChangeAspect="1" noChangeArrowheads="1"/>
-                    </pic:cNvPicPr>
+                    <pic:cNvPr id="1" name=""/>
+                    <pic:cNvPicPr/>
                   </pic:nvPicPr>
-                  <pic:blipFill>
-                    <a:blip r:embed="rId6">
-                      <a:extLst>
-                        <a:ext uri="{28A0092B-C50C-407E-A947-70E740481C1C}">
-                          <a14:useLocalDpi xmlns:a14="http://schemas.microsoft.com/office/drawing/2010/main" val="0"/>
-                        </a:ext>
-                      </a:extLst>
-                    </a:blip>
-                    <a:srcRect/>
-                    <a:stretch>
-                      <a:fillRect/>
-                    </a:stretch>
+                  <pic:blipFill rotWithShape="1">
+                    <a:blip r:embed="rId5"/>
+                    <a:srcRect t="7786"/>
+                    <a:stretch/>
                   </pic:blipFill>
                   <pic:spPr bwMode="auto">
                     <a:xfrm>
                       <a:off x="0" y="0"/>
-                      <a:ext cx="4079129" cy="3492160"/>
+                      <a:ext cx="4619625" cy="3609975"/>
                     </a:xfrm>
                     <a:prstGeom prst="rect">
                       <a:avLst/>
                     </a:prstGeom>
-                    <a:noFill/>
                     <a:ln>
                       <a:noFill/>
                     </a:ln>
+                    <a:extLst>
+                      <a:ext uri="{53640926-AAD7-44D8-BBD7-CCE9431645EC}">
+                        <a14:shadowObscured xmlns:a14="http://schemas.microsoft.com/office/drawing/2010/main"/>
+                      </a:ext>
+                    </a:extLst>
                   </pic:spPr>
                 </pic:pic>
               </a:graphicData>
@@ -2405,54 +2267,49 @@
     </w:p>
     <w:p>
       <w:pPr>
-        <w:pStyle w:val="a6"/>
-        <w:spacing w:line="240" w:lineRule="auto"/>
-        <w:ind w:left="1069" w:firstLine="0"/>
-        <w:jc w:val="left"/>
-        <w:rPr>
-          <w:rFonts w:ascii="Times New Roman" w:hAnsi="Times New Roman" w:cs="Times New Roman"/>
-          <w:sz w:val="28"/>
-          <w:szCs w:val="28"/>
-        </w:rPr>
-      </w:pPr>
-      <w:r>
-        <w:rPr>
-          <w:rFonts w:ascii="Times New Roman" w:hAnsi="Times New Roman" w:cs="Times New Roman"/>
-          <w:sz w:val="28"/>
-          <w:szCs w:val="28"/>
-        </w:rPr>
-        <w:t>Вероятность ошибочной классификации</w:t>
-      </w:r>
-      <w:r>
-        <w:rPr>
-          <w:rFonts w:ascii="Times New Roman" w:hAnsi="Times New Roman" w:cs="Times New Roman"/>
-          <w:sz w:val="28"/>
-          <w:szCs w:val="28"/>
-        </w:rPr>
-        <w:t>: 0.0</w:t>
-      </w:r>
-    </w:p>
-    <w:p>
-      <w:pPr>
-        <w:pStyle w:val="a6"/>
-        <w:spacing w:line="240" w:lineRule="auto"/>
-        <w:ind w:left="1069" w:firstLine="0"/>
-        <w:jc w:val="left"/>
-        <w:rPr>
-          <w:rFonts w:ascii="Times New Roman" w:hAnsi="Times New Roman" w:cs="Times New Roman"/>
-          <w:sz w:val="28"/>
-          <w:szCs w:val="28"/>
-        </w:rPr>
-      </w:pPr>
-    </w:p>
-    <w:p>
-      <w:pPr>
-        <w:pStyle w:val="a6"/>
+        <w:spacing w:line="240" w:lineRule="auto"/>
+        <w:ind w:left="567" w:firstLine="0"/>
+        <w:rPr>
+          <w:rFonts w:ascii="Times New Roman" w:hAnsi="Times New Roman" w:cs="Times New Roman"/>
+          <w:sz w:val="28"/>
+          <w:szCs w:val="28"/>
+        </w:rPr>
+      </w:pPr>
+      <w:r>
+        <w:rPr>
+          <w:rFonts w:ascii="Times New Roman" w:hAnsi="Times New Roman" w:cs="Times New Roman"/>
+          <w:sz w:val="28"/>
+          <w:szCs w:val="28"/>
+        </w:rPr>
+        <w:t>Вероятно</w:t>
+      </w:r>
+      <w:r>
+        <w:rPr>
+          <w:rFonts w:ascii="Times New Roman" w:hAnsi="Times New Roman" w:cs="Times New Roman"/>
+          <w:sz w:val="28"/>
+          <w:szCs w:val="28"/>
+        </w:rPr>
+        <w:t>сть ошибочной классификации: 0</w:t>
+      </w:r>
+      <w:r>
+        <w:rPr>
+          <w:rFonts w:ascii="Times New Roman" w:hAnsi="Times New Roman" w:cs="Times New Roman"/>
+          <w:sz w:val="28"/>
+          <w:szCs w:val="28"/>
+          <w:lang w:val="en-US"/>
+        </w:rPr>
+        <w:t>.</w:t>
+      </w:r>
+    </w:p>
+    <w:p>
+      <w:pPr>
+        <w:pStyle w:val="ListParagraph"/>
         <w:numPr>
           <w:ilvl w:val="0"/>
           <w:numId w:val="1"/>
         </w:numPr>
         <w:spacing w:line="240" w:lineRule="auto"/>
+        <w:ind w:left="851" w:hanging="284"/>
         <w:jc w:val="left"/>
         <w:rPr>
           <w:rFonts w:ascii="Times New Roman" w:hAnsi="Times New Roman" w:cs="Times New Roman"/>
@@ -2471,29 +2328,21 @@
     </w:p>
     <w:p>
       <w:pPr>
-        <w:pStyle w:val="a6"/>
-        <w:spacing w:line="240" w:lineRule="auto"/>
-        <w:ind w:left="1069" w:firstLine="0"/>
-        <w:jc w:val="left"/>
-        <w:rPr>
-          <w:rFonts w:ascii="Times New Roman" w:hAnsi="Times New Roman" w:cs="Times New Roman"/>
-          <w:sz w:val="28"/>
-          <w:szCs w:val="28"/>
-        </w:rPr>
-      </w:pPr>
-      <w:r>
-        <w:rPr>
-          <w:rFonts w:ascii="Times New Roman" w:hAnsi="Times New Roman" w:cs="Times New Roman"/>
-          <w:noProof/>
-          <w:sz w:val="28"/>
-          <w:szCs w:val="28"/>
-          <w:lang w:eastAsia="ru-RU"/>
-        </w:rPr>
+        <w:spacing w:line="240" w:lineRule="auto"/>
+        <w:ind w:left="567" w:firstLine="0"/>
+        <w:jc w:val="center"/>
+        <w:rPr>
+          <w:rFonts w:ascii="Times New Roman" w:hAnsi="Times New Roman" w:cs="Times New Roman"/>
+          <w:sz w:val="28"/>
+          <w:szCs w:val="28"/>
+        </w:rPr>
+      </w:pPr>
+      <w:r>
         <w:drawing>
-          <wp:inline distT="0" distB="0" distL="0" distR="0">
-            <wp:extent cx="3905118" cy="3295650"/>
-            <wp:effectExtent l="0" t="0" r="635" b="0"/>
-            <wp:docPr id="4" name="Рисунок 4" descr="C:\Users\vladk\Desktop\dEGxci0mYBI.jpg"/>
+          <wp:inline distT="0" distB="0" distL="0" distR="0" wp14:anchorId="48232931" wp14:editId="15F4988B">
+            <wp:extent cx="4600575" cy="3638550"/>
+            <wp:effectExtent l="0" t="0" r="9525" b="0"/>
+            <wp:docPr id="2" name="Picture 2"/>
             <wp:cNvGraphicFramePr>
               <a:graphicFrameLocks xmlns:a="http://schemas.openxmlformats.org/drawingml/2006/main" noChangeAspect="1"/>
             </wp:cNvGraphicFramePr>
@@ -2501,36 +2350,30 @@
               <a:graphicData uri="http://schemas.openxmlformats.org/drawingml/2006/picture">
                 <pic:pic xmlns:pic="http://schemas.openxmlformats.org/drawingml/2006/picture">
                   <pic:nvPicPr>
-                    <pic:cNvPr id="0" name="Picture 2" descr="C:\Users\vladk\Desktop\dEGxci0mYBI.jpg"/>
-                    <pic:cNvPicPr>
-                      <a:picLocks noChangeAspect="1" noChangeArrowheads="1"/>
-                    </pic:cNvPicPr>
+                    <pic:cNvPr id="1" name=""/>
+                    <pic:cNvPicPr/>
                   </pic:nvPicPr>
-                  <pic:blipFill>
-                    <a:blip r:embed="rId7">
-                      <a:extLst>
-                        <a:ext uri="{28A0092B-C50C-407E-A947-70E740481C1C}">
-                          <a14:useLocalDpi xmlns:a14="http://schemas.microsoft.com/office/drawing/2010/main" val="0"/>
-                        </a:ext>
-                      </a:extLst>
-                    </a:blip>
-                    <a:srcRect/>
-                    <a:stretch>
-                      <a:fillRect/>
-                    </a:stretch>
+                  <pic:blipFill rotWithShape="1">
+                    <a:blip r:embed="rId6"/>
+                    <a:srcRect t="7506"/>
+                    <a:stretch/>
                   </pic:blipFill>
                   <pic:spPr bwMode="auto">
                     <a:xfrm>
                       <a:off x="0" y="0"/>
-                      <a:ext cx="3965934" cy="3346974"/>
+                      <a:ext cx="4600575" cy="3638550"/>
                     </a:xfrm>
                     <a:prstGeom prst="rect">
                       <a:avLst/>
                     </a:prstGeom>
-                    <a:noFill/>
                     <a:ln>
                       <a:noFill/>
                     </a:ln>
+                    <a:extLst>
+                      <a:ext uri="{53640926-AAD7-44D8-BBD7-CCE9431645EC}">
+                        <a14:shadowObscured xmlns:a14="http://schemas.microsoft.com/office/drawing/2010/main"/>
+                      </a:ext>
+                    </a:extLst>
                   </pic:spPr>
                 </pic:pic>
               </a:graphicData>
@@ -2541,9 +2384,8 @@
     </w:p>
     <w:p>
       <w:pPr>
-        <w:pStyle w:val="a6"/>
-        <w:spacing w:line="240" w:lineRule="auto"/>
-        <w:ind w:left="1069" w:firstLine="0"/>
+        <w:spacing w:line="240" w:lineRule="auto"/>
+        <w:ind w:left="567" w:firstLine="0"/>
         <w:jc w:val="left"/>
         <w:rPr>
           <w:rFonts w:ascii="Times New Roman" w:hAnsi="Times New Roman" w:cs="Times New Roman"/>
@@ -2557,31 +2399,32 @@
           <w:sz w:val="28"/>
           <w:szCs w:val="28"/>
         </w:rPr>
-        <w:t xml:space="preserve">Вероятность ошибочной классификации: </w:t>
-      </w:r>
-      <w:r>
-        <w:rPr>
-          <w:rFonts w:ascii="Times New Roman" w:hAnsi="Times New Roman" w:cs="Times New Roman"/>
-          <w:sz w:val="28"/>
-          <w:szCs w:val="28"/>
-        </w:rPr>
-        <w:t>0.04494382</w:t>
-      </w:r>
-    </w:p>
-    <w:p>
-      <w:pPr>
-        <w:spacing w:after="0" w:line="240" w:lineRule="auto"/>
-        <w:rPr>
-          <w:rFonts w:ascii="Times New Roman" w:hAnsi="Times New Roman" w:cs="Times New Roman"/>
-          <w:sz w:val="28"/>
-          <w:szCs w:val="28"/>
-        </w:rPr>
-      </w:pPr>
-      <w:r>
-        <w:rPr>
-          <w:rFonts w:ascii="Courier New" w:hAnsi="Courier New" w:cs="Courier New"/>
-          <w:sz w:val="20"/>
-          <w:szCs w:val="20"/>
+        <w:t>Вероятность ошибочной классификации: 0.0</w:t>
+      </w:r>
+      <w:r>
+        <w:rPr>
+          <w:rFonts w:ascii="Times New Roman" w:hAnsi="Times New Roman" w:cs="Times New Roman"/>
+          <w:sz w:val="28"/>
+          <w:szCs w:val="28"/>
+        </w:rPr>
+        <w:t>61.</w:t>
+      </w:r>
+    </w:p>
+    <w:p>
+      <w:pPr>
+        <w:spacing w:after="0" w:line="240" w:lineRule="auto"/>
+        <w:contextualSpacing/>
+        <w:rPr>
+          <w:rFonts w:ascii="Times New Roman" w:hAnsi="Times New Roman" w:cs="Times New Roman"/>
+          <w:sz w:val="28"/>
+          <w:szCs w:val="28"/>
+        </w:rPr>
+      </w:pPr>
+      <w:r>
+        <w:rPr>
+          <w:rFonts w:ascii="Times New Roman" w:hAnsi="Times New Roman" w:cs="Times New Roman"/>
+          <w:sz w:val="28"/>
+          <w:szCs w:val="28"/>
         </w:rPr>
         <w:br w:type="page"/>
       </w:r>
@@ -2590,6 +2433,7 @@
           <w:rFonts w:ascii="Times New Roman" w:hAnsi="Times New Roman" w:cs="Times New Roman"/>
           <w:sz w:val="28"/>
           <w:szCs w:val="28"/>
+          <w:u w:val="single"/>
         </w:rPr>
         <w:lastRenderedPageBreak/>
         <w:t>Листинг программы:</w:t>
@@ -2609,11 +2453,9 @@
     <w:p>
       <w:pPr>
         <w:spacing w:after="0" w:line="240" w:lineRule="auto"/>
-        <w:ind w:firstLine="0"/>
-        <w:rPr>
-          <w:rFonts w:ascii="Courier New" w:hAnsi="Courier New" w:cs="Courier New"/>
-          <w:sz w:val="24"/>
-          <w:szCs w:val="24"/>
+        <w:ind w:left="567" w:firstLine="0"/>
+        <w:rPr>
+          <w:rFonts w:ascii="Courier New" w:hAnsi="Courier New" w:cs="Courier New"/>
           <w:lang w:val="en-US"/>
         </w:rPr>
       </w:pPr>
@@ -2622,29 +2464,30 @@
       <w:r>
         <w:rPr>
           <w:rFonts w:ascii="Courier New" w:hAnsi="Courier New" w:cs="Courier New"/>
-          <w:sz w:val="24"/>
-          <w:szCs w:val="24"/>
           <w:lang w:val="en-US"/>
         </w:rPr>
         <w:t>install.packages</w:t>
       </w:r>
       <w:proofErr w:type="spellEnd"/>
+      <w:r>
+        <w:rPr>
+          <w:rFonts w:ascii="Courier New" w:hAnsi="Courier New" w:cs="Courier New"/>
+          <w:lang w:val="en-US"/>
+        </w:rPr>
+        <w:t>(</w:t>
+      </w:r>
       <w:proofErr w:type="gramEnd"/>
       <w:r>
         <w:rPr>
           <w:rFonts w:ascii="Courier New" w:hAnsi="Courier New" w:cs="Courier New"/>
-          <w:sz w:val="24"/>
-          <w:szCs w:val="24"/>
-          <w:lang w:val="en-US"/>
-        </w:rPr>
-        <w:t>("</w:t>
-      </w:r>
-      <w:proofErr w:type="spellStart"/>
-      <w:r>
-        <w:rPr>
-          <w:rFonts w:ascii="Courier New" w:hAnsi="Courier New" w:cs="Courier New"/>
-          <w:sz w:val="24"/>
-          <w:szCs w:val="24"/>
+          <w:lang w:val="en-US"/>
+        </w:rPr>
+        <w:t>"</w:t>
+      </w:r>
+      <w:proofErr w:type="spellStart"/>
+      <w:r>
+        <w:rPr>
+          <w:rFonts w:ascii="Courier New" w:hAnsi="Courier New" w:cs="Courier New"/>
           <w:lang w:val="en-US"/>
         </w:rPr>
         <w:t>rgl</w:t>
@@ -2653,8 +2496,6 @@
       <w:r>
         <w:rPr>
           <w:rFonts w:ascii="Courier New" w:hAnsi="Courier New" w:cs="Courier New"/>
-          <w:sz w:val="24"/>
-          <w:szCs w:val="24"/>
           <w:lang w:val="en-US"/>
         </w:rPr>
         <w:t>")</w:t>
@@ -2663,83 +2504,87 @@
     <w:p>
       <w:pPr>
         <w:spacing w:after="0" w:line="240" w:lineRule="auto"/>
-        <w:ind w:firstLine="0"/>
-        <w:rPr>
-          <w:rFonts w:ascii="Courier New" w:hAnsi="Courier New" w:cs="Courier New"/>
-          <w:sz w:val="24"/>
-          <w:szCs w:val="24"/>
-          <w:lang w:val="en-US"/>
-        </w:rPr>
-      </w:pPr>
-    </w:p>
-    <w:p>
-      <w:pPr>
-        <w:spacing w:after="0" w:line="240" w:lineRule="auto"/>
-        <w:ind w:firstLine="0"/>
-        <w:rPr>
-          <w:rFonts w:ascii="Courier New" w:hAnsi="Courier New" w:cs="Courier New"/>
-          <w:sz w:val="24"/>
-          <w:szCs w:val="24"/>
-          <w:lang w:val="en-US"/>
-        </w:rPr>
-      </w:pPr>
-      <w:r>
-        <w:rPr>
-          <w:rFonts w:ascii="Courier New" w:hAnsi="Courier New" w:cs="Courier New"/>
-          <w:sz w:val="24"/>
-          <w:szCs w:val="24"/>
-          <w:lang w:val="en-US"/>
-        </w:rPr>
-        <w:t>require(class)</w:t>
-      </w:r>
-    </w:p>
-    <w:p>
-      <w:pPr>
-        <w:spacing w:after="0" w:line="240" w:lineRule="auto"/>
-        <w:ind w:firstLine="0"/>
-        <w:rPr>
-          <w:rFonts w:ascii="Courier New" w:hAnsi="Courier New" w:cs="Courier New"/>
-          <w:sz w:val="24"/>
-          <w:szCs w:val="24"/>
-          <w:lang w:val="en-US"/>
-        </w:rPr>
-      </w:pPr>
-      <w:r>
-        <w:rPr>
-          <w:rFonts w:ascii="Courier New" w:hAnsi="Courier New" w:cs="Courier New"/>
-          <w:sz w:val="24"/>
-          <w:szCs w:val="24"/>
-          <w:lang w:val="en-US"/>
-        </w:rPr>
-        <w:t>require(MASS)</w:t>
-      </w:r>
-    </w:p>
-    <w:p>
-      <w:pPr>
-        <w:spacing w:after="0" w:line="240" w:lineRule="auto"/>
-        <w:ind w:firstLine="0"/>
-        <w:rPr>
-          <w:rFonts w:ascii="Courier New" w:hAnsi="Courier New" w:cs="Courier New"/>
-          <w:sz w:val="24"/>
-          <w:szCs w:val="24"/>
-          <w:lang w:val="en-US"/>
-        </w:rPr>
-      </w:pPr>
-      <w:r>
-        <w:rPr>
-          <w:rFonts w:ascii="Courier New" w:hAnsi="Courier New" w:cs="Courier New"/>
-          <w:sz w:val="24"/>
-          <w:szCs w:val="24"/>
+        <w:ind w:left="567" w:firstLine="0"/>
+        <w:rPr>
+          <w:rFonts w:ascii="Courier New" w:hAnsi="Courier New" w:cs="Courier New"/>
+          <w:lang w:val="en-US"/>
+        </w:rPr>
+      </w:pPr>
+    </w:p>
+    <w:p>
+      <w:pPr>
+        <w:spacing w:after="0" w:line="240" w:lineRule="auto"/>
+        <w:ind w:left="567" w:firstLine="0"/>
+        <w:rPr>
+          <w:rFonts w:ascii="Courier New" w:hAnsi="Courier New" w:cs="Courier New"/>
+          <w:lang w:val="en-US"/>
+        </w:rPr>
+      </w:pPr>
+      <w:proofErr w:type="gramStart"/>
+      <w:r>
+        <w:rPr>
+          <w:rFonts w:ascii="Courier New" w:hAnsi="Courier New" w:cs="Courier New"/>
           <w:lang w:val="en-US"/>
         </w:rPr>
         <w:t>require(</w:t>
       </w:r>
-      <w:proofErr w:type="spellStart"/>
-      <w:r>
-        <w:rPr>
-          <w:rFonts w:ascii="Courier New" w:hAnsi="Courier New" w:cs="Courier New"/>
-          <w:sz w:val="24"/>
-          <w:szCs w:val="24"/>
+      <w:proofErr w:type="gramEnd"/>
+      <w:r>
+        <w:rPr>
+          <w:rFonts w:ascii="Courier New" w:hAnsi="Courier New" w:cs="Courier New"/>
+          <w:lang w:val="en-US"/>
+        </w:rPr>
+        <w:t>class)</w:t>
+      </w:r>
+    </w:p>
+    <w:p>
+      <w:pPr>
+        <w:spacing w:after="0" w:line="240" w:lineRule="auto"/>
+        <w:ind w:left="567" w:firstLine="0"/>
+        <w:rPr>
+          <w:rFonts w:ascii="Courier New" w:hAnsi="Courier New" w:cs="Courier New"/>
+          <w:lang w:val="en-US"/>
+        </w:rPr>
+      </w:pPr>
+      <w:proofErr w:type="gramStart"/>
+      <w:r>
+        <w:rPr>
+          <w:rFonts w:ascii="Courier New" w:hAnsi="Courier New" w:cs="Courier New"/>
+          <w:lang w:val="en-US"/>
+        </w:rPr>
+        <w:t>require(</w:t>
+      </w:r>
+      <w:proofErr w:type="gramEnd"/>
+      <w:r>
+        <w:rPr>
+          <w:rFonts w:ascii="Courier New" w:hAnsi="Courier New" w:cs="Courier New"/>
+          <w:lang w:val="en-US"/>
+        </w:rPr>
+        <w:t>MASS)</w:t>
+      </w:r>
+    </w:p>
+    <w:p>
+      <w:pPr>
+        <w:spacing w:after="0" w:line="240" w:lineRule="auto"/>
+        <w:ind w:left="567" w:firstLine="0"/>
+        <w:rPr>
+          <w:rFonts w:ascii="Courier New" w:hAnsi="Courier New" w:cs="Courier New"/>
+          <w:lang w:val="en-US"/>
+        </w:rPr>
+      </w:pPr>
+      <w:proofErr w:type="gramStart"/>
+      <w:r>
+        <w:rPr>
+          <w:rFonts w:ascii="Courier New" w:hAnsi="Courier New" w:cs="Courier New"/>
+          <w:lang w:val="en-US"/>
+        </w:rPr>
+        <w:t>require(</w:t>
+      </w:r>
+      <w:proofErr w:type="spellStart"/>
+      <w:proofErr w:type="gramEnd"/>
+      <w:r>
+        <w:rPr>
+          <w:rFonts w:ascii="Courier New" w:hAnsi="Courier New" w:cs="Courier New"/>
           <w:lang w:val="en-US"/>
         </w:rPr>
         <w:t>rgl</w:t>
@@ -2748,8 +2593,6 @@
       <w:r>
         <w:rPr>
           <w:rFonts w:ascii="Courier New" w:hAnsi="Courier New" w:cs="Courier New"/>
-          <w:sz w:val="24"/>
-          <w:szCs w:val="24"/>
           <w:lang w:val="en-US"/>
         </w:rPr>
         <w:t>)</w:t>
@@ -2758,32 +2601,26 @@
     <w:p>
       <w:pPr>
         <w:spacing w:after="0" w:line="240" w:lineRule="auto"/>
-        <w:ind w:firstLine="0"/>
-        <w:rPr>
-          <w:rFonts w:ascii="Courier New" w:hAnsi="Courier New" w:cs="Courier New"/>
-          <w:sz w:val="24"/>
-          <w:szCs w:val="24"/>
-          <w:lang w:val="en-US"/>
-        </w:rPr>
-      </w:pPr>
-    </w:p>
-    <w:p>
-      <w:pPr>
-        <w:spacing w:after="0" w:line="240" w:lineRule="auto"/>
-        <w:ind w:firstLine="0"/>
-        <w:rPr>
-          <w:rFonts w:ascii="Courier New" w:hAnsi="Courier New" w:cs="Courier New"/>
-          <w:sz w:val="24"/>
-          <w:szCs w:val="24"/>
-          <w:lang w:val="en-US"/>
-        </w:rPr>
-      </w:pPr>
-      <w:proofErr w:type="spellStart"/>
-      <w:r>
-        <w:rPr>
-          <w:rFonts w:ascii="Courier New" w:hAnsi="Courier New" w:cs="Courier New"/>
-          <w:sz w:val="24"/>
-          <w:szCs w:val="24"/>
+        <w:ind w:left="567" w:firstLine="0"/>
+        <w:rPr>
+          <w:rFonts w:ascii="Courier New" w:hAnsi="Courier New" w:cs="Courier New"/>
+          <w:lang w:val="en-US"/>
+        </w:rPr>
+      </w:pPr>
+    </w:p>
+    <w:p>
+      <w:pPr>
+        <w:spacing w:after="0" w:line="240" w:lineRule="auto"/>
+        <w:ind w:left="567" w:firstLine="0"/>
+        <w:rPr>
+          <w:rFonts w:ascii="Courier New" w:hAnsi="Courier New" w:cs="Courier New"/>
+          <w:lang w:val="en-US"/>
+        </w:rPr>
+      </w:pPr>
+      <w:proofErr w:type="spellStart"/>
+      <w:r>
+        <w:rPr>
+          <w:rFonts w:ascii="Courier New" w:hAnsi="Courier New" w:cs="Courier New"/>
           <w:lang w:val="en-US"/>
         </w:rPr>
         <w:t>plot_points</w:t>
@@ -2792,8 +2629,6 @@
       <w:r>
         <w:rPr>
           <w:rFonts w:ascii="Courier New" w:hAnsi="Courier New" w:cs="Courier New"/>
-          <w:sz w:val="24"/>
-          <w:szCs w:val="24"/>
           <w:lang w:val="en-US"/>
         </w:rPr>
         <w:t xml:space="preserve"> &lt;- </w:t>
@@ -2802,8 +2637,6 @@
       <w:r>
         <w:rPr>
           <w:rFonts w:ascii="Courier New" w:hAnsi="Courier New" w:cs="Courier New"/>
-          <w:sz w:val="24"/>
-          <w:szCs w:val="24"/>
           <w:lang w:val="en-US"/>
         </w:rPr>
         <w:t>function(</w:t>
@@ -2812,8 +2645,6 @@
       <w:r>
         <w:rPr>
           <w:rFonts w:ascii="Courier New" w:hAnsi="Courier New" w:cs="Courier New"/>
-          <w:sz w:val="24"/>
-          <w:szCs w:val="24"/>
           <w:lang w:val="en-US"/>
         </w:rPr>
         <w:t xml:space="preserve">train, test, </w:t>
@@ -2822,8 +2653,6 @@
       <w:r>
         <w:rPr>
           <w:rFonts w:ascii="Courier New" w:hAnsi="Courier New" w:cs="Courier New"/>
-          <w:sz w:val="24"/>
-          <w:szCs w:val="24"/>
           <w:lang w:val="en-US"/>
         </w:rPr>
         <w:t>clazz.train</w:t>
@@ -2832,8 +2661,6 @@
       <w:r>
         <w:rPr>
           <w:rFonts w:ascii="Courier New" w:hAnsi="Courier New" w:cs="Courier New"/>
-          <w:sz w:val="24"/>
-          <w:szCs w:val="24"/>
           <w:lang w:val="en-US"/>
         </w:rPr>
         <w:t>,</w:t>
@@ -2842,19 +2669,15 @@
     <w:p>
       <w:pPr>
         <w:spacing w:after="0" w:line="240" w:lineRule="auto"/>
-        <w:ind w:firstLine="0"/>
-        <w:rPr>
-          <w:rFonts w:ascii="Courier New" w:hAnsi="Courier New" w:cs="Courier New"/>
-          <w:sz w:val="24"/>
-          <w:szCs w:val="24"/>
-          <w:lang w:val="en-US"/>
-        </w:rPr>
-      </w:pPr>
-      <w:r>
-        <w:rPr>
-          <w:rFonts w:ascii="Courier New" w:hAnsi="Courier New" w:cs="Courier New"/>
-          <w:sz w:val="24"/>
-          <w:szCs w:val="24"/>
+        <w:ind w:left="567" w:firstLine="0"/>
+        <w:rPr>
+          <w:rFonts w:ascii="Courier New" w:hAnsi="Courier New" w:cs="Courier New"/>
+          <w:lang w:val="en-US"/>
+        </w:rPr>
+      </w:pPr>
+      <w:r>
+        <w:rPr>
+          <w:rFonts w:ascii="Courier New" w:hAnsi="Courier New" w:cs="Courier New"/>
           <w:lang w:val="en-US"/>
         </w:rPr>
         <w:t xml:space="preserve">                        </w:t>
@@ -2863,8 +2686,6 @@
       <w:r>
         <w:rPr>
           <w:rFonts w:ascii="Courier New" w:hAnsi="Courier New" w:cs="Courier New"/>
-          <w:sz w:val="24"/>
-          <w:szCs w:val="24"/>
           <w:lang w:val="en-US"/>
         </w:rPr>
         <w:t>clazz.test</w:t>
@@ -2873,8 +2694,6 @@
       <w:r>
         <w:rPr>
           <w:rFonts w:ascii="Courier New" w:hAnsi="Courier New" w:cs="Courier New"/>
-          <w:sz w:val="24"/>
-          <w:szCs w:val="24"/>
           <w:lang w:val="en-US"/>
         </w:rPr>
         <w:t>) {</w:t>
@@ -2883,19 +2702,15 @@
     <w:p>
       <w:pPr>
         <w:spacing w:after="0" w:line="240" w:lineRule="auto"/>
-        <w:ind w:firstLine="0"/>
-        <w:rPr>
-          <w:rFonts w:ascii="Courier New" w:hAnsi="Courier New" w:cs="Courier New"/>
-          <w:sz w:val="24"/>
-          <w:szCs w:val="24"/>
-          <w:lang w:val="en-US"/>
-        </w:rPr>
-      </w:pPr>
-      <w:r>
-        <w:rPr>
-          <w:rFonts w:ascii="Courier New" w:hAnsi="Courier New" w:cs="Courier New"/>
-          <w:sz w:val="24"/>
-          <w:szCs w:val="24"/>
+        <w:ind w:left="567" w:firstLine="0"/>
+        <w:rPr>
+          <w:rFonts w:ascii="Courier New" w:hAnsi="Courier New" w:cs="Courier New"/>
+          <w:lang w:val="en-US"/>
+        </w:rPr>
+      </w:pPr>
+      <w:r>
+        <w:rPr>
+          <w:rFonts w:ascii="Courier New" w:hAnsi="Courier New" w:cs="Courier New"/>
           <w:lang w:val="en-US"/>
         </w:rPr>
         <w:t xml:space="preserve">  </w:t>
@@ -2905,60 +2720,48 @@
       <w:r>
         <w:rPr>
           <w:rFonts w:ascii="Courier New" w:hAnsi="Courier New" w:cs="Courier New"/>
-          <w:sz w:val="24"/>
-          <w:szCs w:val="24"/>
           <w:lang w:val="en-US"/>
         </w:rPr>
         <w:t>rgl.open</w:t>
       </w:r>
       <w:proofErr w:type="spellEnd"/>
+      <w:r>
+        <w:rPr>
+          <w:rFonts w:ascii="Courier New" w:hAnsi="Courier New" w:cs="Courier New"/>
+          <w:lang w:val="en-US"/>
+        </w:rPr>
+        <w:t>()</w:t>
+      </w:r>
       <w:proofErr w:type="gramEnd"/>
-      <w:r>
-        <w:rPr>
-          <w:rFonts w:ascii="Courier New" w:hAnsi="Courier New" w:cs="Courier New"/>
-          <w:sz w:val="24"/>
-          <w:szCs w:val="24"/>
-          <w:lang w:val="en-US"/>
-        </w:rPr>
-        <w:t>()</w:t>
-      </w:r>
-    </w:p>
-    <w:p>
-      <w:pPr>
-        <w:spacing w:after="0" w:line="240" w:lineRule="auto"/>
-        <w:ind w:firstLine="0"/>
-        <w:rPr>
-          <w:rFonts w:ascii="Courier New" w:hAnsi="Courier New" w:cs="Courier New"/>
-          <w:sz w:val="24"/>
-          <w:szCs w:val="24"/>
-          <w:lang w:val="en-US"/>
-        </w:rPr>
-      </w:pPr>
-      <w:r>
-        <w:rPr>
-          <w:rFonts w:ascii="Courier New" w:hAnsi="Courier New" w:cs="Courier New"/>
-          <w:sz w:val="24"/>
-          <w:szCs w:val="24"/>
-          <w:lang w:val="en-US"/>
-        </w:rPr>
-        <w:t xml:space="preserve">  plot3</w:t>
+    </w:p>
+    <w:p>
+      <w:pPr>
+        <w:spacing w:after="0" w:line="240" w:lineRule="auto"/>
+        <w:ind w:left="567" w:firstLine="0"/>
+        <w:rPr>
+          <w:rFonts w:ascii="Courier New" w:hAnsi="Courier New" w:cs="Courier New"/>
+          <w:lang w:val="en-US"/>
+        </w:rPr>
+      </w:pPr>
+      <w:r>
+        <w:rPr>
+          <w:rFonts w:ascii="Courier New" w:hAnsi="Courier New" w:cs="Courier New"/>
+          <w:lang w:val="en-US"/>
+        </w:rPr>
+        <w:t xml:space="preserve">  </w:t>
       </w:r>
       <w:proofErr w:type="gramStart"/>
       <w:r>
         <w:rPr>
           <w:rFonts w:ascii="Courier New" w:hAnsi="Courier New" w:cs="Courier New"/>
-          <w:sz w:val="24"/>
-          <w:szCs w:val="24"/>
-          <w:lang w:val="en-US"/>
-        </w:rPr>
-        <w:t>d(</w:t>
+          <w:lang w:val="en-US"/>
+        </w:rPr>
+        <w:t>plot3d(</w:t>
       </w:r>
       <w:proofErr w:type="gramEnd"/>
       <w:r>
         <w:rPr>
           <w:rFonts w:ascii="Courier New" w:hAnsi="Courier New" w:cs="Courier New"/>
-          <w:sz w:val="24"/>
-          <w:szCs w:val="24"/>
           <w:lang w:val="en-US"/>
         </w:rPr>
         <w:t>train[, 1], train[, 2], train[, 3],</w:t>
@@ -2967,113 +2770,107 @@
     <w:p>
       <w:pPr>
         <w:spacing w:after="0" w:line="240" w:lineRule="auto"/>
-        <w:ind w:firstLine="0"/>
-        <w:rPr>
-          <w:rFonts w:ascii="Courier New" w:hAnsi="Courier New" w:cs="Courier New"/>
-          <w:sz w:val="24"/>
-          <w:szCs w:val="24"/>
-          <w:lang w:val="en-US"/>
-        </w:rPr>
-      </w:pPr>
-      <w:r>
-        <w:rPr>
-          <w:rFonts w:ascii="Courier New" w:hAnsi="Courier New" w:cs="Courier New"/>
-          <w:sz w:val="24"/>
-          <w:szCs w:val="24"/>
-          <w:lang w:val="en-US"/>
-        </w:rPr>
-        <w:t xml:space="preserve">         col=</w:t>
-      </w:r>
-      <w:proofErr w:type="spellStart"/>
+        <w:ind w:left="567" w:firstLine="0"/>
+        <w:rPr>
+          <w:rFonts w:ascii="Courier New" w:hAnsi="Courier New" w:cs="Courier New"/>
+          <w:lang w:val="en-US"/>
+        </w:rPr>
+      </w:pPr>
+      <w:r>
+        <w:rPr>
+          <w:rFonts w:ascii="Courier New" w:hAnsi="Courier New" w:cs="Courier New"/>
+          <w:lang w:val="en-US"/>
+        </w:rPr>
+        <w:t xml:space="preserve">         </w:t>
+      </w:r>
       <w:proofErr w:type="gramStart"/>
       <w:r>
         <w:rPr>
           <w:rFonts w:ascii="Courier New" w:hAnsi="Courier New" w:cs="Courier New"/>
-          <w:sz w:val="24"/>
-          <w:szCs w:val="24"/>
+          <w:lang w:val="en-US"/>
+        </w:rPr>
+        <w:t>col=</w:t>
+      </w:r>
+      <w:proofErr w:type="spellStart"/>
+      <w:proofErr w:type="gramEnd"/>
+      <w:r>
+        <w:rPr>
+          <w:rFonts w:ascii="Courier New" w:hAnsi="Courier New" w:cs="Courier New"/>
           <w:lang w:val="en-US"/>
         </w:rPr>
         <w:t>clazz.train</w:t>
       </w:r>
       <w:proofErr w:type="spellEnd"/>
+      <w:r>
+        <w:rPr>
+          <w:rFonts w:ascii="Courier New" w:hAnsi="Courier New" w:cs="Courier New"/>
+          <w:lang w:val="en-US"/>
+        </w:rPr>
+        <w:t>, type='p', size=5, add=FALSE)</w:t>
+      </w:r>
+    </w:p>
+    <w:p>
+      <w:pPr>
+        <w:spacing w:after="0" w:line="240" w:lineRule="auto"/>
+        <w:ind w:left="567" w:firstLine="0"/>
+        <w:rPr>
+          <w:rFonts w:ascii="Courier New" w:hAnsi="Courier New" w:cs="Courier New"/>
+          <w:lang w:val="en-US"/>
+        </w:rPr>
+      </w:pPr>
+      <w:r>
+        <w:rPr>
+          <w:rFonts w:ascii="Courier New" w:hAnsi="Courier New" w:cs="Courier New"/>
+          <w:lang w:val="en-US"/>
+        </w:rPr>
+        <w:t xml:space="preserve">  </w:t>
+      </w:r>
+      <w:proofErr w:type="gramStart"/>
+      <w:r>
+        <w:rPr>
+          <w:rFonts w:ascii="Courier New" w:hAnsi="Courier New" w:cs="Courier New"/>
+          <w:lang w:val="en-US"/>
+        </w:rPr>
+        <w:t>plot3d(</w:t>
+      </w:r>
       <w:proofErr w:type="gramEnd"/>
       <w:r>
         <w:rPr>
           <w:rFonts w:ascii="Courier New" w:hAnsi="Courier New" w:cs="Courier New"/>
-          <w:sz w:val="24"/>
-          <w:szCs w:val="24"/>
-          <w:lang w:val="en-US"/>
-        </w:rPr>
-        <w:t>, type='p', size=5, add=FALSE)</w:t>
-      </w:r>
-    </w:p>
-    <w:p>
-      <w:pPr>
-        <w:spacing w:after="0" w:line="240" w:lineRule="auto"/>
-        <w:ind w:firstLine="0"/>
-        <w:rPr>
-          <w:rFonts w:ascii="Courier New" w:hAnsi="Courier New" w:cs="Courier New"/>
-          <w:sz w:val="24"/>
-          <w:szCs w:val="24"/>
-          <w:lang w:val="en-US"/>
-        </w:rPr>
-      </w:pPr>
-      <w:r>
-        <w:rPr>
-          <w:rFonts w:ascii="Courier New" w:hAnsi="Courier New" w:cs="Courier New"/>
-          <w:sz w:val="24"/>
-          <w:szCs w:val="24"/>
-          <w:lang w:val="en-US"/>
-        </w:rPr>
-        <w:t xml:space="preserve">  plot3</w:t>
+          <w:lang w:val="en-US"/>
+        </w:rPr>
+        <w:t>test[, 1], test[, 2], test[, 3],</w:t>
+      </w:r>
+    </w:p>
+    <w:p>
+      <w:pPr>
+        <w:spacing w:after="0" w:line="240" w:lineRule="auto"/>
+        <w:ind w:left="567" w:firstLine="0"/>
+        <w:rPr>
+          <w:rFonts w:ascii="Courier New" w:hAnsi="Courier New" w:cs="Courier New"/>
+          <w:lang w:val="en-US"/>
+        </w:rPr>
+      </w:pPr>
+      <w:r>
+        <w:rPr>
+          <w:rFonts w:ascii="Courier New" w:hAnsi="Courier New" w:cs="Courier New"/>
+          <w:lang w:val="en-US"/>
+        </w:rPr>
+        <w:t xml:space="preserve">         </w:t>
       </w:r>
       <w:proofErr w:type="gramStart"/>
       <w:r>
         <w:rPr>
           <w:rFonts w:ascii="Courier New" w:hAnsi="Courier New" w:cs="Courier New"/>
-          <w:sz w:val="24"/>
-          <w:szCs w:val="24"/>
-          <w:lang w:val="en-US"/>
-        </w:rPr>
-        <w:t>d(</w:t>
-      </w:r>
+          <w:lang w:val="en-US"/>
+        </w:rPr>
+        <w:t>col=</w:t>
+      </w:r>
+      <w:proofErr w:type="spellStart"/>
       <w:proofErr w:type="gramEnd"/>
       <w:r>
         <w:rPr>
           <w:rFonts w:ascii="Courier New" w:hAnsi="Courier New" w:cs="Courier New"/>
-          <w:sz w:val="24"/>
-          <w:szCs w:val="24"/>
-          <w:lang w:val="en-US"/>
-        </w:rPr>
-        <w:t>test[, 1], test[, 2], test[, 3],</w:t>
-      </w:r>
-    </w:p>
-    <w:p>
-      <w:pPr>
-        <w:spacing w:after="0" w:line="240" w:lineRule="auto"/>
-        <w:ind w:firstLine="0"/>
-        <w:rPr>
-          <w:rFonts w:ascii="Courier New" w:hAnsi="Courier New" w:cs="Courier New"/>
-          <w:sz w:val="24"/>
-          <w:szCs w:val="24"/>
-          <w:lang w:val="en-US"/>
-        </w:rPr>
-      </w:pPr>
-      <w:r>
-        <w:rPr>
-          <w:rFonts w:ascii="Courier New" w:hAnsi="Courier New" w:cs="Courier New"/>
-          <w:sz w:val="24"/>
-          <w:szCs w:val="24"/>
-          <w:lang w:val="en-US"/>
-        </w:rPr>
-        <w:t xml:space="preserve">         col=</w:t>
-      </w:r>
-      <w:proofErr w:type="spellStart"/>
-      <w:r>
-        <w:rPr>
-          <w:rFonts w:ascii="Courier New" w:hAnsi="Courier New" w:cs="Courier New"/>
-          <w:sz w:val="24"/>
-          <w:szCs w:val="24"/>
           <w:lang w:val="en-US"/>
         </w:rPr>
         <w:t>clazz.test</w:t>
@@ -3082,8 +2879,6 @@
       <w:r>
         <w:rPr>
           <w:rFonts w:ascii="Courier New" w:hAnsi="Courier New" w:cs="Courier New"/>
-          <w:sz w:val="24"/>
-          <w:szCs w:val="24"/>
           <w:lang w:val="en-US"/>
         </w:rPr>
         <w:t>, type='s', size=1, add=TRUE)</w:t>
@@ -3092,19 +2887,15 @@
     <w:p>
       <w:pPr>
         <w:spacing w:after="0" w:line="240" w:lineRule="auto"/>
-        <w:ind w:firstLine="0"/>
-        <w:rPr>
-          <w:rFonts w:ascii="Courier New" w:hAnsi="Courier New" w:cs="Courier New"/>
-          <w:sz w:val="24"/>
-          <w:szCs w:val="24"/>
-          <w:lang w:val="en-US"/>
-        </w:rPr>
-      </w:pPr>
-      <w:r>
-        <w:rPr>
-          <w:rFonts w:ascii="Courier New" w:hAnsi="Courier New" w:cs="Courier New"/>
-          <w:sz w:val="24"/>
-          <w:szCs w:val="24"/>
+        <w:ind w:left="567" w:firstLine="0"/>
+        <w:rPr>
+          <w:rFonts w:ascii="Courier New" w:hAnsi="Courier New" w:cs="Courier New"/>
+          <w:lang w:val="en-US"/>
+        </w:rPr>
+      </w:pPr>
+      <w:r>
+        <w:rPr>
+          <w:rFonts w:ascii="Courier New" w:hAnsi="Courier New" w:cs="Courier New"/>
           <w:lang w:val="en-US"/>
         </w:rPr>
         <w:t>}</w:t>
@@ -3113,32 +2904,26 @@
     <w:p>
       <w:pPr>
         <w:spacing w:after="0" w:line="240" w:lineRule="auto"/>
-        <w:ind w:firstLine="0"/>
-        <w:rPr>
-          <w:rFonts w:ascii="Courier New" w:hAnsi="Courier New" w:cs="Courier New"/>
-          <w:sz w:val="24"/>
-          <w:szCs w:val="24"/>
-          <w:lang w:val="en-US"/>
-        </w:rPr>
-      </w:pPr>
-    </w:p>
-    <w:p>
-      <w:pPr>
-        <w:spacing w:after="0" w:line="240" w:lineRule="auto"/>
-        <w:ind w:firstLine="0"/>
-        <w:rPr>
-          <w:rFonts w:ascii="Courier New" w:hAnsi="Courier New" w:cs="Courier New"/>
-          <w:sz w:val="24"/>
-          <w:szCs w:val="24"/>
-          <w:lang w:val="en-US"/>
-        </w:rPr>
-      </w:pPr>
-      <w:proofErr w:type="spellStart"/>
-      <w:r>
-        <w:rPr>
-          <w:rFonts w:ascii="Courier New" w:hAnsi="Courier New" w:cs="Courier New"/>
-          <w:sz w:val="24"/>
-          <w:szCs w:val="24"/>
+        <w:ind w:left="567" w:firstLine="0"/>
+        <w:rPr>
+          <w:rFonts w:ascii="Courier New" w:hAnsi="Courier New" w:cs="Courier New"/>
+          <w:lang w:val="en-US"/>
+        </w:rPr>
+      </w:pPr>
+    </w:p>
+    <w:p>
+      <w:pPr>
+        <w:spacing w:after="0" w:line="240" w:lineRule="auto"/>
+        <w:ind w:left="567" w:firstLine="0"/>
+        <w:rPr>
+          <w:rFonts w:ascii="Courier New" w:hAnsi="Courier New" w:cs="Courier New"/>
+          <w:lang w:val="en-US"/>
+        </w:rPr>
+      </w:pPr>
+      <w:proofErr w:type="spellStart"/>
+      <w:r>
+        <w:rPr>
+          <w:rFonts w:ascii="Courier New" w:hAnsi="Courier New" w:cs="Courier New"/>
           <w:lang w:val="en-US"/>
         </w:rPr>
         <w:t>analyse_knn</w:t>
@@ -3147,8 +2932,6 @@
       <w:r>
         <w:rPr>
           <w:rFonts w:ascii="Courier New" w:hAnsi="Courier New" w:cs="Courier New"/>
-          <w:sz w:val="24"/>
-          <w:szCs w:val="24"/>
           <w:lang w:val="en-US"/>
         </w:rPr>
         <w:t xml:space="preserve"> &lt;- </w:t>
@@ -3157,8 +2940,6 @@
       <w:r>
         <w:rPr>
           <w:rFonts w:ascii="Courier New" w:hAnsi="Courier New" w:cs="Courier New"/>
-          <w:sz w:val="24"/>
-          <w:szCs w:val="24"/>
           <w:lang w:val="en-US"/>
         </w:rPr>
         <w:t>function(</w:t>
@@ -3168,8 +2949,6 @@
       <w:r>
         <w:rPr>
           <w:rFonts w:ascii="Courier New" w:hAnsi="Courier New" w:cs="Courier New"/>
-          <w:sz w:val="24"/>
-          <w:szCs w:val="24"/>
           <w:lang w:val="en-US"/>
         </w:rPr>
         <w:t>dat</w:t>
@@ -3178,8 +2957,6 @@
       <w:r>
         <w:rPr>
           <w:rFonts w:ascii="Courier New" w:hAnsi="Courier New" w:cs="Courier New"/>
-          <w:sz w:val="24"/>
-          <w:szCs w:val="24"/>
           <w:lang w:val="en-US"/>
         </w:rPr>
         <w:t xml:space="preserve">, </w:t>
@@ -3188,8 +2965,6 @@
       <w:r>
         <w:rPr>
           <w:rFonts w:ascii="Courier New" w:hAnsi="Courier New" w:cs="Courier New"/>
-          <w:sz w:val="24"/>
-          <w:szCs w:val="24"/>
           <w:lang w:val="en-US"/>
         </w:rPr>
         <w:t>clazz</w:t>
@@ -3198,8 +2973,6 @@
       <w:r>
         <w:rPr>
           <w:rFonts w:ascii="Courier New" w:hAnsi="Courier New" w:cs="Courier New"/>
-          <w:sz w:val="24"/>
-          <w:szCs w:val="24"/>
           <w:lang w:val="en-US"/>
         </w:rPr>
         <w:t>) {</w:t>
@@ -3208,29 +2981,24 @@
     <w:p>
       <w:pPr>
         <w:spacing w:after="0" w:line="240" w:lineRule="auto"/>
-        <w:ind w:firstLine="0"/>
-        <w:rPr>
-          <w:rFonts w:ascii="Courier New" w:hAnsi="Courier New" w:cs="Courier New"/>
-          <w:sz w:val="24"/>
-          <w:szCs w:val="24"/>
-          <w:lang w:val="en-US"/>
-        </w:rPr>
-      </w:pPr>
-      <w:r>
-        <w:rPr>
-          <w:rFonts w:ascii="Courier New" w:hAnsi="Courier New" w:cs="Courier New"/>
-          <w:sz w:val="24"/>
-          <w:szCs w:val="24"/>
+        <w:ind w:left="567" w:firstLine="0"/>
+        <w:rPr>
+          <w:rFonts w:ascii="Courier New" w:hAnsi="Courier New" w:cs="Courier New"/>
+          <w:lang w:val="en-US"/>
+        </w:rPr>
+      </w:pPr>
+      <w:r>
+        <w:rPr>
+          <w:rFonts w:ascii="Courier New" w:hAnsi="Courier New" w:cs="Courier New"/>
           <w:lang w:val="en-US"/>
         </w:rPr>
         <w:t xml:space="preserve">  n &lt;- </w:t>
       </w:r>
       <w:proofErr w:type="spellStart"/>
-      <w:r>
-        <w:rPr>
-          <w:rFonts w:ascii="Courier New" w:hAnsi="Courier New" w:cs="Courier New"/>
-          <w:sz w:val="24"/>
-          <w:szCs w:val="24"/>
+      <w:proofErr w:type="gramStart"/>
+      <w:r>
+        <w:rPr>
+          <w:rFonts w:ascii="Courier New" w:hAnsi="Courier New" w:cs="Courier New"/>
           <w:lang w:val="en-US"/>
         </w:rPr>
         <w:t>nrow</w:t>
@@ -3239,18 +3007,15 @@
       <w:r>
         <w:rPr>
           <w:rFonts w:ascii="Courier New" w:hAnsi="Courier New" w:cs="Courier New"/>
-          <w:sz w:val="24"/>
-          <w:szCs w:val="24"/>
           <w:lang w:val="en-US"/>
         </w:rPr>
         <w:t>(</w:t>
       </w:r>
       <w:proofErr w:type="spellStart"/>
-      <w:r>
-        <w:rPr>
-          <w:rFonts w:ascii="Courier New" w:hAnsi="Courier New" w:cs="Courier New"/>
-          <w:sz w:val="24"/>
-          <w:szCs w:val="24"/>
+      <w:proofErr w:type="gramEnd"/>
+      <w:r>
+        <w:rPr>
+          <w:rFonts w:ascii="Courier New" w:hAnsi="Courier New" w:cs="Courier New"/>
           <w:lang w:val="en-US"/>
         </w:rPr>
         <w:t>dat</w:t>
@@ -3259,8 +3024,6 @@
       <w:r>
         <w:rPr>
           <w:rFonts w:ascii="Courier New" w:hAnsi="Courier New" w:cs="Courier New"/>
-          <w:sz w:val="24"/>
-          <w:szCs w:val="24"/>
           <w:lang w:val="en-US"/>
         </w:rPr>
         <w:t>)</w:t>
@@ -3269,19 +3032,15 @@
     <w:p>
       <w:pPr>
         <w:spacing w:after="0" w:line="240" w:lineRule="auto"/>
-        <w:ind w:firstLine="0"/>
-        <w:rPr>
-          <w:rFonts w:ascii="Courier New" w:hAnsi="Courier New" w:cs="Courier New"/>
-          <w:sz w:val="24"/>
-          <w:szCs w:val="24"/>
-          <w:lang w:val="en-US"/>
-        </w:rPr>
-      </w:pPr>
-      <w:r>
-        <w:rPr>
-          <w:rFonts w:ascii="Courier New" w:hAnsi="Courier New" w:cs="Courier New"/>
-          <w:sz w:val="24"/>
-          <w:szCs w:val="24"/>
+        <w:ind w:left="567" w:firstLine="0"/>
+        <w:rPr>
+          <w:rFonts w:ascii="Courier New" w:hAnsi="Courier New" w:cs="Courier New"/>
+          <w:lang w:val="en-US"/>
+        </w:rPr>
+      </w:pPr>
+      <w:r>
+        <w:rPr>
+          <w:rFonts w:ascii="Courier New" w:hAnsi="Courier New" w:cs="Courier New"/>
           <w:lang w:val="en-US"/>
         </w:rPr>
         <w:t xml:space="preserve">  </w:t>
@@ -3290,8 +3049,6 @@
       <w:r>
         <w:rPr>
           <w:rFonts w:ascii="Courier New" w:hAnsi="Courier New" w:cs="Courier New"/>
-          <w:sz w:val="24"/>
-          <w:szCs w:val="24"/>
           <w:lang w:val="en-US"/>
         </w:rPr>
         <w:t>rnd.num</w:t>
@@ -3300,8 +3057,6 @@
       <w:r>
         <w:rPr>
           <w:rFonts w:ascii="Courier New" w:hAnsi="Courier New" w:cs="Courier New"/>
-          <w:sz w:val="24"/>
-          <w:szCs w:val="24"/>
           <w:lang w:val="en-US"/>
         </w:rPr>
         <w:t xml:space="preserve"> &lt;- </w:t>
@@ -3310,8 +3065,6 @@
       <w:r>
         <w:rPr>
           <w:rFonts w:ascii="Courier New" w:hAnsi="Courier New" w:cs="Courier New"/>
-          <w:sz w:val="24"/>
-          <w:szCs w:val="24"/>
           <w:lang w:val="en-US"/>
         </w:rPr>
         <w:t>sample(</w:t>
@@ -3320,8 +3073,6 @@
       <w:r>
         <w:rPr>
           <w:rFonts w:ascii="Courier New" w:hAnsi="Courier New" w:cs="Courier New"/>
-          <w:sz w:val="24"/>
-          <w:szCs w:val="24"/>
           <w:lang w:val="en-US"/>
         </w:rPr>
         <w:t>1 : n)</w:t>
@@ -3330,19 +3081,15 @@
     <w:p>
       <w:pPr>
         <w:spacing w:after="0" w:line="240" w:lineRule="auto"/>
-        <w:ind w:firstLine="0"/>
-        <w:rPr>
-          <w:rFonts w:ascii="Courier New" w:hAnsi="Courier New" w:cs="Courier New"/>
-          <w:sz w:val="24"/>
-          <w:szCs w:val="24"/>
-          <w:lang w:val="en-US"/>
-        </w:rPr>
-      </w:pPr>
-      <w:r>
-        <w:rPr>
-          <w:rFonts w:ascii="Courier New" w:hAnsi="Courier New" w:cs="Courier New"/>
-          <w:sz w:val="24"/>
-          <w:szCs w:val="24"/>
+        <w:ind w:left="567" w:firstLine="0"/>
+        <w:rPr>
+          <w:rFonts w:ascii="Courier New" w:hAnsi="Courier New" w:cs="Courier New"/>
+          <w:lang w:val="en-US"/>
+        </w:rPr>
+      </w:pPr>
+      <w:r>
+        <w:rPr>
+          <w:rFonts w:ascii="Courier New" w:hAnsi="Courier New" w:cs="Courier New"/>
           <w:lang w:val="en-US"/>
         </w:rPr>
         <w:t xml:space="preserve">  </w:t>
@@ -3351,8 +3098,6 @@
       <w:r>
         <w:rPr>
           <w:rFonts w:ascii="Courier New" w:hAnsi="Courier New" w:cs="Courier New"/>
-          <w:sz w:val="24"/>
-          <w:szCs w:val="24"/>
           <w:lang w:val="en-US"/>
         </w:rPr>
         <w:t>train.num</w:t>
@@ -3361,8 +3106,6 @@
       <w:r>
         <w:rPr>
           <w:rFonts w:ascii="Courier New" w:hAnsi="Courier New" w:cs="Courier New"/>
-          <w:sz w:val="24"/>
-          <w:szCs w:val="24"/>
           <w:lang w:val="en-US"/>
         </w:rPr>
         <w:t xml:space="preserve"> &lt;- </w:t>
@@ -3372,8 +3115,6 @@
       <w:r>
         <w:rPr>
           <w:rFonts w:ascii="Courier New" w:hAnsi="Courier New" w:cs="Courier New"/>
-          <w:sz w:val="24"/>
-          <w:szCs w:val="24"/>
           <w:lang w:val="en-US"/>
         </w:rPr>
         <w:t>rnd.num</w:t>
@@ -3382,8 +3123,6 @@
       <w:r>
         <w:rPr>
           <w:rFonts w:ascii="Courier New" w:hAnsi="Courier New" w:cs="Courier New"/>
-          <w:sz w:val="24"/>
-          <w:szCs w:val="24"/>
           <w:lang w:val="en-US"/>
         </w:rPr>
         <w:t>[</w:t>
@@ -3392,8 +3131,6 @@
       <w:r>
         <w:rPr>
           <w:rFonts w:ascii="Courier New" w:hAnsi="Courier New" w:cs="Courier New"/>
-          <w:sz w:val="24"/>
-          <w:szCs w:val="24"/>
           <w:lang w:val="en-US"/>
         </w:rPr>
         <w:t>1 : (n %/% 2)]</w:t>
@@ -3402,19 +3139,15 @@
     <w:p>
       <w:pPr>
         <w:spacing w:after="0" w:line="240" w:lineRule="auto"/>
-        <w:ind w:firstLine="0"/>
-        <w:rPr>
-          <w:rFonts w:ascii="Courier New" w:hAnsi="Courier New" w:cs="Courier New"/>
-          <w:sz w:val="24"/>
-          <w:szCs w:val="24"/>
-          <w:lang w:val="en-US"/>
-        </w:rPr>
-      </w:pPr>
-      <w:r>
-        <w:rPr>
-          <w:rFonts w:ascii="Courier New" w:hAnsi="Courier New" w:cs="Courier New"/>
-          <w:sz w:val="24"/>
-          <w:szCs w:val="24"/>
+        <w:ind w:left="567" w:firstLine="0"/>
+        <w:rPr>
+          <w:rFonts w:ascii="Courier New" w:hAnsi="Courier New" w:cs="Courier New"/>
+          <w:lang w:val="en-US"/>
+        </w:rPr>
+      </w:pPr>
+      <w:r>
+        <w:rPr>
+          <w:rFonts w:ascii="Courier New" w:hAnsi="Courier New" w:cs="Courier New"/>
           <w:lang w:val="en-US"/>
         </w:rPr>
         <w:t xml:space="preserve">  </w:t>
@@ -3423,8 +3156,6 @@
       <w:r>
         <w:rPr>
           <w:rFonts w:ascii="Courier New" w:hAnsi="Courier New" w:cs="Courier New"/>
-          <w:sz w:val="24"/>
-          <w:szCs w:val="24"/>
           <w:lang w:val="en-US"/>
         </w:rPr>
         <w:t>test.num</w:t>
@@ -3433,8 +3164,6 @@
       <w:r>
         <w:rPr>
           <w:rFonts w:ascii="Courier New" w:hAnsi="Courier New" w:cs="Courier New"/>
-          <w:sz w:val="24"/>
-          <w:szCs w:val="24"/>
           <w:lang w:val="en-US"/>
         </w:rPr>
         <w:t xml:space="preserve"> &lt;- </w:t>
@@ -3444,8 +3173,6 @@
       <w:r>
         <w:rPr>
           <w:rFonts w:ascii="Courier New" w:hAnsi="Courier New" w:cs="Courier New"/>
-          <w:sz w:val="24"/>
-          <w:szCs w:val="24"/>
           <w:lang w:val="en-US"/>
         </w:rPr>
         <w:t>rnd.num</w:t>
@@ -3454,8 +3181,6 @@
       <w:r>
         <w:rPr>
           <w:rFonts w:ascii="Courier New" w:hAnsi="Courier New" w:cs="Courier New"/>
-          <w:sz w:val="24"/>
-          <w:szCs w:val="24"/>
           <w:lang w:val="en-US"/>
         </w:rPr>
         <w:t>[</w:t>
@@ -3464,8 +3189,6 @@
       <w:r>
         <w:rPr>
           <w:rFonts w:ascii="Courier New" w:hAnsi="Courier New" w:cs="Courier New"/>
-          <w:sz w:val="24"/>
-          <w:szCs w:val="24"/>
           <w:lang w:val="en-US"/>
         </w:rPr>
         <w:t>(n %/% 2 + 1) : n]</w:t>
@@ -3474,29 +3197,39 @@
     <w:p>
       <w:pPr>
         <w:spacing w:after="0" w:line="240" w:lineRule="auto"/>
-        <w:ind w:firstLine="0"/>
-        <w:rPr>
-          <w:rFonts w:ascii="Courier New" w:hAnsi="Courier New" w:cs="Courier New"/>
-          <w:sz w:val="24"/>
-          <w:szCs w:val="24"/>
-          <w:lang w:val="en-US"/>
-        </w:rPr>
-      </w:pPr>
-      <w:r>
-        <w:rPr>
-          <w:rFonts w:ascii="Courier New" w:hAnsi="Courier New" w:cs="Courier New"/>
-          <w:sz w:val="24"/>
-          <w:szCs w:val="24"/>
-          <w:lang w:val="en-US"/>
-        </w:rPr>
-        <w:t xml:space="preserve">  train &lt;- </w:t>
-      </w:r>
-      <w:proofErr w:type="spellStart"/>
-      <w:r>
-        <w:rPr>
-          <w:rFonts w:ascii="Courier New" w:hAnsi="Courier New" w:cs="Courier New"/>
-          <w:sz w:val="24"/>
-          <w:szCs w:val="24"/>
+        <w:ind w:left="567" w:firstLine="0"/>
+        <w:rPr>
+          <w:rFonts w:ascii="Courier New" w:hAnsi="Courier New" w:cs="Courier New"/>
+          <w:lang w:val="en-US"/>
+        </w:rPr>
+      </w:pPr>
+      <w:r>
+        <w:rPr>
+          <w:rFonts w:ascii="Courier New" w:hAnsi="Courier New" w:cs="Courier New"/>
+          <w:lang w:val="en-US"/>
+        </w:rPr>
+        <w:t xml:space="preserve">  </w:t>
+      </w:r>
+      <w:proofErr w:type="gramStart"/>
+      <w:r>
+        <w:rPr>
+          <w:rFonts w:ascii="Courier New" w:hAnsi="Courier New" w:cs="Courier New"/>
+          <w:lang w:val="en-US"/>
+        </w:rPr>
+        <w:t>train</w:t>
+      </w:r>
+      <w:proofErr w:type="gramEnd"/>
+      <w:r>
+        <w:rPr>
+          <w:rFonts w:ascii="Courier New" w:hAnsi="Courier New" w:cs="Courier New"/>
+          <w:lang w:val="en-US"/>
+        </w:rPr>
+        <w:t xml:space="preserve"> &lt;- </w:t>
+      </w:r>
+      <w:proofErr w:type="spellStart"/>
+      <w:r>
+        <w:rPr>
+          <w:rFonts w:ascii="Courier New" w:hAnsi="Courier New" w:cs="Courier New"/>
           <w:lang w:val="en-US"/>
         </w:rPr>
         <w:t>dat</w:t>
@@ -3505,8 +3238,6 @@
       <w:r>
         <w:rPr>
           <w:rFonts w:ascii="Courier New" w:hAnsi="Courier New" w:cs="Courier New"/>
-          <w:sz w:val="24"/>
-          <w:szCs w:val="24"/>
           <w:lang w:val="en-US"/>
         </w:rPr>
         <w:t>[</w:t>
@@ -3515,8 +3246,6 @@
       <w:r>
         <w:rPr>
           <w:rFonts w:ascii="Courier New" w:hAnsi="Courier New" w:cs="Courier New"/>
-          <w:sz w:val="24"/>
-          <w:szCs w:val="24"/>
           <w:lang w:val="en-US"/>
         </w:rPr>
         <w:t>train.num</w:t>
@@ -3525,8 +3254,6 @@
       <w:r>
         <w:rPr>
           <w:rFonts w:ascii="Courier New" w:hAnsi="Courier New" w:cs="Courier New"/>
-          <w:sz w:val="24"/>
-          <w:szCs w:val="24"/>
           <w:lang w:val="en-US"/>
         </w:rPr>
         <w:t>,]</w:t>
@@ -3535,29 +3262,39 @@
     <w:p>
       <w:pPr>
         <w:spacing w:after="0" w:line="240" w:lineRule="auto"/>
-        <w:ind w:firstLine="0"/>
-        <w:rPr>
-          <w:rFonts w:ascii="Courier New" w:hAnsi="Courier New" w:cs="Courier New"/>
-          <w:sz w:val="24"/>
-          <w:szCs w:val="24"/>
-          <w:lang w:val="en-US"/>
-        </w:rPr>
-      </w:pPr>
-      <w:r>
-        <w:rPr>
-          <w:rFonts w:ascii="Courier New" w:hAnsi="Courier New" w:cs="Courier New"/>
-          <w:sz w:val="24"/>
-          <w:szCs w:val="24"/>
-          <w:lang w:val="en-US"/>
-        </w:rPr>
-        <w:t xml:space="preserve">  test &lt;- </w:t>
-      </w:r>
-      <w:proofErr w:type="spellStart"/>
-      <w:r>
-        <w:rPr>
-          <w:rFonts w:ascii="Courier New" w:hAnsi="Courier New" w:cs="Courier New"/>
-          <w:sz w:val="24"/>
-          <w:szCs w:val="24"/>
+        <w:ind w:left="567" w:firstLine="0"/>
+        <w:rPr>
+          <w:rFonts w:ascii="Courier New" w:hAnsi="Courier New" w:cs="Courier New"/>
+          <w:lang w:val="en-US"/>
+        </w:rPr>
+      </w:pPr>
+      <w:r>
+        <w:rPr>
+          <w:rFonts w:ascii="Courier New" w:hAnsi="Courier New" w:cs="Courier New"/>
+          <w:lang w:val="en-US"/>
+        </w:rPr>
+        <w:t xml:space="preserve">  </w:t>
+      </w:r>
+      <w:proofErr w:type="gramStart"/>
+      <w:r>
+        <w:rPr>
+          <w:rFonts w:ascii="Courier New" w:hAnsi="Courier New" w:cs="Courier New"/>
+          <w:lang w:val="en-US"/>
+        </w:rPr>
+        <w:t>test</w:t>
+      </w:r>
+      <w:proofErr w:type="gramEnd"/>
+      <w:r>
+        <w:rPr>
+          <w:rFonts w:ascii="Courier New" w:hAnsi="Courier New" w:cs="Courier New"/>
+          <w:lang w:val="en-US"/>
+        </w:rPr>
+        <w:t xml:space="preserve"> &lt;- </w:t>
+      </w:r>
+      <w:proofErr w:type="spellStart"/>
+      <w:r>
+        <w:rPr>
+          <w:rFonts w:ascii="Courier New" w:hAnsi="Courier New" w:cs="Courier New"/>
           <w:lang w:val="en-US"/>
         </w:rPr>
         <w:t>dat</w:t>
@@ -3566,8 +3303,6 @@
       <w:r>
         <w:rPr>
           <w:rFonts w:ascii="Courier New" w:hAnsi="Courier New" w:cs="Courier New"/>
-          <w:sz w:val="24"/>
-          <w:szCs w:val="24"/>
           <w:lang w:val="en-US"/>
         </w:rPr>
         <w:t>[</w:t>
@@ -3576,8 +3311,6 @@
       <w:r>
         <w:rPr>
           <w:rFonts w:ascii="Courier New" w:hAnsi="Courier New" w:cs="Courier New"/>
-          <w:sz w:val="24"/>
-          <w:szCs w:val="24"/>
           <w:lang w:val="en-US"/>
         </w:rPr>
         <w:t>test.num</w:t>
@@ -3586,8 +3319,6 @@
       <w:r>
         <w:rPr>
           <w:rFonts w:ascii="Courier New" w:hAnsi="Courier New" w:cs="Courier New"/>
-          <w:sz w:val="24"/>
-          <w:szCs w:val="24"/>
           <w:lang w:val="en-US"/>
         </w:rPr>
         <w:t>,]</w:t>
@@ -3596,41 +3327,488 @@
     <w:p>
       <w:pPr>
         <w:spacing w:after="0" w:line="240" w:lineRule="auto"/>
-        <w:ind w:firstLine="0"/>
-        <w:rPr>
-          <w:rFonts w:ascii="Courier New" w:hAnsi="Courier New" w:cs="Courier New"/>
-          <w:sz w:val="24"/>
-          <w:szCs w:val="24"/>
-          <w:lang w:val="en-US"/>
-        </w:rPr>
-      </w:pPr>
-      <w:r>
-        <w:rPr>
-          <w:rFonts w:ascii="Courier New" w:hAnsi="Courier New" w:cs="Courier New"/>
-          <w:sz w:val="24"/>
-          <w:szCs w:val="24"/>
+        <w:ind w:left="567" w:firstLine="0"/>
+        <w:rPr>
+          <w:rFonts w:ascii="Courier New" w:hAnsi="Courier New" w:cs="Courier New"/>
+          <w:lang w:val="en-US"/>
+        </w:rPr>
+      </w:pPr>
+      <w:r>
+        <w:rPr>
+          <w:rFonts w:ascii="Courier New" w:hAnsi="Courier New" w:cs="Courier New"/>
           <w:lang w:val="en-US"/>
         </w:rPr>
         <w:t xml:space="preserve">  </w:t>
       </w:r>
       <w:proofErr w:type="spellStart"/>
+      <w:r>
+        <w:rPr>
+          <w:rFonts w:ascii="Courier New" w:hAnsi="Courier New" w:cs="Courier New"/>
+          <w:lang w:val="en-US"/>
+        </w:rPr>
+        <w:t>clazz.train</w:t>
+      </w:r>
+      <w:proofErr w:type="spellEnd"/>
+      <w:r>
+        <w:rPr>
+          <w:rFonts w:ascii="Courier New" w:hAnsi="Courier New" w:cs="Courier New"/>
+          <w:lang w:val="en-US"/>
+        </w:rPr>
+        <w:t xml:space="preserve"> &lt;- </w:t>
+      </w:r>
+      <w:proofErr w:type="spellStart"/>
       <w:proofErr w:type="gramStart"/>
       <w:r>
         <w:rPr>
           <w:rFonts w:ascii="Courier New" w:hAnsi="Courier New" w:cs="Courier New"/>
-          <w:sz w:val="24"/>
-          <w:szCs w:val="24"/>
+          <w:lang w:val="en-US"/>
+        </w:rPr>
+        <w:t>clazz</w:t>
+      </w:r>
+      <w:proofErr w:type="spellEnd"/>
+      <w:r>
+        <w:rPr>
+          <w:rFonts w:ascii="Courier New" w:hAnsi="Courier New" w:cs="Courier New"/>
+          <w:lang w:val="en-US"/>
+        </w:rPr>
+        <w:t>[</w:t>
+      </w:r>
+      <w:proofErr w:type="spellStart"/>
+      <w:proofErr w:type="gramEnd"/>
+      <w:r>
+        <w:rPr>
+          <w:rFonts w:ascii="Courier New" w:hAnsi="Courier New" w:cs="Courier New"/>
+          <w:lang w:val="en-US"/>
+        </w:rPr>
+        <w:t>train.num</w:t>
+      </w:r>
+      <w:proofErr w:type="spellEnd"/>
+      <w:r>
+        <w:rPr>
+          <w:rFonts w:ascii="Courier New" w:hAnsi="Courier New" w:cs="Courier New"/>
+          <w:lang w:val="en-US"/>
+        </w:rPr>
+        <w:t>]</w:t>
+      </w:r>
+    </w:p>
+    <w:p>
+      <w:pPr>
+        <w:spacing w:after="0" w:line="240" w:lineRule="auto"/>
+        <w:ind w:left="567" w:firstLine="0"/>
+        <w:rPr>
+          <w:rFonts w:ascii="Courier New" w:hAnsi="Courier New" w:cs="Courier New"/>
+          <w:lang w:val="en-US"/>
+        </w:rPr>
+      </w:pPr>
+      <w:r>
+        <w:rPr>
+          <w:rFonts w:ascii="Courier New" w:hAnsi="Courier New" w:cs="Courier New"/>
+          <w:lang w:val="en-US"/>
+        </w:rPr>
+        <w:t xml:space="preserve">  </w:t>
+      </w:r>
+      <w:proofErr w:type="spellStart"/>
+      <w:r>
+        <w:rPr>
+          <w:rFonts w:ascii="Courier New" w:hAnsi="Courier New" w:cs="Courier New"/>
+          <w:lang w:val="en-US"/>
+        </w:rPr>
+        <w:t>clazz.test</w:t>
+      </w:r>
+      <w:proofErr w:type="spellEnd"/>
+      <w:r>
+        <w:rPr>
+          <w:rFonts w:ascii="Courier New" w:hAnsi="Courier New" w:cs="Courier New"/>
+          <w:lang w:val="en-US"/>
+        </w:rPr>
+        <w:t xml:space="preserve"> &lt;- </w:t>
+      </w:r>
+      <w:proofErr w:type="spellStart"/>
+      <w:proofErr w:type="gramStart"/>
+      <w:r>
+        <w:rPr>
+          <w:rFonts w:ascii="Courier New" w:hAnsi="Courier New" w:cs="Courier New"/>
+          <w:lang w:val="en-US"/>
+        </w:rPr>
+        <w:t>clazz</w:t>
+      </w:r>
+      <w:proofErr w:type="spellEnd"/>
+      <w:r>
+        <w:rPr>
+          <w:rFonts w:ascii="Courier New" w:hAnsi="Courier New" w:cs="Courier New"/>
+          <w:lang w:val="en-US"/>
+        </w:rPr>
+        <w:t>[</w:t>
+      </w:r>
+      <w:proofErr w:type="spellStart"/>
+      <w:proofErr w:type="gramEnd"/>
+      <w:r>
+        <w:rPr>
+          <w:rFonts w:ascii="Courier New" w:hAnsi="Courier New" w:cs="Courier New"/>
+          <w:lang w:val="en-US"/>
+        </w:rPr>
+        <w:t>test.num</w:t>
+      </w:r>
+      <w:proofErr w:type="spellEnd"/>
+      <w:r>
+        <w:rPr>
+          <w:rFonts w:ascii="Courier New" w:hAnsi="Courier New" w:cs="Courier New"/>
+          <w:lang w:val="en-US"/>
+        </w:rPr>
+        <w:t>]</w:t>
+      </w:r>
+    </w:p>
+    <w:p>
+      <w:pPr>
+        <w:spacing w:after="0" w:line="240" w:lineRule="auto"/>
+        <w:ind w:left="567" w:firstLine="0"/>
+        <w:rPr>
+          <w:rFonts w:ascii="Courier New" w:hAnsi="Courier New" w:cs="Courier New"/>
+          <w:lang w:val="en-US"/>
+        </w:rPr>
+      </w:pPr>
+      <w:r>
+        <w:rPr>
+          <w:rFonts w:ascii="Courier New" w:hAnsi="Courier New" w:cs="Courier New"/>
+          <w:lang w:val="en-US"/>
+        </w:rPr>
+        <w:t xml:space="preserve">  </w:t>
+      </w:r>
+      <w:proofErr w:type="spellStart"/>
+      <w:r>
+        <w:rPr>
+          <w:rFonts w:ascii="Courier New" w:hAnsi="Courier New" w:cs="Courier New"/>
+          <w:lang w:val="en-US"/>
+        </w:rPr>
+        <w:t>clazz.knn</w:t>
+      </w:r>
+      <w:proofErr w:type="spellEnd"/>
+      <w:r>
+        <w:rPr>
+          <w:rFonts w:ascii="Courier New" w:hAnsi="Courier New" w:cs="Courier New"/>
+          <w:lang w:val="en-US"/>
+        </w:rPr>
+        <w:t xml:space="preserve"> &lt;- </w:t>
+      </w:r>
+      <w:proofErr w:type="spellStart"/>
+      <w:proofErr w:type="gramStart"/>
+      <w:r>
+        <w:rPr>
+          <w:rFonts w:ascii="Courier New" w:hAnsi="Courier New" w:cs="Courier New"/>
+          <w:lang w:val="en-US"/>
+        </w:rPr>
+        <w:t>knn</w:t>
+      </w:r>
+      <w:proofErr w:type="spellEnd"/>
+      <w:r>
+        <w:rPr>
+          <w:rFonts w:ascii="Courier New" w:hAnsi="Courier New" w:cs="Courier New"/>
+          <w:lang w:val="en-US"/>
+        </w:rPr>
+        <w:t>(</w:t>
+      </w:r>
+      <w:proofErr w:type="gramEnd"/>
+      <w:r>
+        <w:rPr>
+          <w:rFonts w:ascii="Courier New" w:hAnsi="Courier New" w:cs="Courier New"/>
+          <w:lang w:val="en-US"/>
+        </w:rPr>
+        <w:t xml:space="preserve">train, test, </w:t>
+      </w:r>
+      <w:proofErr w:type="spellStart"/>
+      <w:r>
+        <w:rPr>
+          <w:rFonts w:ascii="Courier New" w:hAnsi="Courier New" w:cs="Courier New"/>
           <w:lang w:val="en-US"/>
         </w:rPr>
         <w:t>clazz.train</w:t>
       </w:r>
       <w:proofErr w:type="spellEnd"/>
+      <w:r>
+        <w:rPr>
+          <w:rFonts w:ascii="Courier New" w:hAnsi="Courier New" w:cs="Courier New"/>
+          <w:lang w:val="en-US"/>
+        </w:rPr>
+        <w:t>)</w:t>
+      </w:r>
+    </w:p>
+    <w:p>
+      <w:pPr>
+        <w:spacing w:after="0" w:line="240" w:lineRule="auto"/>
+        <w:ind w:left="567" w:firstLine="0"/>
+        <w:rPr>
+          <w:rFonts w:ascii="Courier New" w:hAnsi="Courier New" w:cs="Courier New"/>
+          <w:lang w:val="en-US"/>
+        </w:rPr>
+      </w:pPr>
+      <w:r>
+        <w:rPr>
+          <w:rFonts w:ascii="Courier New" w:hAnsi="Courier New" w:cs="Courier New"/>
+          <w:lang w:val="en-US"/>
+        </w:rPr>
+        <w:t xml:space="preserve">  </w:t>
+      </w:r>
+      <w:proofErr w:type="gramStart"/>
+      <w:r>
+        <w:rPr>
+          <w:rFonts w:ascii="Courier New" w:hAnsi="Courier New" w:cs="Courier New"/>
+          <w:lang w:val="en-US"/>
+        </w:rPr>
+        <w:t>print(</w:t>
+      </w:r>
       <w:proofErr w:type="gramEnd"/>
       <w:r>
         <w:rPr>
           <w:rFonts w:ascii="Courier New" w:hAnsi="Courier New" w:cs="Courier New"/>
-          <w:sz w:val="24"/>
-          <w:szCs w:val="24"/>
+          <w:lang w:val="en-US"/>
+        </w:rPr>
+        <w:t>sum(</w:t>
+      </w:r>
+      <w:proofErr w:type="spellStart"/>
+      <w:r>
+        <w:rPr>
+          <w:rFonts w:ascii="Courier New" w:hAnsi="Courier New" w:cs="Courier New"/>
+          <w:lang w:val="en-US"/>
+        </w:rPr>
+        <w:t>clazz.test</w:t>
+      </w:r>
+      <w:proofErr w:type="spellEnd"/>
+      <w:r>
+        <w:rPr>
+          <w:rFonts w:ascii="Courier New" w:hAnsi="Courier New" w:cs="Courier New"/>
+          <w:lang w:val="en-US"/>
+        </w:rPr>
+        <w:t xml:space="preserve"> != </w:t>
+      </w:r>
+      <w:proofErr w:type="spellStart"/>
+      <w:r>
+        <w:rPr>
+          <w:rFonts w:ascii="Courier New" w:hAnsi="Courier New" w:cs="Courier New"/>
+          <w:lang w:val="en-US"/>
+        </w:rPr>
+        <w:t>clazz.knn</w:t>
+      </w:r>
+      <w:proofErr w:type="spellEnd"/>
+      <w:r>
+        <w:rPr>
+          <w:rFonts w:ascii="Courier New" w:hAnsi="Courier New" w:cs="Courier New"/>
+          <w:lang w:val="en-US"/>
+        </w:rPr>
+        <w:t>) / n)</w:t>
+      </w:r>
+    </w:p>
+    <w:p>
+      <w:pPr>
+        <w:spacing w:after="0" w:line="240" w:lineRule="auto"/>
+        <w:ind w:left="567" w:firstLine="0"/>
+        <w:rPr>
+          <w:rFonts w:ascii="Courier New" w:hAnsi="Courier New" w:cs="Courier New"/>
+          <w:lang w:val="en-US"/>
+        </w:rPr>
+      </w:pPr>
+      <w:r>
+        <w:rPr>
+          <w:rFonts w:ascii="Courier New" w:hAnsi="Courier New" w:cs="Courier New"/>
+          <w:lang w:val="en-US"/>
+        </w:rPr>
+        <w:t xml:space="preserve">  </w:t>
+      </w:r>
+      <w:proofErr w:type="spellStart"/>
+      <w:r>
+        <w:rPr>
+          <w:rFonts w:ascii="Courier New" w:hAnsi="Courier New" w:cs="Courier New"/>
+          <w:lang w:val="en-US"/>
+        </w:rPr>
+        <w:t>plot_</w:t>
+      </w:r>
+      <w:proofErr w:type="gramStart"/>
+      <w:r>
+        <w:rPr>
+          <w:rFonts w:ascii="Courier New" w:hAnsi="Courier New" w:cs="Courier New"/>
+          <w:lang w:val="en-US"/>
+        </w:rPr>
+        <w:t>points</w:t>
+      </w:r>
+      <w:proofErr w:type="spellEnd"/>
+      <w:r>
+        <w:rPr>
+          <w:rFonts w:ascii="Courier New" w:hAnsi="Courier New" w:cs="Courier New"/>
+          <w:lang w:val="en-US"/>
+        </w:rPr>
+        <w:t>(</w:t>
+      </w:r>
+      <w:proofErr w:type="gramEnd"/>
+      <w:r>
+        <w:rPr>
+          <w:rFonts w:ascii="Courier New" w:hAnsi="Courier New" w:cs="Courier New"/>
+          <w:lang w:val="en-US"/>
+        </w:rPr>
+        <w:t xml:space="preserve">train, test, </w:t>
+      </w:r>
+      <w:proofErr w:type="spellStart"/>
+      <w:r>
+        <w:rPr>
+          <w:rFonts w:ascii="Courier New" w:hAnsi="Courier New" w:cs="Courier New"/>
+          <w:lang w:val="en-US"/>
+        </w:rPr>
+        <w:t>clazz.train</w:t>
+      </w:r>
+      <w:proofErr w:type="spellEnd"/>
+      <w:r>
+        <w:rPr>
+          <w:rFonts w:ascii="Courier New" w:hAnsi="Courier New" w:cs="Courier New"/>
+          <w:lang w:val="en-US"/>
+        </w:rPr>
+        <w:t xml:space="preserve">, </w:t>
+      </w:r>
+      <w:proofErr w:type="spellStart"/>
+      <w:r>
+        <w:rPr>
+          <w:rFonts w:ascii="Courier New" w:hAnsi="Courier New" w:cs="Courier New"/>
+          <w:lang w:val="en-US"/>
+        </w:rPr>
+        <w:t>clazz.test</w:t>
+      </w:r>
+      <w:proofErr w:type="spellEnd"/>
+      <w:r>
+        <w:rPr>
+          <w:rFonts w:ascii="Courier New" w:hAnsi="Courier New" w:cs="Courier New"/>
+          <w:lang w:val="en-US"/>
+        </w:rPr>
+        <w:t>)</w:t>
+      </w:r>
+    </w:p>
+    <w:p>
+      <w:pPr>
+        <w:spacing w:after="0" w:line="240" w:lineRule="auto"/>
+        <w:ind w:left="567" w:firstLine="0"/>
+        <w:rPr>
+          <w:rFonts w:ascii="Courier New" w:hAnsi="Courier New" w:cs="Courier New"/>
+          <w:lang w:val="en-US"/>
+        </w:rPr>
+      </w:pPr>
+      <w:r>
+        <w:rPr>
+          <w:rFonts w:ascii="Courier New" w:hAnsi="Courier New" w:cs="Courier New"/>
+          <w:lang w:val="en-US"/>
+        </w:rPr>
+        <w:t xml:space="preserve">  </w:t>
+      </w:r>
+      <w:proofErr w:type="spellStart"/>
+      <w:r>
+        <w:rPr>
+          <w:rFonts w:ascii="Courier New" w:hAnsi="Courier New" w:cs="Courier New"/>
+          <w:lang w:val="en-US"/>
+        </w:rPr>
+        <w:t>plot_</w:t>
+      </w:r>
+      <w:proofErr w:type="gramStart"/>
+      <w:r>
+        <w:rPr>
+          <w:rFonts w:ascii="Courier New" w:hAnsi="Courier New" w:cs="Courier New"/>
+          <w:lang w:val="en-US"/>
+        </w:rPr>
+        <w:t>points</w:t>
+      </w:r>
+      <w:proofErr w:type="spellEnd"/>
+      <w:r>
+        <w:rPr>
+          <w:rFonts w:ascii="Courier New" w:hAnsi="Courier New" w:cs="Courier New"/>
+          <w:lang w:val="en-US"/>
+        </w:rPr>
+        <w:t>(</w:t>
+      </w:r>
+      <w:proofErr w:type="gramEnd"/>
+      <w:r>
+        <w:rPr>
+          <w:rFonts w:ascii="Courier New" w:hAnsi="Courier New" w:cs="Courier New"/>
+          <w:lang w:val="en-US"/>
+        </w:rPr>
+        <w:t xml:space="preserve">train, test, </w:t>
+      </w:r>
+      <w:proofErr w:type="spellStart"/>
+      <w:r>
+        <w:rPr>
+          <w:rFonts w:ascii="Courier New" w:hAnsi="Courier New" w:cs="Courier New"/>
+          <w:lang w:val="en-US"/>
+        </w:rPr>
+        <w:t>clazz.train</w:t>
+      </w:r>
+      <w:proofErr w:type="spellEnd"/>
+      <w:r>
+        <w:rPr>
+          <w:rFonts w:ascii="Courier New" w:hAnsi="Courier New" w:cs="Courier New"/>
+          <w:lang w:val="en-US"/>
+        </w:rPr>
+        <w:t xml:space="preserve">, </w:t>
+      </w:r>
+      <w:proofErr w:type="spellStart"/>
+      <w:r>
+        <w:rPr>
+          <w:rFonts w:ascii="Courier New" w:hAnsi="Courier New" w:cs="Courier New"/>
+          <w:lang w:val="en-US"/>
+        </w:rPr>
+        <w:t>clazz.knn</w:t>
+      </w:r>
+      <w:proofErr w:type="spellEnd"/>
+      <w:r>
+        <w:rPr>
+          <w:rFonts w:ascii="Courier New" w:hAnsi="Courier New" w:cs="Courier New"/>
+          <w:lang w:val="en-US"/>
+        </w:rPr>
+        <w:t>)</w:t>
+      </w:r>
+    </w:p>
+    <w:p>
+      <w:pPr>
+        <w:spacing w:after="0" w:line="240" w:lineRule="auto"/>
+        <w:ind w:left="567" w:firstLine="0"/>
+        <w:rPr>
+          <w:rFonts w:ascii="Courier New" w:hAnsi="Courier New" w:cs="Courier New"/>
+          <w:lang w:val="en-US"/>
+        </w:rPr>
+      </w:pPr>
+      <w:r>
+        <w:rPr>
+          <w:rFonts w:ascii="Courier New" w:hAnsi="Courier New" w:cs="Courier New"/>
+          <w:lang w:val="en-US"/>
+        </w:rPr>
+        <w:t>}</w:t>
+      </w:r>
+    </w:p>
+    <w:p>
+      <w:pPr>
+        <w:spacing w:after="0" w:line="240" w:lineRule="auto"/>
+        <w:ind w:left="567" w:firstLine="0"/>
+        <w:rPr>
+          <w:rFonts w:ascii="Courier New" w:hAnsi="Courier New" w:cs="Courier New"/>
+          <w:lang w:val="en-US"/>
+        </w:rPr>
+      </w:pPr>
+    </w:p>
+    <w:p>
+      <w:pPr>
+        <w:spacing w:after="0" w:line="240" w:lineRule="auto"/>
+        <w:ind w:left="567" w:firstLine="0"/>
+        <w:rPr>
+          <w:rFonts w:ascii="Courier New" w:hAnsi="Courier New" w:cs="Courier New"/>
+          <w:lang w:val="en-US"/>
+        </w:rPr>
+      </w:pPr>
+      <w:proofErr w:type="spellStart"/>
+      <w:proofErr w:type="gramStart"/>
+      <w:r>
+        <w:rPr>
+          <w:rFonts w:ascii="Courier New" w:hAnsi="Courier New" w:cs="Courier New"/>
+          <w:lang w:val="en-US"/>
+        </w:rPr>
+        <w:t>dat</w:t>
+      </w:r>
+      <w:proofErr w:type="spellEnd"/>
+      <w:proofErr w:type="gramEnd"/>
+      <w:r>
+        <w:rPr>
+          <w:rFonts w:ascii="Courier New" w:hAnsi="Courier New" w:cs="Courier New"/>
           <w:lang w:val="en-US"/>
         </w:rPr>
         <w:t xml:space="preserve"> &lt;- </w:t>
@@ -3639,79 +3817,343 @@
       <w:r>
         <w:rPr>
           <w:rFonts w:ascii="Courier New" w:hAnsi="Courier New" w:cs="Courier New"/>
-          <w:sz w:val="24"/>
-          <w:szCs w:val="24"/>
-          <w:lang w:val="en-US"/>
-        </w:rPr>
-        <w:t>clazz</w:t>
-      </w:r>
-      <w:proofErr w:type="spellEnd"/>
-      <w:r>
-        <w:rPr>
-          <w:rFonts w:ascii="Courier New" w:hAnsi="Courier New" w:cs="Courier New"/>
-          <w:sz w:val="24"/>
-          <w:szCs w:val="24"/>
-          <w:lang w:val="en-US"/>
-        </w:rPr>
-        <w:t>[</w:t>
-      </w:r>
-      <w:proofErr w:type="spellStart"/>
-      <w:r>
-        <w:rPr>
-          <w:rFonts w:ascii="Courier New" w:hAnsi="Courier New" w:cs="Courier New"/>
-          <w:sz w:val="24"/>
-          <w:szCs w:val="24"/>
-          <w:lang w:val="en-US"/>
-        </w:rPr>
-        <w:t>train.num</w:t>
-      </w:r>
-      <w:proofErr w:type="spellEnd"/>
-      <w:r>
-        <w:rPr>
-          <w:rFonts w:ascii="Courier New" w:hAnsi="Courier New" w:cs="Courier New"/>
-          <w:sz w:val="24"/>
-          <w:szCs w:val="24"/>
-          <w:lang w:val="en-US"/>
-        </w:rPr>
-        <w:t>]</w:t>
-      </w:r>
-    </w:p>
-    <w:p>
-      <w:pPr>
-        <w:spacing w:after="0" w:line="240" w:lineRule="auto"/>
-        <w:ind w:firstLine="0"/>
-        <w:rPr>
-          <w:rFonts w:ascii="Courier New" w:hAnsi="Courier New" w:cs="Courier New"/>
-          <w:sz w:val="24"/>
-          <w:szCs w:val="24"/>
-          <w:lang w:val="en-US"/>
-        </w:rPr>
-      </w:pPr>
-      <w:r>
-        <w:rPr>
-          <w:rFonts w:ascii="Courier New" w:hAnsi="Courier New" w:cs="Courier New"/>
-          <w:sz w:val="24"/>
-          <w:szCs w:val="24"/>
-          <w:lang w:val="en-US"/>
-        </w:rPr>
-        <w:t xml:space="preserve">  </w:t>
-      </w:r>
-      <w:proofErr w:type="spellStart"/>
-      <w:r>
-        <w:rPr>
-          <w:rFonts w:ascii="Courier New" w:hAnsi="Courier New" w:cs="Courier New"/>
-          <w:sz w:val="24"/>
-          <w:szCs w:val="24"/>
-          <w:lang w:val="en-US"/>
-        </w:rPr>
-        <w:t>clazz.test</w:t>
-      </w:r>
-      <w:proofErr w:type="spellEnd"/>
-      <w:r>
-        <w:rPr>
-          <w:rFonts w:ascii="Courier New" w:hAnsi="Courier New" w:cs="Courier New"/>
-          <w:sz w:val="24"/>
-          <w:szCs w:val="24"/>
+          <w:lang w:val="en-US"/>
+        </w:rPr>
+        <w:t>read.table</w:t>
+      </w:r>
+      <w:proofErr w:type="spellEnd"/>
+      <w:r>
+        <w:rPr>
+          <w:rFonts w:ascii="Courier New" w:hAnsi="Courier New" w:cs="Courier New"/>
+          <w:lang w:val="en-US"/>
+        </w:rPr>
+        <w:t xml:space="preserve">("wine.csv", </w:t>
+      </w:r>
+      <w:proofErr w:type="spellStart"/>
+      <w:r>
+        <w:rPr>
+          <w:rFonts w:ascii="Courier New" w:hAnsi="Courier New" w:cs="Courier New"/>
+          <w:lang w:val="en-US"/>
+        </w:rPr>
+        <w:t>sep</w:t>
+      </w:r>
+      <w:proofErr w:type="spellEnd"/>
+      <w:r>
+        <w:rPr>
+          <w:rFonts w:ascii="Courier New" w:hAnsi="Courier New" w:cs="Courier New"/>
+          <w:lang w:val="en-US"/>
+        </w:rPr>
+        <w:t>=",")</w:t>
+      </w:r>
+    </w:p>
+    <w:p>
+      <w:pPr>
+        <w:spacing w:after="0" w:line="240" w:lineRule="auto"/>
+        <w:ind w:left="567" w:firstLine="0"/>
+        <w:rPr>
+          <w:rFonts w:ascii="Courier New" w:hAnsi="Courier New" w:cs="Courier New"/>
+          <w:lang w:val="en-US"/>
+        </w:rPr>
+      </w:pPr>
+      <w:proofErr w:type="spellStart"/>
+      <w:r>
+        <w:rPr>
+          <w:rFonts w:ascii="Courier New" w:hAnsi="Courier New" w:cs="Courier New"/>
+          <w:lang w:val="en-US"/>
+        </w:rPr>
+        <w:t>analyse_</w:t>
+      </w:r>
+      <w:proofErr w:type="gramStart"/>
+      <w:r>
+        <w:rPr>
+          <w:rFonts w:ascii="Courier New" w:hAnsi="Courier New" w:cs="Courier New"/>
+          <w:lang w:val="en-US"/>
+        </w:rPr>
+        <w:t>knn</w:t>
+      </w:r>
+      <w:proofErr w:type="spellEnd"/>
+      <w:r>
+        <w:rPr>
+          <w:rFonts w:ascii="Courier New" w:hAnsi="Courier New" w:cs="Courier New"/>
+          <w:lang w:val="en-US"/>
+        </w:rPr>
+        <w:t>(</w:t>
+      </w:r>
+      <w:proofErr w:type="spellStart"/>
+      <w:proofErr w:type="gramEnd"/>
+      <w:r>
+        <w:rPr>
+          <w:rFonts w:ascii="Courier New" w:hAnsi="Courier New" w:cs="Courier New"/>
+          <w:lang w:val="en-US"/>
+        </w:rPr>
+        <w:t>cbind</w:t>
+      </w:r>
+      <w:proofErr w:type="spellEnd"/>
+      <w:r>
+        <w:rPr>
+          <w:rFonts w:ascii="Courier New" w:hAnsi="Courier New" w:cs="Courier New"/>
+          <w:lang w:val="en-US"/>
+        </w:rPr>
+        <w:t xml:space="preserve">(dat$V2, dat$V11, dat$V13), </w:t>
+      </w:r>
+      <w:proofErr w:type="spellStart"/>
+      <w:r>
+        <w:rPr>
+          <w:rFonts w:ascii="Courier New" w:hAnsi="Courier New" w:cs="Courier New"/>
+          <w:lang w:val="en-US"/>
+        </w:rPr>
+        <w:t>unclass</w:t>
+      </w:r>
+      <w:proofErr w:type="spellEnd"/>
+      <w:r>
+        <w:rPr>
+          <w:rFonts w:ascii="Courier New" w:hAnsi="Courier New" w:cs="Courier New"/>
+          <w:lang w:val="en-US"/>
+        </w:rPr>
+        <w:t>(dat$V1))</w:t>
+      </w:r>
+    </w:p>
+    <w:p>
+      <w:pPr>
+        <w:spacing w:after="0" w:line="240" w:lineRule="auto"/>
+        <w:ind w:left="567" w:firstLine="0"/>
+        <w:rPr>
+          <w:rFonts w:ascii="Courier New" w:hAnsi="Courier New" w:cs="Courier New"/>
+          <w:lang w:val="en-US"/>
+        </w:rPr>
+      </w:pPr>
+    </w:p>
+    <w:p>
+      <w:pPr>
+        <w:spacing w:after="0" w:line="240" w:lineRule="auto"/>
+        <w:ind w:left="567" w:firstLine="0"/>
+        <w:rPr>
+          <w:rFonts w:ascii="Courier New" w:hAnsi="Courier New" w:cs="Courier New"/>
+          <w:lang w:val="en-US"/>
+        </w:rPr>
+      </w:pPr>
+      <w:r>
+        <w:rPr>
+          <w:rFonts w:ascii="Courier New" w:hAnsi="Courier New" w:cs="Courier New"/>
+          <w:lang w:val="en-US"/>
+        </w:rPr>
+        <w:t>n1 &lt;- 100</w:t>
+      </w:r>
+    </w:p>
+    <w:p>
+      <w:pPr>
+        <w:spacing w:after="0" w:line="240" w:lineRule="auto"/>
+        <w:ind w:left="567" w:firstLine="0"/>
+        <w:rPr>
+          <w:rFonts w:ascii="Courier New" w:hAnsi="Courier New" w:cs="Courier New"/>
+          <w:lang w:val="en-US"/>
+        </w:rPr>
+      </w:pPr>
+      <w:r>
+        <w:rPr>
+          <w:rFonts w:ascii="Courier New" w:hAnsi="Courier New" w:cs="Courier New"/>
+          <w:lang w:val="en-US"/>
+        </w:rPr>
+        <w:t xml:space="preserve">a1 &lt;- </w:t>
+      </w:r>
+      <w:proofErr w:type="gramStart"/>
+      <w:r>
+        <w:rPr>
+          <w:rFonts w:ascii="Courier New" w:hAnsi="Courier New" w:cs="Courier New"/>
+          <w:lang w:val="en-US"/>
+        </w:rPr>
+        <w:t>c(</w:t>
+      </w:r>
+      <w:proofErr w:type="gramEnd"/>
+      <w:r>
+        <w:rPr>
+          <w:rFonts w:ascii="Courier New" w:hAnsi="Courier New" w:cs="Courier New"/>
+          <w:lang w:val="en-US"/>
+        </w:rPr>
+        <w:t>-2, 2, -2)</w:t>
+      </w:r>
+    </w:p>
+    <w:p>
+      <w:pPr>
+        <w:spacing w:after="0" w:line="240" w:lineRule="auto"/>
+        <w:ind w:left="567" w:firstLine="0"/>
+        <w:rPr>
+          <w:rFonts w:ascii="Courier New" w:hAnsi="Courier New" w:cs="Courier New"/>
+          <w:lang w:val="en-US"/>
+        </w:rPr>
+      </w:pPr>
+      <w:r>
+        <w:rPr>
+          <w:rFonts w:ascii="Courier New" w:hAnsi="Courier New" w:cs="Courier New"/>
+          <w:lang w:val="en-US"/>
+        </w:rPr>
+        <w:t xml:space="preserve">r1 &lt;- </w:t>
+      </w:r>
+      <w:proofErr w:type="spellStart"/>
+      <w:r>
+        <w:rPr>
+          <w:rFonts w:ascii="Courier New" w:hAnsi="Courier New" w:cs="Courier New"/>
+          <w:lang w:val="en-US"/>
+        </w:rPr>
+        <w:t>cbind</w:t>
+      </w:r>
+      <w:proofErr w:type="spellEnd"/>
+      <w:r>
+        <w:rPr>
+          <w:rFonts w:ascii="Courier New" w:hAnsi="Courier New" w:cs="Courier New"/>
+          <w:lang w:val="en-US"/>
+        </w:rPr>
+        <w:t>(</w:t>
+      </w:r>
+      <w:proofErr w:type="gramStart"/>
+      <w:r>
+        <w:rPr>
+          <w:rFonts w:ascii="Courier New" w:hAnsi="Courier New" w:cs="Courier New"/>
+          <w:lang w:val="en-US"/>
+        </w:rPr>
+        <w:t>c(</w:t>
+      </w:r>
+      <w:proofErr w:type="gramEnd"/>
+      <w:r>
+        <w:rPr>
+          <w:rFonts w:ascii="Courier New" w:hAnsi="Courier New" w:cs="Courier New"/>
+          <w:lang w:val="en-US"/>
+        </w:rPr>
+        <w:t>2, 1, 1), c(1, 4, 1.4), c(1, 1.4, 2))</w:t>
+      </w:r>
+    </w:p>
+    <w:p>
+      <w:pPr>
+        <w:spacing w:after="0" w:line="240" w:lineRule="auto"/>
+        <w:ind w:left="567" w:firstLine="0"/>
+        <w:rPr>
+          <w:rFonts w:ascii="Courier New" w:hAnsi="Courier New" w:cs="Courier New"/>
+          <w:lang w:val="en-US"/>
+        </w:rPr>
+      </w:pPr>
+      <w:r>
+        <w:rPr>
+          <w:rFonts w:ascii="Courier New" w:hAnsi="Courier New" w:cs="Courier New"/>
+          <w:lang w:val="en-US"/>
+        </w:rPr>
+        <w:t>n2 &lt;- 50</w:t>
+      </w:r>
+    </w:p>
+    <w:p>
+      <w:pPr>
+        <w:spacing w:after="0" w:line="240" w:lineRule="auto"/>
+        <w:ind w:left="567" w:firstLine="0"/>
+        <w:rPr>
+          <w:rFonts w:ascii="Courier New" w:hAnsi="Courier New" w:cs="Courier New"/>
+          <w:lang w:val="en-US"/>
+        </w:rPr>
+      </w:pPr>
+      <w:r>
+        <w:rPr>
+          <w:rFonts w:ascii="Courier New" w:hAnsi="Courier New" w:cs="Courier New"/>
+          <w:lang w:val="en-US"/>
+        </w:rPr>
+        <w:t xml:space="preserve">a2 &lt;- </w:t>
+      </w:r>
+      <w:proofErr w:type="gramStart"/>
+      <w:r>
+        <w:rPr>
+          <w:rFonts w:ascii="Courier New" w:hAnsi="Courier New" w:cs="Courier New"/>
+          <w:lang w:val="en-US"/>
+        </w:rPr>
+        <w:t>c(</w:t>
+      </w:r>
+      <w:proofErr w:type="gramEnd"/>
+      <w:r>
+        <w:rPr>
+          <w:rFonts w:ascii="Courier New" w:hAnsi="Courier New" w:cs="Courier New"/>
+          <w:lang w:val="en-US"/>
+        </w:rPr>
+        <w:t>4, 8, -8)</w:t>
+      </w:r>
+    </w:p>
+    <w:p>
+      <w:pPr>
+        <w:spacing w:after="0" w:line="240" w:lineRule="auto"/>
+        <w:ind w:left="567" w:firstLine="0"/>
+        <w:rPr>
+          <w:rFonts w:ascii="Courier New" w:hAnsi="Courier New" w:cs="Courier New"/>
+          <w:lang w:val="en-US"/>
+        </w:rPr>
+      </w:pPr>
+      <w:r>
+        <w:rPr>
+          <w:rFonts w:ascii="Courier New" w:hAnsi="Courier New" w:cs="Courier New"/>
+          <w:lang w:val="en-US"/>
+        </w:rPr>
+        <w:t xml:space="preserve">r2 &lt;- </w:t>
+      </w:r>
+      <w:proofErr w:type="spellStart"/>
+      <w:r>
+        <w:rPr>
+          <w:rFonts w:ascii="Courier New" w:hAnsi="Courier New" w:cs="Courier New"/>
+          <w:lang w:val="en-US"/>
+        </w:rPr>
+        <w:t>cbind</w:t>
+      </w:r>
+      <w:proofErr w:type="spellEnd"/>
+      <w:r>
+        <w:rPr>
+          <w:rFonts w:ascii="Courier New" w:hAnsi="Courier New" w:cs="Courier New"/>
+          <w:lang w:val="en-US"/>
+        </w:rPr>
+        <w:t>(</w:t>
+      </w:r>
+      <w:proofErr w:type="gramStart"/>
+      <w:r>
+        <w:rPr>
+          <w:rFonts w:ascii="Courier New" w:hAnsi="Courier New" w:cs="Courier New"/>
+          <w:lang w:val="en-US"/>
+        </w:rPr>
+        <w:t>c(</w:t>
+      </w:r>
+      <w:proofErr w:type="gramEnd"/>
+      <w:r>
+        <w:rPr>
+          <w:rFonts w:ascii="Courier New" w:hAnsi="Courier New" w:cs="Courier New"/>
+          <w:lang w:val="en-US"/>
+        </w:rPr>
+        <w:t>4, 0.2, 0.3), c(0.2, 2, 0.4), c(0.3, 0.4, 2))</w:t>
+      </w:r>
+    </w:p>
+    <w:p>
+      <w:pPr>
+        <w:spacing w:after="0" w:line="240" w:lineRule="auto"/>
+        <w:ind w:left="567" w:firstLine="0"/>
+        <w:rPr>
+          <w:rFonts w:ascii="Courier New" w:hAnsi="Courier New" w:cs="Courier New"/>
+          <w:lang w:val="en-US"/>
+        </w:rPr>
+      </w:pPr>
+    </w:p>
+    <w:p>
+      <w:pPr>
+        <w:spacing w:after="0" w:line="240" w:lineRule="auto"/>
+        <w:ind w:left="567" w:firstLine="0"/>
+        <w:rPr>
+          <w:rFonts w:ascii="Courier New" w:hAnsi="Courier New" w:cs="Courier New"/>
+          <w:lang w:val="en-US"/>
+        </w:rPr>
+      </w:pPr>
+      <w:proofErr w:type="spellStart"/>
+      <w:proofErr w:type="gramStart"/>
+      <w:r>
+        <w:rPr>
+          <w:rFonts w:ascii="Courier New" w:hAnsi="Courier New" w:cs="Courier New"/>
+          <w:lang w:val="en-US"/>
+        </w:rPr>
+        <w:t>dat</w:t>
+      </w:r>
+      <w:proofErr w:type="spellEnd"/>
+      <w:proofErr w:type="gramEnd"/>
+      <w:r>
+        <w:rPr>
+          <w:rFonts w:ascii="Courier New" w:hAnsi="Courier New" w:cs="Courier New"/>
           <w:lang w:val="en-US"/>
         </w:rPr>
         <w:t xml:space="preserve"> &lt;- </w:t>
@@ -3720,90 +4162,72 @@
       <w:r>
         <w:rPr>
           <w:rFonts w:ascii="Courier New" w:hAnsi="Courier New" w:cs="Courier New"/>
-          <w:sz w:val="24"/>
-          <w:szCs w:val="24"/>
-          <w:lang w:val="en-US"/>
-        </w:rPr>
-        <w:t>clazz</w:t>
-      </w:r>
-      <w:proofErr w:type="spellEnd"/>
-      <w:r>
-        <w:rPr>
-          <w:rFonts w:ascii="Courier New" w:hAnsi="Courier New" w:cs="Courier New"/>
-          <w:sz w:val="24"/>
-          <w:szCs w:val="24"/>
-          <w:lang w:val="en-US"/>
-        </w:rPr>
-        <w:t>[</w:t>
-      </w:r>
-      <w:proofErr w:type="spellStart"/>
-      <w:r>
-        <w:rPr>
-          <w:rFonts w:ascii="Courier New" w:hAnsi="Courier New" w:cs="Courier New"/>
-          <w:sz w:val="24"/>
-          <w:szCs w:val="24"/>
-          <w:lang w:val="en-US"/>
-        </w:rPr>
-        <w:t>test.num</w:t>
-      </w:r>
-      <w:proofErr w:type="spellEnd"/>
-      <w:r>
-        <w:rPr>
-          <w:rFonts w:ascii="Courier New" w:hAnsi="Courier New" w:cs="Courier New"/>
-          <w:sz w:val="24"/>
-          <w:szCs w:val="24"/>
-          <w:lang w:val="en-US"/>
-        </w:rPr>
-        <w:t>]</w:t>
-      </w:r>
-    </w:p>
-    <w:p>
-      <w:pPr>
-        <w:spacing w:after="0" w:line="240" w:lineRule="auto"/>
-        <w:ind w:firstLine="0"/>
-        <w:rPr>
-          <w:rFonts w:ascii="Courier New" w:hAnsi="Courier New" w:cs="Courier New"/>
-          <w:sz w:val="24"/>
-          <w:szCs w:val="24"/>
-          <w:lang w:val="en-US"/>
-        </w:rPr>
-      </w:pPr>
-      <w:r>
-        <w:rPr>
-          <w:rFonts w:ascii="Courier New" w:hAnsi="Courier New" w:cs="Courier New"/>
-          <w:sz w:val="24"/>
-          <w:szCs w:val="24"/>
-          <w:lang w:val="en-US"/>
-        </w:rPr>
-        <w:t xml:space="preserve">  </w:t>
-      </w:r>
-      <w:proofErr w:type="spellStart"/>
-      <w:r>
-        <w:rPr>
-          <w:rFonts w:ascii="Courier New" w:hAnsi="Courier New" w:cs="Courier New"/>
-          <w:sz w:val="24"/>
-          <w:szCs w:val="24"/>
-          <w:lang w:val="en-US"/>
-        </w:rPr>
-        <w:t>clazz.knn</w:t>
-      </w:r>
-      <w:proofErr w:type="spellEnd"/>
-      <w:r>
-        <w:rPr>
-          <w:rFonts w:ascii="Courier New" w:hAnsi="Courier New" w:cs="Courier New"/>
-          <w:sz w:val="24"/>
-          <w:szCs w:val="24"/>
-          <w:lang w:val="en-US"/>
-        </w:rPr>
-        <w:t xml:space="preserve"> &lt;- </w:t>
-      </w:r>
-      <w:proofErr w:type="spellStart"/>
+          <w:lang w:val="en-US"/>
+        </w:rPr>
+        <w:t>rbind</w:t>
+      </w:r>
+      <w:proofErr w:type="spellEnd"/>
+      <w:r>
+        <w:rPr>
+          <w:rFonts w:ascii="Courier New" w:hAnsi="Courier New" w:cs="Courier New"/>
+          <w:lang w:val="en-US"/>
+        </w:rPr>
+        <w:t>(</w:t>
+      </w:r>
+      <w:proofErr w:type="spellStart"/>
+      <w:r>
+        <w:rPr>
+          <w:rFonts w:ascii="Courier New" w:hAnsi="Courier New" w:cs="Courier New"/>
+          <w:lang w:val="en-US"/>
+        </w:rPr>
+        <w:t>mvrnorm</w:t>
+      </w:r>
+      <w:proofErr w:type="spellEnd"/>
+      <w:r>
+        <w:rPr>
+          <w:rFonts w:ascii="Courier New" w:hAnsi="Courier New" w:cs="Courier New"/>
+          <w:lang w:val="en-US"/>
+        </w:rPr>
+        <w:t xml:space="preserve">(n1, a1, r1), </w:t>
+      </w:r>
+      <w:proofErr w:type="spellStart"/>
+      <w:r>
+        <w:rPr>
+          <w:rFonts w:ascii="Courier New" w:hAnsi="Courier New" w:cs="Courier New"/>
+          <w:lang w:val="en-US"/>
+        </w:rPr>
+        <w:t>mvrnorm</w:t>
+      </w:r>
+      <w:proofErr w:type="spellEnd"/>
+      <w:r>
+        <w:rPr>
+          <w:rFonts w:ascii="Courier New" w:hAnsi="Courier New" w:cs="Courier New"/>
+          <w:lang w:val="en-US"/>
+        </w:rPr>
+        <w:t>(n2, a2, r2))</w:t>
+      </w:r>
+    </w:p>
+    <w:p>
+      <w:pPr>
+        <w:spacing w:after="0" w:line="240" w:lineRule="auto"/>
+        <w:ind w:left="567" w:firstLine="0"/>
+        <w:rPr>
+          <w:rFonts w:ascii="Courier New" w:hAnsi="Courier New" w:cs="Courier New"/>
+          <w:lang w:val="en-US"/>
+        </w:rPr>
+      </w:pPr>
+      <w:proofErr w:type="spellStart"/>
+      <w:r>
+        <w:rPr>
+          <w:rFonts w:ascii="Courier New" w:hAnsi="Courier New" w:cs="Courier New"/>
+          <w:lang w:val="en-US"/>
+        </w:rPr>
+        <w:t>analyse_</w:t>
+      </w:r>
       <w:proofErr w:type="gramStart"/>
       <w:r>
         <w:rPr>
           <w:rFonts w:ascii="Courier New" w:hAnsi="Courier New" w:cs="Courier New"/>
-          <w:sz w:val="24"/>
-          <w:szCs w:val="24"/>
           <w:lang w:val="en-US"/>
         </w:rPr>
         <w:t>knn</w:t>
@@ -3812,376 +4236,15 @@
       <w:r>
         <w:rPr>
           <w:rFonts w:ascii="Courier New" w:hAnsi="Courier New" w:cs="Courier New"/>
-          <w:sz w:val="24"/>
-          <w:szCs w:val="24"/>
           <w:lang w:val="en-US"/>
         </w:rPr>
         <w:t>(</w:t>
       </w:r>
+      <w:proofErr w:type="spellStart"/>
       <w:proofErr w:type="gramEnd"/>
       <w:r>
         <w:rPr>
           <w:rFonts w:ascii="Courier New" w:hAnsi="Courier New" w:cs="Courier New"/>
-          <w:sz w:val="24"/>
-          <w:szCs w:val="24"/>
-          <w:lang w:val="en-US"/>
-        </w:rPr>
-        <w:t xml:space="preserve">train, test, </w:t>
-      </w:r>
-      <w:proofErr w:type="spellStart"/>
-      <w:r>
-        <w:rPr>
-          <w:rFonts w:ascii="Courier New" w:hAnsi="Courier New" w:cs="Courier New"/>
-          <w:sz w:val="24"/>
-          <w:szCs w:val="24"/>
-          <w:lang w:val="en-US"/>
-        </w:rPr>
-        <w:t>clazz.train</w:t>
-      </w:r>
-      <w:proofErr w:type="spellEnd"/>
-      <w:r>
-        <w:rPr>
-          <w:rFonts w:ascii="Courier New" w:hAnsi="Courier New" w:cs="Courier New"/>
-          <w:sz w:val="24"/>
-          <w:szCs w:val="24"/>
-          <w:lang w:val="en-US"/>
-        </w:rPr>
-        <w:t>)</w:t>
-      </w:r>
-    </w:p>
-    <w:p>
-      <w:pPr>
-        <w:spacing w:after="0" w:line="240" w:lineRule="auto"/>
-        <w:ind w:firstLine="0"/>
-        <w:rPr>
-          <w:rFonts w:ascii="Courier New" w:hAnsi="Courier New" w:cs="Courier New"/>
-          <w:sz w:val="24"/>
-          <w:szCs w:val="24"/>
-          <w:lang w:val="en-US"/>
-        </w:rPr>
-      </w:pPr>
-      <w:r>
-        <w:rPr>
-          <w:rFonts w:ascii="Courier New" w:hAnsi="Courier New" w:cs="Courier New"/>
-          <w:sz w:val="24"/>
-          <w:szCs w:val="24"/>
-          <w:lang w:val="en-US"/>
-        </w:rPr>
-        <w:t xml:space="preserve">  </w:t>
-      </w:r>
-      <w:proofErr w:type="gramStart"/>
-      <w:r>
-        <w:rPr>
-          <w:rFonts w:ascii="Courier New" w:hAnsi="Courier New" w:cs="Courier New"/>
-          <w:sz w:val="24"/>
-          <w:szCs w:val="24"/>
-          <w:lang w:val="en-US"/>
-        </w:rPr>
-        <w:t>print(</w:t>
-      </w:r>
-      <w:proofErr w:type="gramEnd"/>
-      <w:r>
-        <w:rPr>
-          <w:rFonts w:ascii="Courier New" w:hAnsi="Courier New" w:cs="Courier New"/>
-          <w:sz w:val="24"/>
-          <w:szCs w:val="24"/>
-          <w:lang w:val="en-US"/>
-        </w:rPr>
-        <w:t>sum(</w:t>
-      </w:r>
-      <w:proofErr w:type="spellStart"/>
-      <w:r>
-        <w:rPr>
-          <w:rFonts w:ascii="Courier New" w:hAnsi="Courier New" w:cs="Courier New"/>
-          <w:sz w:val="24"/>
-          <w:szCs w:val="24"/>
-          <w:lang w:val="en-US"/>
-        </w:rPr>
-        <w:t>clazz.test</w:t>
-      </w:r>
-      <w:proofErr w:type="spellEnd"/>
-      <w:r>
-        <w:rPr>
-          <w:rFonts w:ascii="Courier New" w:hAnsi="Courier New" w:cs="Courier New"/>
-          <w:sz w:val="24"/>
-          <w:szCs w:val="24"/>
-          <w:lang w:val="en-US"/>
-        </w:rPr>
-        <w:t xml:space="preserve"> != </w:t>
-      </w:r>
-      <w:proofErr w:type="spellStart"/>
-      <w:r>
-        <w:rPr>
-          <w:rFonts w:ascii="Courier New" w:hAnsi="Courier New" w:cs="Courier New"/>
-          <w:sz w:val="24"/>
-          <w:szCs w:val="24"/>
-          <w:lang w:val="en-US"/>
-        </w:rPr>
-        <w:t>clazz.knn</w:t>
-      </w:r>
-      <w:proofErr w:type="spellEnd"/>
-      <w:r>
-        <w:rPr>
-          <w:rFonts w:ascii="Courier New" w:hAnsi="Courier New" w:cs="Courier New"/>
-          <w:sz w:val="24"/>
-          <w:szCs w:val="24"/>
-          <w:lang w:val="en-US"/>
-        </w:rPr>
-        <w:t>) / n)</w:t>
-      </w:r>
-    </w:p>
-    <w:p>
-      <w:pPr>
-        <w:spacing w:after="0" w:line="240" w:lineRule="auto"/>
-        <w:ind w:firstLine="0"/>
-        <w:rPr>
-          <w:rFonts w:ascii="Courier New" w:hAnsi="Courier New" w:cs="Courier New"/>
-          <w:sz w:val="24"/>
-          <w:szCs w:val="24"/>
-          <w:lang w:val="en-US"/>
-        </w:rPr>
-      </w:pPr>
-      <w:r>
-        <w:rPr>
-          <w:rFonts w:ascii="Courier New" w:hAnsi="Courier New" w:cs="Courier New"/>
-          <w:sz w:val="24"/>
-          <w:szCs w:val="24"/>
-          <w:lang w:val="en-US"/>
-        </w:rPr>
-        <w:t xml:space="preserve">  </w:t>
-      </w:r>
-      <w:proofErr w:type="spellStart"/>
-      <w:r>
-        <w:rPr>
-          <w:rFonts w:ascii="Courier New" w:hAnsi="Courier New" w:cs="Courier New"/>
-          <w:sz w:val="24"/>
-          <w:szCs w:val="24"/>
-          <w:lang w:val="en-US"/>
-        </w:rPr>
-        <w:t>plot_</w:t>
-      </w:r>
-      <w:proofErr w:type="gramStart"/>
-      <w:r>
-        <w:rPr>
-          <w:rFonts w:ascii="Courier New" w:hAnsi="Courier New" w:cs="Courier New"/>
-          <w:sz w:val="24"/>
-          <w:szCs w:val="24"/>
-          <w:lang w:val="en-US"/>
-        </w:rPr>
-        <w:t>points</w:t>
-      </w:r>
-      <w:proofErr w:type="spellEnd"/>
-      <w:r>
-        <w:rPr>
-          <w:rFonts w:ascii="Courier New" w:hAnsi="Courier New" w:cs="Courier New"/>
-          <w:sz w:val="24"/>
-          <w:szCs w:val="24"/>
-          <w:lang w:val="en-US"/>
-        </w:rPr>
-        <w:t>(</w:t>
-      </w:r>
-      <w:proofErr w:type="gramEnd"/>
-      <w:r>
-        <w:rPr>
-          <w:rFonts w:ascii="Courier New" w:hAnsi="Courier New" w:cs="Courier New"/>
-          <w:sz w:val="24"/>
-          <w:szCs w:val="24"/>
-          <w:lang w:val="en-US"/>
-        </w:rPr>
-        <w:t xml:space="preserve">train, test, </w:t>
-      </w:r>
-      <w:proofErr w:type="spellStart"/>
-      <w:r>
-        <w:rPr>
-          <w:rFonts w:ascii="Courier New" w:hAnsi="Courier New" w:cs="Courier New"/>
-          <w:sz w:val="24"/>
-          <w:szCs w:val="24"/>
-          <w:lang w:val="en-US"/>
-        </w:rPr>
-        <w:t>clazz.train</w:t>
-      </w:r>
-      <w:proofErr w:type="spellEnd"/>
-      <w:r>
-        <w:rPr>
-          <w:rFonts w:ascii="Courier New" w:hAnsi="Courier New" w:cs="Courier New"/>
-          <w:sz w:val="24"/>
-          <w:szCs w:val="24"/>
-          <w:lang w:val="en-US"/>
-        </w:rPr>
-        <w:t xml:space="preserve">, </w:t>
-      </w:r>
-      <w:proofErr w:type="spellStart"/>
-      <w:r>
-        <w:rPr>
-          <w:rFonts w:ascii="Courier New" w:hAnsi="Courier New" w:cs="Courier New"/>
-          <w:sz w:val="24"/>
-          <w:szCs w:val="24"/>
-          <w:lang w:val="en-US"/>
-        </w:rPr>
-        <w:t>clazz.test</w:t>
-      </w:r>
-      <w:proofErr w:type="spellEnd"/>
-      <w:r>
-        <w:rPr>
-          <w:rFonts w:ascii="Courier New" w:hAnsi="Courier New" w:cs="Courier New"/>
-          <w:sz w:val="24"/>
-          <w:szCs w:val="24"/>
-          <w:lang w:val="en-US"/>
-        </w:rPr>
-        <w:t>)</w:t>
-      </w:r>
-    </w:p>
-    <w:p>
-      <w:pPr>
-        <w:spacing w:after="0" w:line="240" w:lineRule="auto"/>
-        <w:ind w:firstLine="0"/>
-        <w:rPr>
-          <w:rFonts w:ascii="Courier New" w:hAnsi="Courier New" w:cs="Courier New"/>
-          <w:sz w:val="24"/>
-          <w:szCs w:val="24"/>
-          <w:lang w:val="en-US"/>
-        </w:rPr>
-      </w:pPr>
-      <w:r>
-        <w:rPr>
-          <w:rFonts w:ascii="Courier New" w:hAnsi="Courier New" w:cs="Courier New"/>
-          <w:sz w:val="24"/>
-          <w:szCs w:val="24"/>
-          <w:lang w:val="en-US"/>
-        </w:rPr>
-        <w:t xml:space="preserve">  </w:t>
-      </w:r>
-      <w:proofErr w:type="spellStart"/>
-      <w:r>
-        <w:rPr>
-          <w:rFonts w:ascii="Courier New" w:hAnsi="Courier New" w:cs="Courier New"/>
-          <w:sz w:val="24"/>
-          <w:szCs w:val="24"/>
-          <w:lang w:val="en-US"/>
-        </w:rPr>
-        <w:t>plot_</w:t>
-      </w:r>
-      <w:proofErr w:type="gramStart"/>
-      <w:r>
-        <w:rPr>
-          <w:rFonts w:ascii="Courier New" w:hAnsi="Courier New" w:cs="Courier New"/>
-          <w:sz w:val="24"/>
-          <w:szCs w:val="24"/>
-          <w:lang w:val="en-US"/>
-        </w:rPr>
-        <w:t>points</w:t>
-      </w:r>
-      <w:proofErr w:type="spellEnd"/>
-      <w:r>
-        <w:rPr>
-          <w:rFonts w:ascii="Courier New" w:hAnsi="Courier New" w:cs="Courier New"/>
-          <w:sz w:val="24"/>
-          <w:szCs w:val="24"/>
-          <w:lang w:val="en-US"/>
-        </w:rPr>
-        <w:t>(</w:t>
-      </w:r>
-      <w:proofErr w:type="gramEnd"/>
-      <w:r>
-        <w:rPr>
-          <w:rFonts w:ascii="Courier New" w:hAnsi="Courier New" w:cs="Courier New"/>
-          <w:sz w:val="24"/>
-          <w:szCs w:val="24"/>
-          <w:lang w:val="en-US"/>
-        </w:rPr>
-        <w:t xml:space="preserve">train, test, </w:t>
-      </w:r>
-      <w:proofErr w:type="spellStart"/>
-      <w:r>
-        <w:rPr>
-          <w:rFonts w:ascii="Courier New" w:hAnsi="Courier New" w:cs="Courier New"/>
-          <w:sz w:val="24"/>
-          <w:szCs w:val="24"/>
-          <w:lang w:val="en-US"/>
-        </w:rPr>
-        <w:t>clazz.train</w:t>
-      </w:r>
-      <w:proofErr w:type="spellEnd"/>
-      <w:r>
-        <w:rPr>
-          <w:rFonts w:ascii="Courier New" w:hAnsi="Courier New" w:cs="Courier New"/>
-          <w:sz w:val="24"/>
-          <w:szCs w:val="24"/>
-          <w:lang w:val="en-US"/>
-        </w:rPr>
-        <w:t xml:space="preserve">, </w:t>
-      </w:r>
-      <w:proofErr w:type="spellStart"/>
-      <w:r>
-        <w:rPr>
-          <w:rFonts w:ascii="Courier New" w:hAnsi="Courier New" w:cs="Courier New"/>
-          <w:sz w:val="24"/>
-          <w:szCs w:val="24"/>
-          <w:lang w:val="en-US"/>
-        </w:rPr>
-        <w:t>clazz.knn</w:t>
-      </w:r>
-      <w:proofErr w:type="spellEnd"/>
-      <w:r>
-        <w:rPr>
-          <w:rFonts w:ascii="Courier New" w:hAnsi="Courier New" w:cs="Courier New"/>
-          <w:sz w:val="24"/>
-          <w:szCs w:val="24"/>
-          <w:lang w:val="en-US"/>
-        </w:rPr>
-        <w:t>)</w:t>
-      </w:r>
-    </w:p>
-    <w:p>
-      <w:pPr>
-        <w:spacing w:after="0" w:line="240" w:lineRule="auto"/>
-        <w:ind w:firstLine="0"/>
-        <w:rPr>
-          <w:rFonts w:ascii="Courier New" w:hAnsi="Courier New" w:cs="Courier New"/>
-          <w:sz w:val="24"/>
-          <w:szCs w:val="24"/>
-          <w:lang w:val="en-US"/>
-        </w:rPr>
-      </w:pPr>
-      <w:r>
-        <w:rPr>
-          <w:rFonts w:ascii="Courier New" w:hAnsi="Courier New" w:cs="Courier New"/>
-          <w:sz w:val="24"/>
-          <w:szCs w:val="24"/>
-          <w:lang w:val="en-US"/>
-        </w:rPr>
-        <w:t>}</w:t>
-      </w:r>
-    </w:p>
-    <w:p>
-      <w:pPr>
-        <w:spacing w:after="0" w:line="240" w:lineRule="auto"/>
-        <w:ind w:firstLine="0"/>
-        <w:rPr>
-          <w:rFonts w:ascii="Courier New" w:hAnsi="Courier New" w:cs="Courier New"/>
-          <w:sz w:val="24"/>
-          <w:szCs w:val="24"/>
-          <w:lang w:val="en-US"/>
-        </w:rPr>
-      </w:pPr>
-    </w:p>
-    <w:p>
-      <w:pPr>
-        <w:spacing w:after="0" w:line="240" w:lineRule="auto"/>
-        <w:ind w:firstLine="0"/>
-        <w:rPr>
-          <w:rFonts w:ascii="Courier New" w:hAnsi="Courier New" w:cs="Courier New"/>
-          <w:sz w:val="24"/>
-          <w:szCs w:val="24"/>
-          <w:lang w:val="en-US"/>
-        </w:rPr>
-      </w:pPr>
-      <w:proofErr w:type="spellStart"/>
-      <w:r>
-        <w:rPr>
-          <w:rFonts w:ascii="Courier New" w:hAnsi="Courier New" w:cs="Courier New"/>
-          <w:sz w:val="24"/>
-          <w:szCs w:val="24"/>
           <w:lang w:val="en-US"/>
         </w:rPr>
         <w:t>dat</w:t>
@@ -4190,553 +4253,6 @@
       <w:r>
         <w:rPr>
           <w:rFonts w:ascii="Courier New" w:hAnsi="Courier New" w:cs="Courier New"/>
-          <w:sz w:val="24"/>
-          <w:szCs w:val="24"/>
-          <w:lang w:val="en-US"/>
-        </w:rPr>
-        <w:t xml:space="preserve"> &lt;- </w:t>
-      </w:r>
-      <w:proofErr w:type="spellStart"/>
-      <w:proofErr w:type="gramStart"/>
-      <w:r>
-        <w:rPr>
-          <w:rFonts w:ascii="Courier New" w:hAnsi="Courier New" w:cs="Courier New"/>
-          <w:sz w:val="24"/>
-          <w:szCs w:val="24"/>
-          <w:lang w:val="en-US"/>
-        </w:rPr>
-        <w:t>read.table</w:t>
-      </w:r>
-      <w:proofErr w:type="spellEnd"/>
-      <w:proofErr w:type="gramEnd"/>
-      <w:r>
-        <w:rPr>
-          <w:rFonts w:ascii="Courier New" w:hAnsi="Courier New" w:cs="Courier New"/>
-          <w:sz w:val="24"/>
-          <w:szCs w:val="24"/>
-          <w:lang w:val="en-US"/>
-        </w:rPr>
-        <w:t xml:space="preserve">("wine.csv", </w:t>
-      </w:r>
-      <w:proofErr w:type="spellStart"/>
-      <w:r>
-        <w:rPr>
-          <w:rFonts w:ascii="Courier New" w:hAnsi="Courier New" w:cs="Courier New"/>
-          <w:sz w:val="24"/>
-          <w:szCs w:val="24"/>
-          <w:lang w:val="en-US"/>
-        </w:rPr>
-        <w:t>sep</w:t>
-      </w:r>
-      <w:proofErr w:type="spellEnd"/>
-      <w:r>
-        <w:rPr>
-          <w:rFonts w:ascii="Courier New" w:hAnsi="Courier New" w:cs="Courier New"/>
-          <w:sz w:val="24"/>
-          <w:szCs w:val="24"/>
-          <w:lang w:val="en-US"/>
-        </w:rPr>
-        <w:t>=",")</w:t>
-      </w:r>
-    </w:p>
-    <w:p>
-      <w:pPr>
-        <w:spacing w:after="0" w:line="240" w:lineRule="auto"/>
-        <w:ind w:firstLine="0"/>
-        <w:rPr>
-          <w:rFonts w:ascii="Courier New" w:hAnsi="Courier New" w:cs="Courier New"/>
-          <w:sz w:val="24"/>
-          <w:szCs w:val="24"/>
-          <w:lang w:val="en-US"/>
-        </w:rPr>
-      </w:pPr>
-      <w:proofErr w:type="spellStart"/>
-      <w:r>
-        <w:rPr>
-          <w:rFonts w:ascii="Courier New" w:hAnsi="Courier New" w:cs="Courier New"/>
-          <w:sz w:val="24"/>
-          <w:szCs w:val="24"/>
-          <w:lang w:val="en-US"/>
-        </w:rPr>
-        <w:t>analyse_</w:t>
-      </w:r>
-      <w:proofErr w:type="gramStart"/>
-      <w:r>
-        <w:rPr>
-          <w:rFonts w:ascii="Courier New" w:hAnsi="Courier New" w:cs="Courier New"/>
-          <w:sz w:val="24"/>
-          <w:szCs w:val="24"/>
-          <w:lang w:val="en-US"/>
-        </w:rPr>
-        <w:t>knn</w:t>
-      </w:r>
-      <w:proofErr w:type="spellEnd"/>
-      <w:r>
-        <w:rPr>
-          <w:rFonts w:ascii="Courier New" w:hAnsi="Courier New" w:cs="Courier New"/>
-          <w:sz w:val="24"/>
-          <w:szCs w:val="24"/>
-          <w:lang w:val="en-US"/>
-        </w:rPr>
-        <w:t>(</w:t>
-      </w:r>
-      <w:proofErr w:type="spellStart"/>
-      <w:proofErr w:type="gramEnd"/>
-      <w:r>
-        <w:rPr>
-          <w:rFonts w:ascii="Courier New" w:hAnsi="Courier New" w:cs="Courier New"/>
-          <w:sz w:val="24"/>
-          <w:szCs w:val="24"/>
-          <w:lang w:val="en-US"/>
-        </w:rPr>
-        <w:t>cbind</w:t>
-      </w:r>
-      <w:proofErr w:type="spellEnd"/>
-      <w:r>
-        <w:rPr>
-          <w:rFonts w:ascii="Courier New" w:hAnsi="Courier New" w:cs="Courier New"/>
-          <w:sz w:val="24"/>
-          <w:szCs w:val="24"/>
-          <w:lang w:val="en-US"/>
-        </w:rPr>
-        <w:t xml:space="preserve">(dat$V2, dat$V11, dat$V13), </w:t>
-      </w:r>
-      <w:proofErr w:type="spellStart"/>
-      <w:r>
-        <w:rPr>
-          <w:rFonts w:ascii="Courier New" w:hAnsi="Courier New" w:cs="Courier New"/>
-          <w:sz w:val="24"/>
-          <w:szCs w:val="24"/>
-          <w:lang w:val="en-US"/>
-        </w:rPr>
-        <w:t>unclass</w:t>
-      </w:r>
-      <w:proofErr w:type="spellEnd"/>
-      <w:r>
-        <w:rPr>
-          <w:rFonts w:ascii="Courier New" w:hAnsi="Courier New" w:cs="Courier New"/>
-          <w:sz w:val="24"/>
-          <w:szCs w:val="24"/>
-          <w:lang w:val="en-US"/>
-        </w:rPr>
-        <w:t>(dat$V1))</w:t>
-      </w:r>
-    </w:p>
-    <w:p>
-      <w:pPr>
-        <w:spacing w:after="0" w:line="240" w:lineRule="auto"/>
-        <w:ind w:firstLine="0"/>
-        <w:rPr>
-          <w:rFonts w:ascii="Courier New" w:hAnsi="Courier New" w:cs="Courier New"/>
-          <w:sz w:val="24"/>
-          <w:szCs w:val="24"/>
-          <w:lang w:val="en-US"/>
-        </w:rPr>
-      </w:pPr>
-    </w:p>
-    <w:p>
-      <w:pPr>
-        <w:spacing w:after="0" w:line="240" w:lineRule="auto"/>
-        <w:ind w:firstLine="0"/>
-        <w:rPr>
-          <w:rFonts w:ascii="Courier New" w:hAnsi="Courier New" w:cs="Courier New"/>
-          <w:sz w:val="24"/>
-          <w:szCs w:val="24"/>
-          <w:lang w:val="en-US"/>
-        </w:rPr>
-      </w:pPr>
-      <w:r>
-        <w:rPr>
-          <w:rFonts w:ascii="Courier New" w:hAnsi="Courier New" w:cs="Courier New"/>
-          <w:sz w:val="24"/>
-          <w:szCs w:val="24"/>
-          <w:lang w:val="en-US"/>
-        </w:rPr>
-        <w:t>n1 &lt;- 100</w:t>
-      </w:r>
-    </w:p>
-    <w:p>
-      <w:pPr>
-        <w:spacing w:after="0" w:line="240" w:lineRule="auto"/>
-        <w:ind w:firstLine="0"/>
-        <w:rPr>
-          <w:rFonts w:ascii="Courier New" w:hAnsi="Courier New" w:cs="Courier New"/>
-          <w:sz w:val="24"/>
-          <w:szCs w:val="24"/>
-          <w:lang w:val="en-US"/>
-        </w:rPr>
-      </w:pPr>
-      <w:r>
-        <w:rPr>
-          <w:rFonts w:ascii="Courier New" w:hAnsi="Courier New" w:cs="Courier New"/>
-          <w:sz w:val="24"/>
-          <w:szCs w:val="24"/>
-          <w:lang w:val="en-US"/>
-        </w:rPr>
-        <w:t xml:space="preserve">a1 &lt;- </w:t>
-      </w:r>
-      <w:proofErr w:type="gramStart"/>
-      <w:r>
-        <w:rPr>
-          <w:rFonts w:ascii="Courier New" w:hAnsi="Courier New" w:cs="Courier New"/>
-          <w:sz w:val="24"/>
-          <w:szCs w:val="24"/>
-          <w:lang w:val="en-US"/>
-        </w:rPr>
-        <w:t>c(</w:t>
-      </w:r>
-      <w:proofErr w:type="gramEnd"/>
-      <w:r>
-        <w:rPr>
-          <w:rFonts w:ascii="Courier New" w:hAnsi="Courier New" w:cs="Courier New"/>
-          <w:sz w:val="24"/>
-          <w:szCs w:val="24"/>
-          <w:lang w:val="en-US"/>
-        </w:rPr>
-        <w:t>-2, 2, -2)</w:t>
-      </w:r>
-    </w:p>
-    <w:p>
-      <w:pPr>
-        <w:spacing w:after="0" w:line="240" w:lineRule="auto"/>
-        <w:ind w:firstLine="0"/>
-        <w:rPr>
-          <w:rFonts w:ascii="Courier New" w:hAnsi="Courier New" w:cs="Courier New"/>
-          <w:sz w:val="24"/>
-          <w:szCs w:val="24"/>
-          <w:lang w:val="en-US"/>
-        </w:rPr>
-      </w:pPr>
-      <w:r>
-        <w:rPr>
-          <w:rFonts w:ascii="Courier New" w:hAnsi="Courier New" w:cs="Courier New"/>
-          <w:sz w:val="24"/>
-          <w:szCs w:val="24"/>
-          <w:lang w:val="en-US"/>
-        </w:rPr>
-        <w:t xml:space="preserve">r1 &lt;- </w:t>
-      </w:r>
-      <w:proofErr w:type="spellStart"/>
-      <w:proofErr w:type="gramStart"/>
-      <w:r>
-        <w:rPr>
-          <w:rFonts w:ascii="Courier New" w:hAnsi="Courier New" w:cs="Courier New"/>
-          <w:sz w:val="24"/>
-          <w:szCs w:val="24"/>
-          <w:lang w:val="en-US"/>
-        </w:rPr>
-        <w:t>cbind</w:t>
-      </w:r>
-      <w:proofErr w:type="spellEnd"/>
-      <w:r>
-        <w:rPr>
-          <w:rFonts w:ascii="Courier New" w:hAnsi="Courier New" w:cs="Courier New"/>
-          <w:sz w:val="24"/>
-          <w:szCs w:val="24"/>
-          <w:lang w:val="en-US"/>
-        </w:rPr>
-        <w:t>(</w:t>
-      </w:r>
-      <w:proofErr w:type="gramEnd"/>
-      <w:r>
-        <w:rPr>
-          <w:rFonts w:ascii="Courier New" w:hAnsi="Courier New" w:cs="Courier New"/>
-          <w:sz w:val="24"/>
-          <w:szCs w:val="24"/>
-          <w:lang w:val="en-US"/>
-        </w:rPr>
-        <w:t>c(2, 1, 1), c(1, 4, 1.4), c(1, 1.4, 2))</w:t>
-      </w:r>
-    </w:p>
-    <w:p>
-      <w:pPr>
-        <w:spacing w:after="0" w:line="240" w:lineRule="auto"/>
-        <w:ind w:firstLine="0"/>
-        <w:rPr>
-          <w:rFonts w:ascii="Courier New" w:hAnsi="Courier New" w:cs="Courier New"/>
-          <w:sz w:val="24"/>
-          <w:szCs w:val="24"/>
-          <w:lang w:val="en-US"/>
-        </w:rPr>
-      </w:pPr>
-      <w:r>
-        <w:rPr>
-          <w:rFonts w:ascii="Courier New" w:hAnsi="Courier New" w:cs="Courier New"/>
-          <w:sz w:val="24"/>
-          <w:szCs w:val="24"/>
-          <w:lang w:val="en-US"/>
-        </w:rPr>
-        <w:t>n2 &lt;- 50</w:t>
-      </w:r>
-    </w:p>
-    <w:p>
-      <w:pPr>
-        <w:spacing w:after="0" w:line="240" w:lineRule="auto"/>
-        <w:ind w:firstLine="0"/>
-        <w:rPr>
-          <w:rFonts w:ascii="Courier New" w:hAnsi="Courier New" w:cs="Courier New"/>
-          <w:sz w:val="24"/>
-          <w:szCs w:val="24"/>
-          <w:lang w:val="en-US"/>
-        </w:rPr>
-      </w:pPr>
-      <w:r>
-        <w:rPr>
-          <w:rFonts w:ascii="Courier New" w:hAnsi="Courier New" w:cs="Courier New"/>
-          <w:sz w:val="24"/>
-          <w:szCs w:val="24"/>
-          <w:lang w:val="en-US"/>
-        </w:rPr>
-        <w:t xml:space="preserve">a2 &lt;- </w:t>
-      </w:r>
-      <w:proofErr w:type="gramStart"/>
-      <w:r>
-        <w:rPr>
-          <w:rFonts w:ascii="Courier New" w:hAnsi="Courier New" w:cs="Courier New"/>
-          <w:sz w:val="24"/>
-          <w:szCs w:val="24"/>
-          <w:lang w:val="en-US"/>
-        </w:rPr>
-        <w:t>c(</w:t>
-      </w:r>
-      <w:proofErr w:type="gramEnd"/>
-      <w:r>
-        <w:rPr>
-          <w:rFonts w:ascii="Courier New" w:hAnsi="Courier New" w:cs="Courier New"/>
-          <w:sz w:val="24"/>
-          <w:szCs w:val="24"/>
-          <w:lang w:val="en-US"/>
-        </w:rPr>
-        <w:t>4, 8, -8)</w:t>
-      </w:r>
-    </w:p>
-    <w:p>
-      <w:pPr>
-        <w:spacing w:after="0" w:line="240" w:lineRule="auto"/>
-        <w:ind w:firstLine="0"/>
-        <w:rPr>
-          <w:rFonts w:ascii="Courier New" w:hAnsi="Courier New" w:cs="Courier New"/>
-          <w:sz w:val="24"/>
-          <w:szCs w:val="24"/>
-          <w:lang w:val="en-US"/>
-        </w:rPr>
-      </w:pPr>
-      <w:r>
-        <w:rPr>
-          <w:rFonts w:ascii="Courier New" w:hAnsi="Courier New" w:cs="Courier New"/>
-          <w:sz w:val="24"/>
-          <w:szCs w:val="24"/>
-          <w:lang w:val="en-US"/>
-        </w:rPr>
-        <w:t xml:space="preserve">r2 &lt;- </w:t>
-      </w:r>
-      <w:proofErr w:type="spellStart"/>
-      <w:proofErr w:type="gramStart"/>
-      <w:r>
-        <w:rPr>
-          <w:rFonts w:ascii="Courier New" w:hAnsi="Courier New" w:cs="Courier New"/>
-          <w:sz w:val="24"/>
-          <w:szCs w:val="24"/>
-          <w:lang w:val="en-US"/>
-        </w:rPr>
-        <w:t>cbind</w:t>
-      </w:r>
-      <w:proofErr w:type="spellEnd"/>
-      <w:r>
-        <w:rPr>
-          <w:rFonts w:ascii="Courier New" w:hAnsi="Courier New" w:cs="Courier New"/>
-          <w:sz w:val="24"/>
-          <w:szCs w:val="24"/>
-          <w:lang w:val="en-US"/>
-        </w:rPr>
-        <w:t>(</w:t>
-      </w:r>
-      <w:proofErr w:type="gramEnd"/>
-      <w:r>
-        <w:rPr>
-          <w:rFonts w:ascii="Courier New" w:hAnsi="Courier New" w:cs="Courier New"/>
-          <w:sz w:val="24"/>
-          <w:szCs w:val="24"/>
-          <w:lang w:val="en-US"/>
-        </w:rPr>
-        <w:t>c(4, 0.2, 0.3), c(0.2, 2, 0.4), c(0.3, 0.4, 2))</w:t>
-      </w:r>
-    </w:p>
-    <w:p>
-      <w:pPr>
-        <w:spacing w:after="0" w:line="240" w:lineRule="auto"/>
-        <w:ind w:firstLine="0"/>
-        <w:rPr>
-          <w:rFonts w:ascii="Courier New" w:hAnsi="Courier New" w:cs="Courier New"/>
-          <w:sz w:val="24"/>
-          <w:szCs w:val="24"/>
-          <w:lang w:val="en-US"/>
-        </w:rPr>
-      </w:pPr>
-    </w:p>
-    <w:p>
-      <w:pPr>
-        <w:spacing w:after="0" w:line="240" w:lineRule="auto"/>
-        <w:ind w:firstLine="0"/>
-        <w:rPr>
-          <w:rFonts w:ascii="Courier New" w:hAnsi="Courier New" w:cs="Courier New"/>
-          <w:sz w:val="24"/>
-          <w:szCs w:val="24"/>
-          <w:lang w:val="en-US"/>
-        </w:rPr>
-      </w:pPr>
-      <w:proofErr w:type="spellStart"/>
-      <w:r>
-        <w:rPr>
-          <w:rFonts w:ascii="Courier New" w:hAnsi="Courier New" w:cs="Courier New"/>
-          <w:sz w:val="24"/>
-          <w:szCs w:val="24"/>
-          <w:lang w:val="en-US"/>
-        </w:rPr>
-        <w:t>dat</w:t>
-      </w:r>
-      <w:proofErr w:type="spellEnd"/>
-      <w:r>
-        <w:rPr>
-          <w:rFonts w:ascii="Courier New" w:hAnsi="Courier New" w:cs="Courier New"/>
-          <w:sz w:val="24"/>
-          <w:szCs w:val="24"/>
-          <w:lang w:val="en-US"/>
-        </w:rPr>
-        <w:t xml:space="preserve"> &lt;- </w:t>
-      </w:r>
-      <w:proofErr w:type="spellStart"/>
-      <w:proofErr w:type="gramStart"/>
-      <w:r>
-        <w:rPr>
-          <w:rFonts w:ascii="Courier New" w:hAnsi="Courier New" w:cs="Courier New"/>
-          <w:sz w:val="24"/>
-          <w:szCs w:val="24"/>
-          <w:lang w:val="en-US"/>
-        </w:rPr>
-        <w:t>rbind</w:t>
-      </w:r>
-      <w:proofErr w:type="spellEnd"/>
-      <w:r>
-        <w:rPr>
-          <w:rFonts w:ascii="Courier New" w:hAnsi="Courier New" w:cs="Courier New"/>
-          <w:sz w:val="24"/>
-          <w:szCs w:val="24"/>
-          <w:lang w:val="en-US"/>
-        </w:rPr>
-        <w:t>(</w:t>
-      </w:r>
-      <w:proofErr w:type="spellStart"/>
-      <w:proofErr w:type="gramEnd"/>
-      <w:r>
-        <w:rPr>
-          <w:rFonts w:ascii="Courier New" w:hAnsi="Courier New" w:cs="Courier New"/>
-          <w:sz w:val="24"/>
-          <w:szCs w:val="24"/>
-          <w:lang w:val="en-US"/>
-        </w:rPr>
-        <w:t>mvrnorm</w:t>
-      </w:r>
-      <w:proofErr w:type="spellEnd"/>
-      <w:r>
-        <w:rPr>
-          <w:rFonts w:ascii="Courier New" w:hAnsi="Courier New" w:cs="Courier New"/>
-          <w:sz w:val="24"/>
-          <w:szCs w:val="24"/>
-          <w:lang w:val="en-US"/>
-        </w:rPr>
-        <w:t xml:space="preserve">(n1, a1, r1), </w:t>
-      </w:r>
-      <w:proofErr w:type="spellStart"/>
-      <w:r>
-        <w:rPr>
-          <w:rFonts w:ascii="Courier New" w:hAnsi="Courier New" w:cs="Courier New"/>
-          <w:sz w:val="24"/>
-          <w:szCs w:val="24"/>
-          <w:lang w:val="en-US"/>
-        </w:rPr>
-        <w:t>mvrnorm</w:t>
-      </w:r>
-      <w:proofErr w:type="spellEnd"/>
-      <w:r>
-        <w:rPr>
-          <w:rFonts w:ascii="Courier New" w:hAnsi="Courier New" w:cs="Courier New"/>
-          <w:sz w:val="24"/>
-          <w:szCs w:val="24"/>
-          <w:lang w:val="en-US"/>
-        </w:rPr>
-        <w:t>(n2</w:t>
-      </w:r>
-      <w:bookmarkStart w:id="2" w:name="_GoBack"/>
-      <w:bookmarkEnd w:id="2"/>
-      <w:r>
-        <w:rPr>
-          <w:rFonts w:ascii="Courier New" w:hAnsi="Courier New" w:cs="Courier New"/>
-          <w:sz w:val="24"/>
-          <w:szCs w:val="24"/>
-          <w:lang w:val="en-US"/>
-        </w:rPr>
-        <w:t>, a2, r2))</w:t>
-      </w:r>
-    </w:p>
-    <w:p>
-      <w:pPr>
-        <w:spacing w:after="0" w:line="240" w:lineRule="auto"/>
-        <w:ind w:firstLine="0"/>
-        <w:rPr>
-          <w:rFonts w:ascii="Courier New" w:hAnsi="Courier New" w:cs="Courier New"/>
-          <w:sz w:val="24"/>
-          <w:szCs w:val="24"/>
-          <w:lang w:val="en-US"/>
-        </w:rPr>
-      </w:pPr>
-      <w:proofErr w:type="spellStart"/>
-      <w:r>
-        <w:rPr>
-          <w:rFonts w:ascii="Courier New" w:hAnsi="Courier New" w:cs="Courier New"/>
-          <w:sz w:val="24"/>
-          <w:szCs w:val="24"/>
-          <w:lang w:val="en-US"/>
-        </w:rPr>
-        <w:t>analyse_</w:t>
-      </w:r>
-      <w:proofErr w:type="gramStart"/>
-      <w:r>
-        <w:rPr>
-          <w:rFonts w:ascii="Courier New" w:hAnsi="Courier New" w:cs="Courier New"/>
-          <w:sz w:val="24"/>
-          <w:szCs w:val="24"/>
-          <w:lang w:val="en-US"/>
-        </w:rPr>
-        <w:t>knn</w:t>
-      </w:r>
-      <w:proofErr w:type="spellEnd"/>
-      <w:r>
-        <w:rPr>
-          <w:rFonts w:ascii="Courier New" w:hAnsi="Courier New" w:cs="Courier New"/>
-          <w:sz w:val="24"/>
-          <w:szCs w:val="24"/>
-          <w:lang w:val="en-US"/>
-        </w:rPr>
-        <w:t>(</w:t>
-      </w:r>
-      <w:proofErr w:type="spellStart"/>
-      <w:proofErr w:type="gramEnd"/>
-      <w:r>
-        <w:rPr>
-          <w:rFonts w:ascii="Courier New" w:hAnsi="Courier New" w:cs="Courier New"/>
-          <w:sz w:val="24"/>
-          <w:szCs w:val="24"/>
-          <w:lang w:val="en-US"/>
-        </w:rPr>
-        <w:t>dat</w:t>
-      </w:r>
-      <w:proofErr w:type="spellEnd"/>
-      <w:r>
-        <w:rPr>
-          <w:rFonts w:ascii="Courier New" w:hAnsi="Courier New" w:cs="Courier New"/>
-          <w:sz w:val="24"/>
-          <w:szCs w:val="24"/>
           <w:lang w:val="en-US"/>
         </w:rPr>
         <w:t>, c(rep(1, n1), rep(2, n2)))</w:t>
@@ -4753,7 +4269,7 @@
 </file>
 
 <file path=word/numbering.xml><?xml version="1.0" encoding="utf-8"?>
-<w:numbering xmlns:wpc="http://schemas.microsoft.com/office/word/2010/wordprocessingCanvas" xmlns:cx="http://schemas.microsoft.com/office/drawing/2014/chartex" xmlns:mc="http://schemas.openxmlformats.org/markup-compatibility/2006" xmlns:o="urn:schemas-microsoft-com:office:office" xmlns:r="http://schemas.openxmlformats.org/officeDocument/2006/relationships" xmlns:m="http://schemas.openxmlformats.org/officeDocument/2006/math" xmlns:v="urn:schemas-microsoft-com:vml" xmlns:wp14="http://schemas.microsoft.com/office/word/2010/wordprocessingDrawing" xmlns:wp="http://schemas.openxmlformats.org/drawingml/2006/wordprocessingDrawing" xmlns:w10="urn:schemas-microsoft-com:office:word" xmlns:w="http://schemas.openxmlformats.org/wordprocessingml/2006/main" xmlns:w14="http://schemas.microsoft.com/office/word/2010/wordml" xmlns:w15="http://schemas.microsoft.com/office/word/2012/wordml" xmlns:w16se="http://schemas.microsoft.com/office/word/2015/wordml/symex" xmlns:wpg="http://schemas.microsoft.com/office/word/2010/wordprocessingGroup" xmlns:wpi="http://schemas.microsoft.com/office/word/2010/wordprocessingInk" xmlns:wne="http://schemas.microsoft.com/office/word/2006/wordml" xmlns:wps="http://schemas.microsoft.com/office/word/2010/wordprocessingShape" mc:Ignorable="w14 w15 w16se wp14">
+<w:numbering xmlns:wpc="http://schemas.microsoft.com/office/word/2010/wordprocessingCanvas" xmlns:cx="http://schemas.microsoft.com/office/drawing/2014/chartex" xmlns:cx1="http://schemas.microsoft.com/office/drawing/2015/9/8/chartex" xmlns:mc="http://schemas.openxmlformats.org/markup-compatibility/2006" xmlns:o="urn:schemas-microsoft-com:office:office" xmlns:r="http://schemas.openxmlformats.org/officeDocument/2006/relationships" xmlns:m="http://schemas.openxmlformats.org/officeDocument/2006/math" xmlns:v="urn:schemas-microsoft-com:vml" xmlns:wp14="http://schemas.microsoft.com/office/word/2010/wordprocessingDrawing" xmlns:wp="http://schemas.openxmlformats.org/drawingml/2006/wordprocessingDrawing" xmlns:w10="urn:schemas-microsoft-com:office:word" xmlns:w="http://schemas.openxmlformats.org/wordprocessingml/2006/main" xmlns:w14="http://schemas.microsoft.com/office/word/2010/wordml" xmlns:w15="http://schemas.microsoft.com/office/word/2012/wordml" xmlns:w16se="http://schemas.microsoft.com/office/word/2015/wordml/symex" xmlns:wpg="http://schemas.microsoft.com/office/word/2010/wordprocessingGroup" xmlns:wpi="http://schemas.microsoft.com/office/word/2010/wordprocessingInk" xmlns:wne="http://schemas.microsoft.com/office/word/2006/wordml" xmlns:wps="http://schemas.microsoft.com/office/word/2010/wordprocessingShape" mc:Ignorable="w14 w15 w16se wp14">
   <w:abstractNum w:abstractNumId="0" w15:restartNumberingAfterBreak="0">
     <w:nsid w:val="28D10B8E"/>
     <w:multiLevelType w:val="hybridMultilevel"/>
@@ -5332,20 +4848,20 @@
     <w:lsdException w:name="List Table 6 Colorful Accent 6" w:uiPriority="51"/>
     <w:lsdException w:name="List Table 7 Colorful Accent 6" w:uiPriority="52"/>
   </w:latentStyles>
-  <w:style w:type="paragraph" w:default="1" w:styleId="a">
+  <w:style w:type="paragraph" w:default="1" w:styleId="Normal">
     <w:name w:val="Normal"/>
     <w:qFormat/>
     <w:pPr>
       <w:spacing w:after="200" w:line="276" w:lineRule="auto"/>
     </w:pPr>
   </w:style>
-  <w:style w:type="character" w:default="1" w:styleId="a0">
+  <w:style w:type="character" w:default="1" w:styleId="DefaultParagraphFont">
     <w:name w:val="Default Paragraph Font"/>
     <w:uiPriority w:val="1"/>
     <w:semiHidden/>
     <w:unhideWhenUsed/>
   </w:style>
-  <w:style w:type="table" w:default="1" w:styleId="a1">
+  <w:style w:type="table" w:default="1" w:styleId="TableNormal">
     <w:name w:val="Normal Table"/>
     <w:uiPriority w:val="99"/>
     <w:semiHidden/>
@@ -5360,15 +4876,15 @@
       </w:tblCellMar>
     </w:tblPr>
   </w:style>
-  <w:style w:type="numbering" w:default="1" w:styleId="a2">
+  <w:style w:type="numbering" w:default="1" w:styleId="NoList">
     <w:name w:val="No List"/>
     <w:uiPriority w:val="99"/>
     <w:semiHidden/>
     <w:unhideWhenUsed/>
   </w:style>
-  <w:style w:type="character" w:styleId="a3">
+  <w:style w:type="character" w:styleId="PlaceholderText">
     <w:name w:val="Placeholder Text"/>
-    <w:basedOn w:val="a0"/>
+    <w:basedOn w:val="DefaultParagraphFont"/>
     <w:uiPriority w:val="99"/>
     <w:semiHidden/>
     <w:rsid w:val="006C7A6A"/>
@@ -5376,9 +4892,9 @@
       <w:color w:val="808080"/>
     </w:rPr>
   </w:style>
-  <w:style w:type="character" w:styleId="a4">
+  <w:style w:type="character" w:styleId="Hyperlink">
     <w:name w:val="Hyperlink"/>
-    <w:basedOn w:val="a0"/>
+    <w:basedOn w:val="DefaultParagraphFont"/>
     <w:uiPriority w:val="99"/>
     <w:unhideWhenUsed/>
     <w:rsid w:val="00CC316E"/>
@@ -5387,9 +4903,9 @@
       <w:u w:val="single"/>
     </w:rPr>
   </w:style>
-  <w:style w:type="table" w:styleId="a5">
+  <w:style w:type="table" w:styleId="TableGrid">
     <w:name w:val="Table Grid"/>
-    <w:basedOn w:val="a1"/>
+    <w:basedOn w:val="TableNormal"/>
     <w:uiPriority w:val="39"/>
     <w:rsid w:val="003F7146"/>
     <w:tblPr>
@@ -5403,9 +4919,9 @@
       </w:tblBorders>
     </w:tblPr>
   </w:style>
-  <w:style w:type="paragraph" w:styleId="a6">
+  <w:style w:type="paragraph" w:styleId="ListParagraph">
     <w:name w:val="List Paragraph"/>
-    <w:basedOn w:val="a"/>
+    <w:basedOn w:val="Normal"/>
     <w:uiPriority w:val="34"/>
     <w:qFormat/>
     <w:rsid w:val="009D5070"/>
